--- a/org/docs/user-manuals/User_Guide-Promotion_details.docx
+++ b/org/docs/user-manuals/User_Guide-Promotion_details.docx
@@ -336,14 +336,12 @@
                                 <w:sz w:val="22"/>
                               </w:rPr>
                             </w:pPr>
-                            <w:proofErr w:type="spellStart"/>
                             <w:r>
                               <w:rPr>
                                 <w:sz w:val="22"/>
                               </w:rPr>
                               <w:t>Opentext</w:t>
                             </w:r>
-                            <w:proofErr w:type="spellEnd"/>
                           </w:p>
                           <w:p>
                             <w:pPr>
@@ -739,14 +737,12 @@
           <w:sz w:val="24"/>
         </w:rPr>
       </w:pPr>
-      <w:proofErr w:type="spellStart"/>
       <w:r>
         <w:rPr>
           <w:sz w:val="24"/>
         </w:rPr>
         <w:t>OpenText</w:t>
       </w:r>
-      <w:proofErr w:type="spellEnd"/>
       <w:r>
         <w:rPr>
           <w:sz w:val="24"/>
@@ -821,12 +817,7 @@
             <w:pStyle w:val="TOCHeading"/>
           </w:pPr>
           <w:r>
-            <w:t>Conte</w:t>
-          </w:r>
-          <w:bookmarkStart w:id="6" w:name="_GoBack"/>
-          <w:bookmarkEnd w:id="6"/>
-          <w:r>
-            <w:t>nts</w:t>
+            <w:t>Contents</w:t>
           </w:r>
         </w:p>
         <w:p>
@@ -1571,28 +1562,28 @@
       <w:pPr>
         <w:pStyle w:val="Heading1"/>
       </w:pPr>
-      <w:bookmarkStart w:id="7" w:name="_Toc469328314"/>
+      <w:bookmarkStart w:id="6" w:name="_Toc469328314"/>
       <w:r>
         <w:lastRenderedPageBreak/>
         <w:t>Component Break-up</w:t>
       </w:r>
+      <w:bookmarkEnd w:id="6"/>
+    </w:p>
+    <w:p>
+      <w:pPr>
+        <w:pStyle w:val="Heading2"/>
+        <w:rPr>
+          <w:lang w:val="en-IE"/>
+        </w:rPr>
+      </w:pPr>
+      <w:bookmarkStart w:id="7" w:name="_Toc469328315"/>
+      <w:r>
+        <w:rPr>
+          <w:lang w:val="en-IE"/>
+        </w:rPr>
+        <w:t>Component List</w:t>
+      </w:r>
       <w:bookmarkEnd w:id="7"/>
-    </w:p>
-    <w:p>
-      <w:pPr>
-        <w:pStyle w:val="Heading2"/>
-        <w:rPr>
-          <w:lang w:val="en-IE"/>
-        </w:rPr>
-      </w:pPr>
-      <w:bookmarkStart w:id="8" w:name="_Toc469328315"/>
-      <w:r>
-        <w:rPr>
-          <w:lang w:val="en-IE"/>
-        </w:rPr>
-        <w:t>Component List</w:t>
-      </w:r>
-      <w:bookmarkEnd w:id="8"/>
     </w:p>
     <w:p>
       <w:pPr>
@@ -1778,11 +1769,11 @@
       <w:pPr>
         <w:pStyle w:val="Heading2"/>
       </w:pPr>
-      <w:bookmarkStart w:id="9" w:name="_Toc469328316"/>
+      <w:bookmarkStart w:id="8" w:name="_Toc469328316"/>
       <w:r>
         <w:t>Page Structure</w:t>
       </w:r>
-      <w:bookmarkEnd w:id="9"/>
+      <w:bookmarkEnd w:id="8"/>
     </w:p>
     <w:p>
       <w:pPr>
@@ -2439,6 +2430,11 @@
       <w:r>
         <w:t>.</w:t>
       </w:r>
+      <w:r>
+        <w:t xml:space="preserve"> If the pageName component properties is left blank then it will take the node name from the respective sitemap node.</w:t>
+      </w:r>
+      <w:bookmarkStart w:id="9" w:name="_GoBack"/>
+      <w:bookmarkEnd w:id="9"/>
     </w:p>
     <w:p>
       <w:pPr>
@@ -2460,14 +2456,7 @@
           <w:rFonts w:cs="Arial"/>
           <w:lang w:eastAsia="ja-JP"/>
         </w:rPr>
-        <w:t>Breadcrumb</w:t>
-      </w:r>
-      <w:r>
-        <w:rPr>
-          <w:rFonts w:cs="Arial"/>
-          <w:lang w:eastAsia="ja-JP"/>
-        </w:rPr>
-        <w:t xml:space="preserve"> Component’s default setting should have the following values in Content</w:t>
+        <w:t>Breadcrumb Component’s default setting should have the following values in Content</w:t>
       </w:r>
     </w:p>
     <w:p>
@@ -3179,8 +3168,8 @@
         <w:pStyle w:val="Heading1"/>
       </w:pPr>
       <w:bookmarkStart w:id="10" w:name="_Requirements"/>
-      <w:bookmarkStart w:id="11" w:name="_Toc463246272"/>
-      <w:bookmarkStart w:id="12" w:name="_Toc469328317"/>
+      <w:bookmarkStart w:id="11" w:name="_Toc469328317"/>
+      <w:bookmarkStart w:id="12" w:name="_Toc463246272"/>
       <w:bookmarkEnd w:id="10"/>
       <w:r>
         <w:lastRenderedPageBreak/>
@@ -3189,7 +3178,7 @@
       <w:r>
         <w:t xml:space="preserve"> specific DCR Break-up</w:t>
       </w:r>
-      <w:bookmarkEnd w:id="12"/>
+      <w:bookmarkEnd w:id="11"/>
     </w:p>
     <w:p>
       <w:r>
@@ -3202,15 +3191,7 @@
         <w:t>Promotion Details</w:t>
       </w:r>
       <w:r>
-        <w:t xml:space="preserve"> specific component DCR will be made. Please refer to </w:t>
-      </w:r>
-      <w:proofErr w:type="spellStart"/>
-      <w:r>
-        <w:t>User_Guide-Home_page</w:t>
-      </w:r>
-      <w:proofErr w:type="spellEnd"/>
-      <w:r>
-        <w:t xml:space="preserve"> on how to navigate and select edit DCR’s.</w:t>
+        <w:t xml:space="preserve"> specific component DCR will be made. Please refer to User_Guide-Home_page on how to navigate and select edit DCR’s.</w:t>
       </w:r>
     </w:p>
     <w:p/>
@@ -3224,7 +3205,7 @@
       </w:r>
       <w:bookmarkEnd w:id="13"/>
     </w:p>
-    <w:bookmarkEnd w:id="11"/>
+    <w:bookmarkEnd w:id="12"/>
     <w:p>
       <w:pPr>
         <w:pStyle w:val="body1"/>
@@ -3262,78 +3243,36 @@
         </w:rPr>
         <w:t xml:space="preserve"> is located on </w:t>
       </w:r>
-      <w:proofErr w:type="spellStart"/>
       <w:r>
         <w:rPr>
           <w:rFonts w:ascii="Arial" w:hAnsi="Arial" w:cs="Arial"/>
           <w:i/>
           <w:sz w:val="20"/>
         </w:rPr>
-        <w:t>templatedata</w:t>
-      </w:r>
-      <w:proofErr w:type="spellEnd"/>
+        <w:t>templatedata/</w:t>
+      </w:r>
       <w:r>
         <w:rPr>
           <w:rFonts w:ascii="Arial" w:hAnsi="Arial" w:cs="Arial"/>
           <w:i/>
           <w:sz w:val="20"/>
         </w:rPr>
+        <w:t>promotion/listing</w:t>
+      </w:r>
+      <w:r>
+        <w:rPr>
+          <w:rFonts w:ascii="Arial" w:hAnsi="Arial" w:cs="Arial"/>
+          <w:i/>
+          <w:sz w:val="20"/>
+        </w:rPr>
         <w:t>/</w:t>
       </w:r>
       <w:r>
         <w:rPr>
           <w:rFonts w:ascii="Arial" w:hAnsi="Arial" w:cs="Arial"/>
-          <w:i/>
-          <w:sz w:val="20"/>
-        </w:rPr>
-        <w:t>promotion/listing</w:t>
-      </w:r>
-      <w:r>
-        <w:rPr>
-          <w:rFonts w:ascii="Arial" w:hAnsi="Arial" w:cs="Arial"/>
-          <w:i/>
-          <w:sz w:val="20"/>
-        </w:rPr>
-        <w:t>/</w:t>
-      </w:r>
-      <w:r>
-        <w:rPr>
-          <w:rFonts w:ascii="Arial" w:hAnsi="Arial" w:cs="Arial"/>
-          <w:sz w:val="20"/>
-        </w:rPr>
-        <w:t xml:space="preserve"> under the name </w:t>
-      </w:r>
-      <w:proofErr w:type="spellStart"/>
-      <w:r>
-        <w:rPr>
-          <w:rFonts w:ascii="Arial" w:hAnsi="Arial" w:cs="Arial"/>
-          <w:sz w:val="20"/>
-        </w:rPr>
-        <w:t>datacapture.cfg</w:t>
-      </w:r>
-      <w:proofErr w:type="spellEnd"/>
-      <w:r>
-        <w:rPr>
-          <w:rFonts w:ascii="Arial" w:hAnsi="Arial" w:cs="Arial"/>
-          <w:sz w:val="20"/>
-        </w:rPr>
-        <w:t xml:space="preserve"> and can be located using Team Site </w:t>
-      </w:r>
-      <w:proofErr w:type="spellStart"/>
-      <w:r>
-        <w:rPr>
-          <w:rFonts w:ascii="Arial" w:hAnsi="Arial" w:cs="Arial"/>
-          <w:sz w:val="20"/>
-        </w:rPr>
-        <w:t>CCProfessional</w:t>
-      </w:r>
-      <w:proofErr w:type="spellEnd"/>
-      <w:r>
-        <w:rPr>
-          <w:rFonts w:ascii="Arial" w:hAnsi="Arial" w:cs="Arial"/>
-          <w:sz w:val="20"/>
-        </w:rPr>
-        <w:t xml:space="preserve"> user interface. </w:t>
+          <w:sz w:val="20"/>
+        </w:rPr>
+        <w:t xml:space="preserve"> under the name datacapture.cfg and can be located using Team Site CCProfessional user interface. </w:t>
       </w:r>
     </w:p>
     <w:p>
@@ -3847,22 +3786,7 @@
           <w:sz w:val="20"/>
         </w:rPr>
         <w:br/>
-      </w:r>
-      <w:proofErr w:type="spellStart"/>
-      <w:r>
-        <w:rPr>
-          <w:rFonts w:ascii="Arial" w:hAnsi="Arial" w:cs="Arial"/>
-          <w:sz w:val="20"/>
-        </w:rPr>
-        <w:t>Text</w:t>
-      </w:r>
-      <w:proofErr w:type="spellEnd"/>
-      <w:r>
-        <w:rPr>
-          <w:rFonts w:ascii="Arial" w:hAnsi="Arial" w:cs="Arial"/>
-          <w:sz w:val="20"/>
-        </w:rPr>
-        <w:t xml:space="preserve"> field</w:t>
+        <w:t>Text field</w:t>
       </w:r>
       <w:r>
         <w:rPr>
@@ -4149,27 +4073,7 @@
           <w:sz w:val="20"/>
         </w:rPr>
         <w:br/>
-      </w:r>
-      <w:r>
-        <w:rPr>
-          <w:rFonts w:ascii="Arial" w:hAnsi="Arial" w:cs="Arial"/>
-          <w:sz w:val="20"/>
-        </w:rPr>
-        <w:t>Text field with</w:t>
-      </w:r>
-      <w:r>
-        <w:rPr>
-          <w:rFonts w:ascii="Arial" w:hAnsi="Arial" w:cs="Arial"/>
-          <w:sz w:val="20"/>
-        </w:rPr>
-        <w:t xml:space="preserve"> option to select the expiry</w:t>
-      </w:r>
-      <w:r>
-        <w:rPr>
-          <w:rFonts w:ascii="Arial" w:hAnsi="Arial" w:cs="Arial"/>
-          <w:sz w:val="20"/>
-        </w:rPr>
-        <w:t xml:space="preserve"> date by clicking on the Select Date button</w:t>
+        <w:t>Text field with option to select the expiry date by clicking on the Select Date button</w:t>
       </w:r>
       <w:r>
         <w:rPr>
@@ -4288,22 +4192,7 @@
           <w:sz w:val="20"/>
         </w:rPr>
         <w:br/>
-      </w:r>
-      <w:proofErr w:type="spellStart"/>
-      <w:r>
-        <w:rPr>
-          <w:rFonts w:ascii="Arial" w:hAnsi="Arial" w:cs="Arial"/>
-          <w:sz w:val="20"/>
-        </w:rPr>
-        <w:t>Text</w:t>
-      </w:r>
-      <w:proofErr w:type="spellEnd"/>
-      <w:r>
-        <w:rPr>
-          <w:rFonts w:ascii="Arial" w:hAnsi="Arial" w:cs="Arial"/>
-          <w:sz w:val="20"/>
-        </w:rPr>
-        <w:t xml:space="preserve"> field. This is a required field</w:t>
+        <w:t>Text field. This is a required field</w:t>
       </w:r>
       <w:r>
         <w:rPr>
@@ -4653,23 +4542,7 @@
           <w:sz w:val="20"/>
         </w:rPr>
         <w:br/>
-        <w:t xml:space="preserve">A free format field that uses </w:t>
-      </w:r>
-      <w:proofErr w:type="spellStart"/>
-      <w:r>
-        <w:rPr>
-          <w:rFonts w:ascii="Arial" w:hAnsi="Arial" w:cs="Arial"/>
-          <w:sz w:val="20"/>
-        </w:rPr>
-        <w:t>TinyMCE</w:t>
-      </w:r>
-      <w:proofErr w:type="spellEnd"/>
-      <w:r>
-        <w:rPr>
-          <w:rFonts w:ascii="Arial" w:hAnsi="Arial" w:cs="Arial"/>
-          <w:sz w:val="20"/>
-        </w:rPr>
-        <w:t xml:space="preserve"> for editing. This is a required field</w:t>
+        <w:t>A free format field that uses TinyMCE for editing. This is a required field</w:t>
       </w:r>
       <w:r>
         <w:rPr>
@@ -4960,36 +4833,7 @@
           <w:sz w:val="20"/>
         </w:rPr>
         <w:br/>
-      </w:r>
-      <w:r>
-        <w:rPr>
-          <w:rFonts w:ascii="Arial" w:hAnsi="Arial" w:cs="Arial"/>
-          <w:sz w:val="20"/>
-        </w:rPr>
-        <w:t xml:space="preserve">A free format field that uses </w:t>
-      </w:r>
-      <w:proofErr w:type="spellStart"/>
-      <w:r>
-        <w:rPr>
-          <w:rFonts w:ascii="Arial" w:hAnsi="Arial" w:cs="Arial"/>
-          <w:sz w:val="20"/>
-        </w:rPr>
-        <w:t>TinyMCE</w:t>
-      </w:r>
-      <w:proofErr w:type="spellEnd"/>
-      <w:r>
-        <w:rPr>
-          <w:rFonts w:ascii="Arial" w:hAnsi="Arial" w:cs="Arial"/>
-          <w:sz w:val="20"/>
-        </w:rPr>
-        <w:t xml:space="preserve"> for editing. </w:t>
-      </w:r>
-      <w:r>
-        <w:rPr>
-          <w:rFonts w:ascii="Arial" w:hAnsi="Arial" w:cs="Arial"/>
-          <w:sz w:val="20"/>
-        </w:rPr>
-        <w:t>This is a required field</w:t>
+        <w:t>A free format field that uses TinyMCE for editing. This is a required field</w:t>
       </w:r>
       <w:r>
         <w:rPr>
@@ -5200,29 +5044,7 @@
           <w:sz w:val="20"/>
         </w:rPr>
         <w:br/>
-      </w:r>
-      <w:r>
-        <w:rPr>
-          <w:rFonts w:ascii="Arial" w:hAnsi="Arial" w:cs="Arial"/>
-          <w:sz w:val="20"/>
-        </w:rPr>
-        <w:t xml:space="preserve">A free format field that uses </w:t>
-      </w:r>
-      <w:proofErr w:type="spellStart"/>
-      <w:r>
-        <w:rPr>
-          <w:rFonts w:ascii="Arial" w:hAnsi="Arial" w:cs="Arial"/>
-          <w:sz w:val="20"/>
-        </w:rPr>
-        <w:t>TinyMCE</w:t>
-      </w:r>
-      <w:proofErr w:type="spellEnd"/>
-      <w:r>
-        <w:rPr>
-          <w:rFonts w:ascii="Arial" w:hAnsi="Arial" w:cs="Arial"/>
-          <w:sz w:val="20"/>
-        </w:rPr>
-        <w:t xml:space="preserve"> for editing. This is a required field</w:t>
+        <w:t>A free format field that uses TinyMCE for editing. This is a required field</w:t>
       </w:r>
       <w:r>
         <w:rPr>
@@ -5425,38 +5247,7 @@
           <w:sz w:val="20"/>
         </w:rPr>
         <w:br/>
-      </w:r>
-      <w:proofErr w:type="gramStart"/>
-      <w:r>
-        <w:rPr>
-          <w:rFonts w:ascii="Arial" w:hAnsi="Arial" w:cs="Arial"/>
-          <w:sz w:val="20"/>
-        </w:rPr>
-        <w:t>A</w:t>
-      </w:r>
-      <w:proofErr w:type="gramEnd"/>
-      <w:r>
-        <w:rPr>
-          <w:rFonts w:ascii="Arial" w:hAnsi="Arial" w:cs="Arial"/>
-          <w:sz w:val="20"/>
-        </w:rPr>
-        <w:t xml:space="preserve"> free format field that uses </w:t>
-      </w:r>
-      <w:proofErr w:type="spellStart"/>
-      <w:r>
-        <w:rPr>
-          <w:rFonts w:ascii="Arial" w:hAnsi="Arial" w:cs="Arial"/>
-          <w:sz w:val="20"/>
-        </w:rPr>
-        <w:t>TinyMCE</w:t>
-      </w:r>
-      <w:proofErr w:type="spellEnd"/>
-      <w:r>
-        <w:rPr>
-          <w:rFonts w:ascii="Arial" w:hAnsi="Arial" w:cs="Arial"/>
-          <w:sz w:val="20"/>
-        </w:rPr>
-        <w:t xml:space="preserve"> for editing. This is a required field</w:t>
+        <w:t>A free format field that uses TinyMCE for editing. This is a required field</w:t>
       </w:r>
       <w:r>
         <w:rPr>
@@ -5548,38 +5339,7 @@
           <w:sz w:val="20"/>
         </w:rPr>
         <w:br/>
-      </w:r>
-      <w:proofErr w:type="gramStart"/>
-      <w:r>
-        <w:rPr>
-          <w:rFonts w:ascii="Arial" w:hAnsi="Arial" w:cs="Arial"/>
-          <w:sz w:val="20"/>
-        </w:rPr>
-        <w:t>A</w:t>
-      </w:r>
-      <w:proofErr w:type="gramEnd"/>
-      <w:r>
-        <w:rPr>
-          <w:rFonts w:ascii="Arial" w:hAnsi="Arial" w:cs="Arial"/>
-          <w:sz w:val="20"/>
-        </w:rPr>
-        <w:t xml:space="preserve"> free format field that uses </w:t>
-      </w:r>
-      <w:proofErr w:type="spellStart"/>
-      <w:r>
-        <w:rPr>
-          <w:rFonts w:ascii="Arial" w:hAnsi="Arial" w:cs="Arial"/>
-          <w:sz w:val="20"/>
-        </w:rPr>
-        <w:t>TinyMCE</w:t>
-      </w:r>
-      <w:proofErr w:type="spellEnd"/>
-      <w:r>
-        <w:rPr>
-          <w:rFonts w:ascii="Arial" w:hAnsi="Arial" w:cs="Arial"/>
-          <w:sz w:val="20"/>
-        </w:rPr>
-        <w:t xml:space="preserve"> for editing. This is a required field</w:t>
+        <w:t>A free format field that uses TinyMCE for editing. This is a required field</w:t>
       </w:r>
       <w:r>
         <w:rPr>
@@ -5670,12 +5430,6 @@
           <w:sz w:val="20"/>
         </w:rPr>
         <w:br/>
-      </w:r>
-      <w:r>
-        <w:rPr>
-          <w:rFonts w:ascii="Arial" w:hAnsi="Arial" w:cs="Arial"/>
-          <w:sz w:val="20"/>
-        </w:rPr>
         <w:t>Browse field where user can select the corresponding image by clicking on the Browse button</w:t>
       </w:r>
       <w:r>
@@ -5760,38 +5514,7 @@
           <w:sz w:val="20"/>
         </w:rPr>
         <w:br/>
-      </w:r>
-      <w:proofErr w:type="gramStart"/>
-      <w:r>
-        <w:rPr>
-          <w:rFonts w:ascii="Arial" w:hAnsi="Arial" w:cs="Arial"/>
-          <w:sz w:val="20"/>
-        </w:rPr>
-        <w:t>A</w:t>
-      </w:r>
-      <w:proofErr w:type="gramEnd"/>
-      <w:r>
-        <w:rPr>
-          <w:rFonts w:ascii="Arial" w:hAnsi="Arial" w:cs="Arial"/>
-          <w:sz w:val="20"/>
-        </w:rPr>
-        <w:t xml:space="preserve"> free format field that uses </w:t>
-      </w:r>
-      <w:proofErr w:type="spellStart"/>
-      <w:r>
-        <w:rPr>
-          <w:rFonts w:ascii="Arial" w:hAnsi="Arial" w:cs="Arial"/>
-          <w:sz w:val="20"/>
-        </w:rPr>
-        <w:t>TinyMCE</w:t>
-      </w:r>
-      <w:proofErr w:type="spellEnd"/>
-      <w:r>
-        <w:rPr>
-          <w:rFonts w:ascii="Arial" w:hAnsi="Arial" w:cs="Arial"/>
-          <w:sz w:val="20"/>
-        </w:rPr>
-        <w:t xml:space="preserve"> for editing. This is a required field</w:t>
+        <w:t>A free format field that uses TinyMCE for editing. This is a required field</w:t>
       </w:r>
       <w:r>
         <w:rPr>
@@ -6114,29 +5837,7 @@
           <w:sz w:val="20"/>
         </w:rPr>
         <w:br/>
-      </w:r>
-      <w:r>
-        <w:rPr>
-          <w:rFonts w:ascii="Arial" w:hAnsi="Arial" w:cs="Arial"/>
-          <w:sz w:val="20"/>
-        </w:rPr>
-        <w:t xml:space="preserve">A free format field that uses </w:t>
-      </w:r>
-      <w:proofErr w:type="spellStart"/>
-      <w:r>
-        <w:rPr>
-          <w:rFonts w:ascii="Arial" w:hAnsi="Arial" w:cs="Arial"/>
-          <w:sz w:val="20"/>
-        </w:rPr>
-        <w:t>TinyMCE</w:t>
-      </w:r>
-      <w:proofErr w:type="spellEnd"/>
-      <w:r>
-        <w:rPr>
-          <w:rFonts w:ascii="Arial" w:hAnsi="Arial" w:cs="Arial"/>
-          <w:sz w:val="20"/>
-        </w:rPr>
-        <w:t xml:space="preserve"> for editing</w:t>
+        <w:t>A free format field that uses TinyMCE for editing</w:t>
       </w:r>
       <w:r>
         <w:rPr>
@@ -6227,22 +5928,7 @@
           <w:sz w:val="20"/>
         </w:rPr>
         <w:br/>
-      </w:r>
-      <w:proofErr w:type="gramStart"/>
-      <w:r>
-        <w:rPr>
-          <w:rFonts w:ascii="Arial" w:hAnsi="Arial" w:cs="Arial"/>
-          <w:sz w:val="20"/>
-        </w:rPr>
-        <w:t>This</w:t>
-      </w:r>
-      <w:proofErr w:type="gramEnd"/>
-      <w:r>
-        <w:rPr>
-          <w:rFonts w:ascii="Arial" w:hAnsi="Arial" w:cs="Arial"/>
-          <w:sz w:val="20"/>
-        </w:rPr>
-        <w:t xml:space="preserve"> container comes as default and cannot be replicated. The container fields are as follows</w:t>
+        <w:t>This container comes as default and cannot be replicated. The container fields are as follows</w:t>
       </w:r>
     </w:p>
     <w:p>
@@ -6354,29 +6040,7 @@
           <w:sz w:val="20"/>
         </w:rPr>
         <w:br/>
-      </w:r>
-      <w:r>
-        <w:rPr>
-          <w:rFonts w:ascii="Arial" w:hAnsi="Arial" w:cs="Arial"/>
-          <w:sz w:val="20"/>
-        </w:rPr>
-        <w:t xml:space="preserve">A free format field that uses </w:t>
-      </w:r>
-      <w:proofErr w:type="spellStart"/>
-      <w:r>
-        <w:rPr>
-          <w:rFonts w:ascii="Arial" w:hAnsi="Arial" w:cs="Arial"/>
-          <w:sz w:val="20"/>
-        </w:rPr>
-        <w:t>TinyMCE</w:t>
-      </w:r>
-      <w:proofErr w:type="spellEnd"/>
-      <w:r>
-        <w:rPr>
-          <w:rFonts w:ascii="Arial" w:hAnsi="Arial" w:cs="Arial"/>
-          <w:sz w:val="20"/>
-        </w:rPr>
-        <w:t xml:space="preserve"> for editing</w:t>
+        <w:t>A free format field that uses TinyMCE for editing</w:t>
       </w:r>
       <w:r>
         <w:rPr>
@@ -6464,15 +6128,7 @@
         <w:t>Promotion Details</w:t>
       </w:r>
       <w:r>
-        <w:t xml:space="preserve"> template. On how to create a template please refer to the </w:t>
-      </w:r>
-      <w:proofErr w:type="spellStart"/>
-      <w:r>
-        <w:t>User_Guide-Home_Page</w:t>
-      </w:r>
-      <w:proofErr w:type="spellEnd"/>
-      <w:r>
-        <w:t>.</w:t>
+        <w:t xml:space="preserve"> template. On how to create a template please refer to the User_Guide-Home_Page.</w:t>
       </w:r>
     </w:p>
     <w:p/>
@@ -6494,13 +6150,8 @@
         <w:t>The</w:t>
       </w:r>
       <w:r>
-        <w:t xml:space="preserve"> </w:t>
-      </w:r>
-      <w:proofErr w:type="spellStart"/>
-      <w:r>
-        <w:t>css</w:t>
-      </w:r>
-      <w:proofErr w:type="spellEnd"/>
+        <w:t xml:space="preserve"> css</w:t>
+      </w:r>
       <w:r>
         <w:t xml:space="preserve"> </w:t>
       </w:r>
@@ -6598,39 +6249,10 @@
               <w:jc w:val="left"/>
             </w:pPr>
             <w:r>
-              <w:t>&lt;</w:t>
-            </w:r>
-            <w:proofErr w:type="spellStart"/>
-            <w:r>
-              <w:t>wa</w:t>
-            </w:r>
-            <w:proofErr w:type="spellEnd"/>
-            <w:r>
-              <w:t>-path&gt;/</w:t>
-            </w:r>
-            <w:proofErr w:type="spellStart"/>
-            <w:r>
-              <w:t>iwov</w:t>
-            </w:r>
-            <w:proofErr w:type="spellEnd"/>
-            <w:r>
-              <w:t>-resources/</w:t>
-            </w:r>
-            <w:proofErr w:type="spellStart"/>
-            <w:r>
-              <w:t>css</w:t>
-            </w:r>
-            <w:proofErr w:type="spellEnd"/>
-            <w:r>
-              <w:t>/</w:t>
-            </w:r>
-            <w:proofErr w:type="spellStart"/>
-            <w:r>
-              <w:t>productlanding</w:t>
-            </w:r>
-            <w:proofErr w:type="spellEnd"/>
-            <w:r>
-              <w:t>/</w:t>
+              <w:t>&lt;wa-path&gt;/iwov-resources/css/</w:t>
+            </w:r>
+            <w:r>
+              <w:t>productlanding/</w:t>
             </w:r>
             <w:r>
               <w:t>bootstrap.min.css</w:t>
@@ -6664,31 +6286,7 @@
               <w:jc w:val="left"/>
             </w:pPr>
             <w:r>
-              <w:t>&lt;</w:t>
-            </w:r>
-            <w:proofErr w:type="spellStart"/>
-            <w:r>
-              <w:t>wa</w:t>
-            </w:r>
-            <w:proofErr w:type="spellEnd"/>
-            <w:r>
-              <w:t>-path&gt;/</w:t>
-            </w:r>
-            <w:proofErr w:type="spellStart"/>
-            <w:r>
-              <w:t>iwov</w:t>
-            </w:r>
-            <w:proofErr w:type="spellEnd"/>
-            <w:r>
-              <w:t>-resources/</w:t>
-            </w:r>
-            <w:proofErr w:type="spellStart"/>
-            <w:r>
-              <w:t>css</w:t>
-            </w:r>
-            <w:proofErr w:type="spellEnd"/>
-            <w:r>
-              <w:t>/</w:t>
+              <w:t>&lt;wa-path&gt;/iwov-resources/css/</w:t>
             </w:r>
             <w:r>
               <w:t>promotion-details/</w:t>
@@ -6727,31 +6325,7 @@
               <w:jc w:val="left"/>
             </w:pPr>
             <w:r>
-              <w:t>&lt;</w:t>
-            </w:r>
-            <w:proofErr w:type="spellStart"/>
-            <w:r>
-              <w:t>wa</w:t>
-            </w:r>
-            <w:proofErr w:type="spellEnd"/>
-            <w:r>
-              <w:t>-path&gt;/</w:t>
-            </w:r>
-            <w:proofErr w:type="spellStart"/>
-            <w:r>
-              <w:t>iwov</w:t>
-            </w:r>
-            <w:proofErr w:type="spellEnd"/>
-            <w:r>
-              <w:t>-resources/</w:t>
-            </w:r>
-            <w:proofErr w:type="spellStart"/>
-            <w:r>
-              <w:t>css</w:t>
-            </w:r>
-            <w:proofErr w:type="spellEnd"/>
-            <w:r>
-              <w:t>/</w:t>
+              <w:t>&lt;wa-path&gt;/iwov-resources/css/</w:t>
             </w:r>
             <w:r>
               <w:t>promotion-details/</w:t>
@@ -6790,29 +6364,8 @@
               <w:jc w:val="left"/>
             </w:pPr>
             <w:r>
-              <w:t>&lt;</w:t>
-            </w:r>
-            <w:proofErr w:type="spellStart"/>
-            <w:r>
-              <w:t>wa</w:t>
-            </w:r>
-            <w:proofErr w:type="spellEnd"/>
-            <w:r>
-              <w:t>-path&gt;/</w:t>
-            </w:r>
-            <w:proofErr w:type="spellStart"/>
-            <w:r>
-              <w:t>iwov</w:t>
-            </w:r>
-            <w:proofErr w:type="spellEnd"/>
-            <w:r>
-              <w:t>-resources/</w:t>
-            </w:r>
-            <w:proofErr w:type="spellStart"/>
-            <w:r>
-              <w:t>css</w:t>
-            </w:r>
-            <w:proofErr w:type="spellEnd"/>
+              <w:t>&lt;wa-path&gt;/iwov-resources/css</w:t>
+            </w:r>
             <w:r>
               <w:t>/</w:t>
             </w:r>
@@ -6853,29 +6406,8 @@
               <w:jc w:val="left"/>
             </w:pPr>
             <w:r>
-              <w:t>&lt;</w:t>
-            </w:r>
-            <w:proofErr w:type="spellStart"/>
-            <w:r>
-              <w:t>wa</w:t>
-            </w:r>
-            <w:proofErr w:type="spellEnd"/>
-            <w:r>
-              <w:t>-path&gt;/</w:t>
-            </w:r>
-            <w:proofErr w:type="spellStart"/>
-            <w:r>
-              <w:t>iwov</w:t>
-            </w:r>
-            <w:proofErr w:type="spellEnd"/>
-            <w:r>
-              <w:t>-resources/</w:t>
-            </w:r>
-            <w:proofErr w:type="spellStart"/>
-            <w:r>
-              <w:t>css</w:t>
-            </w:r>
-            <w:proofErr w:type="spellEnd"/>
+              <w:t>&lt;wa-path&gt;/iwov-resources/css</w:t>
+            </w:r>
             <w:r>
               <w:t>/</w:t>
             </w:r>
@@ -6919,31 +6451,7 @@
               <w:jc w:val="left"/>
             </w:pPr>
             <w:r>
-              <w:t>&lt;</w:t>
-            </w:r>
-            <w:proofErr w:type="spellStart"/>
-            <w:r>
-              <w:t>wa</w:t>
-            </w:r>
-            <w:proofErr w:type="spellEnd"/>
-            <w:r>
-              <w:t>-path&gt;/</w:t>
-            </w:r>
-            <w:proofErr w:type="spellStart"/>
-            <w:r>
-              <w:t>iwov</w:t>
-            </w:r>
-            <w:proofErr w:type="spellEnd"/>
-            <w:r>
-              <w:t>-resources/</w:t>
-            </w:r>
-            <w:proofErr w:type="spellStart"/>
-            <w:r>
-              <w:t>css</w:t>
-            </w:r>
-            <w:proofErr w:type="spellEnd"/>
-            <w:r>
-              <w:t>/</w:t>
+              <w:t>&lt;wa-path&gt;/iwov-resources/css/</w:t>
             </w:r>
             <w:r>
               <w:t>style.css</w:t>
@@ -6979,31 +6487,7 @@
               <w:jc w:val="left"/>
             </w:pPr>
             <w:r>
-              <w:t>&lt;</w:t>
-            </w:r>
-            <w:proofErr w:type="spellStart"/>
-            <w:r>
-              <w:t>wa</w:t>
-            </w:r>
-            <w:proofErr w:type="spellEnd"/>
-            <w:r>
-              <w:t>-path&gt;/</w:t>
-            </w:r>
-            <w:proofErr w:type="spellStart"/>
-            <w:r>
-              <w:t>iwov</w:t>
-            </w:r>
-            <w:proofErr w:type="spellEnd"/>
-            <w:r>
-              <w:t>-resources/</w:t>
-            </w:r>
-            <w:proofErr w:type="spellStart"/>
-            <w:r>
-              <w:t>css</w:t>
-            </w:r>
-            <w:proofErr w:type="spellEnd"/>
-            <w:r>
-              <w:t>/desktop-style.css</w:t>
+              <w:t>&lt;wa-path&gt;/iwov-resources/css/desktop-style.css</w:t>
             </w:r>
           </w:p>
         </w:tc>
@@ -7036,31 +6520,7 @@
               <w:jc w:val="left"/>
             </w:pPr>
             <w:r>
-              <w:t>&lt;</w:t>
-            </w:r>
-            <w:proofErr w:type="spellStart"/>
-            <w:r>
-              <w:t>wa</w:t>
-            </w:r>
-            <w:proofErr w:type="spellEnd"/>
-            <w:r>
-              <w:t>-path&gt;/</w:t>
-            </w:r>
-            <w:proofErr w:type="spellStart"/>
-            <w:r>
-              <w:t>iwov</w:t>
-            </w:r>
-            <w:proofErr w:type="spellEnd"/>
-            <w:r>
-              <w:t>-resources/</w:t>
-            </w:r>
-            <w:proofErr w:type="spellStart"/>
-            <w:r>
-              <w:t>css</w:t>
-            </w:r>
-            <w:proofErr w:type="spellEnd"/>
-            <w:r>
-              <w:t>/tablet-style.css</w:t>
+              <w:t>&lt;wa-path&gt;/iwov-resources/css/tablet-style.css</w:t>
             </w:r>
           </w:p>
         </w:tc>
@@ -7093,31 +6553,7 @@
               <w:jc w:val="left"/>
             </w:pPr>
             <w:r>
-              <w:t>&lt;</w:t>
-            </w:r>
-            <w:proofErr w:type="spellStart"/>
-            <w:r>
-              <w:t>wa</w:t>
-            </w:r>
-            <w:proofErr w:type="spellEnd"/>
-            <w:r>
-              <w:t>-path&gt;/</w:t>
-            </w:r>
-            <w:proofErr w:type="spellStart"/>
-            <w:r>
-              <w:t>iwov</w:t>
-            </w:r>
-            <w:proofErr w:type="spellEnd"/>
-            <w:r>
-              <w:t>-resources/</w:t>
-            </w:r>
-            <w:proofErr w:type="spellStart"/>
-            <w:r>
-              <w:t>css</w:t>
-            </w:r>
-            <w:proofErr w:type="spellEnd"/>
-            <w:r>
-              <w:t>/mobile-style.css</w:t>
+              <w:t>&lt;wa-path&gt;/iwov-resources/css/mobile-style.css</w:t>
             </w:r>
           </w:p>
         </w:tc>
@@ -7248,29 +6684,11 @@
               <w:jc w:val="left"/>
             </w:pPr>
             <w:r>
-              <w:t>&lt;</w:t>
-            </w:r>
-            <w:proofErr w:type="spellStart"/>
-            <w:r>
-              <w:t>wa</w:t>
-            </w:r>
-            <w:proofErr w:type="spellEnd"/>
-            <w:r>
-              <w:t>-path&gt;/</w:t>
-            </w:r>
-            <w:proofErr w:type="spellStart"/>
-            <w:r>
-              <w:t>iwov</w:t>
-            </w:r>
-            <w:proofErr w:type="spellEnd"/>
-            <w:r>
-              <w:t>-resources/</w:t>
-            </w:r>
-            <w:proofErr w:type="spellStart"/>
-            <w:r>
-              <w:t>js</w:t>
-            </w:r>
-            <w:proofErr w:type="spellEnd"/>
+              <w:t>&lt;wa-path&gt;/</w:t>
+            </w:r>
+            <w:r>
+              <w:t>iwov-resources/js</w:t>
+            </w:r>
             <w:r>
               <w:t>/cookie_handler.js</w:t>
             </w:r>
@@ -7303,39 +6721,13 @@
               <w:jc w:val="left"/>
             </w:pPr>
             <w:r>
-              <w:t>&lt;</w:t>
-            </w:r>
-            <w:proofErr w:type="spellStart"/>
-            <w:r>
-              <w:t>wa</w:t>
-            </w:r>
-            <w:proofErr w:type="spellEnd"/>
-            <w:r>
-              <w:t>-path&gt;/</w:t>
-            </w:r>
-            <w:proofErr w:type="spellStart"/>
-            <w:r>
-              <w:t>iwov</w:t>
-            </w:r>
-            <w:proofErr w:type="spellEnd"/>
-            <w:r>
-              <w:t>-resources/</w:t>
-            </w:r>
-            <w:proofErr w:type="spellStart"/>
-            <w:r>
-              <w:t>js</w:t>
-            </w:r>
-            <w:proofErr w:type="spellEnd"/>
-            <w:r>
-              <w:t>/</w:t>
-            </w:r>
-            <w:proofErr w:type="spellStart"/>
-            <w:r>
-              <w:t>promotionlanding</w:t>
-            </w:r>
-            <w:proofErr w:type="spellEnd"/>
-            <w:r>
-              <w:t>/modernizr.min.js</w:t>
+              <w:t>&lt;wa-path&gt;/</w:t>
+            </w:r>
+            <w:r>
+              <w:t>iwov-resources/js/</w:t>
+            </w:r>
+            <w:r>
+              <w:t>promotionlanding/modernizr.min.js</w:t>
             </w:r>
           </w:p>
         </w:tc>
@@ -7366,39 +6758,13 @@
               <w:jc w:val="left"/>
             </w:pPr>
             <w:r>
-              <w:t>&lt;</w:t>
-            </w:r>
-            <w:proofErr w:type="spellStart"/>
-            <w:r>
-              <w:t>wa</w:t>
-            </w:r>
-            <w:proofErr w:type="spellEnd"/>
-            <w:r>
-              <w:t>-path&gt;/</w:t>
-            </w:r>
-            <w:proofErr w:type="spellStart"/>
-            <w:r>
-              <w:t>iwov</w:t>
-            </w:r>
-            <w:proofErr w:type="spellEnd"/>
-            <w:r>
-              <w:t>-resources/</w:t>
-            </w:r>
-            <w:proofErr w:type="spellStart"/>
-            <w:r>
-              <w:t>js</w:t>
-            </w:r>
-            <w:proofErr w:type="spellEnd"/>
-            <w:r>
-              <w:t>/</w:t>
-            </w:r>
-            <w:proofErr w:type="spellStart"/>
-            <w:r>
-              <w:t>promotionlanding</w:t>
-            </w:r>
-            <w:proofErr w:type="spellEnd"/>
-            <w:r>
-              <w:t>/jquery.min.js</w:t>
+              <w:t>&lt;wa-path&gt;/</w:t>
+            </w:r>
+            <w:r>
+              <w:t>iwov-resources/js/</w:t>
+            </w:r>
+            <w:r>
+              <w:t>promotionlanding/jquery.min.js</w:t>
             </w:r>
           </w:p>
         </w:tc>
@@ -7429,39 +6795,13 @@
               <w:jc w:val="left"/>
             </w:pPr>
             <w:r>
-              <w:t>&lt;</w:t>
-            </w:r>
-            <w:proofErr w:type="spellStart"/>
-            <w:r>
-              <w:t>wa</w:t>
-            </w:r>
-            <w:proofErr w:type="spellEnd"/>
-            <w:r>
-              <w:t>-path&gt;/</w:t>
-            </w:r>
-            <w:proofErr w:type="spellStart"/>
-            <w:r>
-              <w:t>iwov</w:t>
-            </w:r>
-            <w:proofErr w:type="spellEnd"/>
-            <w:r>
-              <w:t>-resources/</w:t>
-            </w:r>
-            <w:proofErr w:type="spellStart"/>
-            <w:r>
-              <w:t>js</w:t>
-            </w:r>
-            <w:proofErr w:type="spellEnd"/>
-            <w:r>
-              <w:t>/</w:t>
-            </w:r>
-            <w:proofErr w:type="spellStart"/>
-            <w:r>
-              <w:t>promotionlanding</w:t>
-            </w:r>
-            <w:proofErr w:type="spellEnd"/>
-            <w:r>
-              <w:t>/bootstrap.min.js</w:t>
+              <w:t>&lt;wa-path&gt;/</w:t>
+            </w:r>
+            <w:r>
+              <w:t>iwov-resources/js/</w:t>
+            </w:r>
+            <w:r>
+              <w:t>promotionlanding/bootstrap.min.js</w:t>
             </w:r>
           </w:p>
         </w:tc>
@@ -7492,39 +6832,13 @@
               <w:jc w:val="left"/>
             </w:pPr>
             <w:r>
-              <w:t>&lt;</w:t>
-            </w:r>
-            <w:proofErr w:type="spellStart"/>
-            <w:r>
-              <w:t>wa</w:t>
-            </w:r>
-            <w:proofErr w:type="spellEnd"/>
-            <w:r>
-              <w:t>-path&gt;/</w:t>
-            </w:r>
-            <w:proofErr w:type="spellStart"/>
-            <w:r>
-              <w:t>iwov</w:t>
-            </w:r>
-            <w:proofErr w:type="spellEnd"/>
-            <w:r>
-              <w:t>-resources/</w:t>
-            </w:r>
-            <w:proofErr w:type="spellStart"/>
-            <w:r>
-              <w:t>js</w:t>
-            </w:r>
-            <w:proofErr w:type="spellEnd"/>
-            <w:r>
-              <w:t>/</w:t>
-            </w:r>
-            <w:proofErr w:type="spellStart"/>
-            <w:r>
-              <w:t>promotionlanding</w:t>
-            </w:r>
-            <w:proofErr w:type="spellEnd"/>
-            <w:r>
-              <w:t>/plugins.min.js</w:t>
+              <w:t>&lt;wa-path&gt;/</w:t>
+            </w:r>
+            <w:r>
+              <w:t>iwov-resources/js/</w:t>
+            </w:r>
+            <w:r>
+              <w:t>promotionlanding/plugins.min.js</w:t>
             </w:r>
           </w:p>
         </w:tc>
@@ -7555,31 +6869,10 @@
               <w:jc w:val="left"/>
             </w:pPr>
             <w:r>
-              <w:t>&lt;</w:t>
-            </w:r>
-            <w:proofErr w:type="spellStart"/>
-            <w:r>
-              <w:t>wa</w:t>
-            </w:r>
-            <w:proofErr w:type="spellEnd"/>
-            <w:r>
-              <w:t>-path&gt;/</w:t>
-            </w:r>
-            <w:proofErr w:type="spellStart"/>
-            <w:r>
-              <w:t>iwov</w:t>
-            </w:r>
-            <w:proofErr w:type="spellEnd"/>
-            <w:r>
-              <w:t>-resources/</w:t>
-            </w:r>
-            <w:proofErr w:type="spellStart"/>
-            <w:r>
-              <w:t>js</w:t>
-            </w:r>
-            <w:proofErr w:type="spellEnd"/>
-            <w:r>
-              <w:t>/</w:t>
+              <w:t>&lt;wa-path&gt;/</w:t>
+            </w:r>
+            <w:r>
+              <w:t>iwov-resources/js/</w:t>
             </w:r>
             <w:r>
               <w:t>promotion-details/</w:t>
@@ -7772,7 +7065,7 @@
         <w:rStyle w:val="PageNumber"/>
         <w:noProof/>
       </w:rPr>
-      <w:t>13</w:t>
+      <w:t>5</w:t>
     </w:r>
     <w:r>
       <w:rPr>
@@ -11723,6 +11016,71 @@
       <w:lang w:val="en-GB" w:eastAsia="ko-KR"/>
     </w:rPr>
   </w:style>
+  <w:style w:type="character" w:styleId="CommentReference">
+    <w:name w:val="annotation reference"/>
+    <w:basedOn w:val="DefaultParagraphFont"/>
+    <w:uiPriority w:val="99"/>
+    <w:semiHidden/>
+    <w:unhideWhenUsed/>
+    <w:rsid w:val="008404D1"/>
+    <w:rPr>
+      <w:sz w:val="16"/>
+      <w:szCs w:val="16"/>
+    </w:rPr>
+  </w:style>
+  <w:style w:type="paragraph" w:styleId="CommentText">
+    <w:name w:val="annotation text"/>
+    <w:basedOn w:val="Normal"/>
+    <w:link w:val="CommentTextChar"/>
+    <w:uiPriority w:val="99"/>
+    <w:semiHidden/>
+    <w:unhideWhenUsed/>
+    <w:rsid w:val="008404D1"/>
+  </w:style>
+  <w:style w:type="character" w:customStyle="1" w:styleId="CommentTextChar">
+    <w:name w:val="Comment Text Char"/>
+    <w:basedOn w:val="DefaultParagraphFont"/>
+    <w:link w:val="CommentText"/>
+    <w:uiPriority w:val="99"/>
+    <w:semiHidden/>
+    <w:rsid w:val="008404D1"/>
+    <w:rPr>
+      <w:rFonts w:ascii="Arial" w:eastAsia="Times New Roman" w:hAnsi="Arial" w:cs="Times New Roman"/>
+      <w:sz w:val="20"/>
+      <w:szCs w:val="20"/>
+      <w:lang w:val="en-GB" w:eastAsia="ko-KR"/>
+    </w:rPr>
+  </w:style>
+  <w:style w:type="paragraph" w:styleId="CommentSubject">
+    <w:name w:val="annotation subject"/>
+    <w:basedOn w:val="CommentText"/>
+    <w:next w:val="CommentText"/>
+    <w:link w:val="CommentSubjectChar"/>
+    <w:uiPriority w:val="99"/>
+    <w:semiHidden/>
+    <w:unhideWhenUsed/>
+    <w:rsid w:val="008404D1"/>
+    <w:rPr>
+      <w:b/>
+      <w:bCs/>
+    </w:rPr>
+  </w:style>
+  <w:style w:type="character" w:customStyle="1" w:styleId="CommentSubjectChar">
+    <w:name w:val="Comment Subject Char"/>
+    <w:basedOn w:val="CommentTextChar"/>
+    <w:link w:val="CommentSubject"/>
+    <w:uiPriority w:val="99"/>
+    <w:semiHidden/>
+    <w:rsid w:val="008404D1"/>
+    <w:rPr>
+      <w:rFonts w:ascii="Arial" w:eastAsia="Times New Roman" w:hAnsi="Arial" w:cs="Times New Roman"/>
+      <w:b/>
+      <w:bCs/>
+      <w:sz w:val="20"/>
+      <w:szCs w:val="20"/>
+      <w:lang w:val="en-GB" w:eastAsia="ko-KR"/>
+    </w:rPr>
+  </w:style>
 </w:styles>
 </file>
 
@@ -11992,7 +11350,7 @@
 </file>
 
 <file path=customXml/itemProps1.xml><?xml version="1.0" encoding="utf-8"?>
-<ds:datastoreItem xmlns:ds="http://schemas.openxmlformats.org/officeDocument/2006/customXml" ds:itemID="{01E31A24-AB06-403F-B12C-E24FD941E8D0}">
+<ds:datastoreItem xmlns:ds="http://schemas.openxmlformats.org/officeDocument/2006/customXml" ds:itemID="{04D9CDBA-9D0C-4D27-B262-2F22B396D2F3}">
   <ds:schemaRefs>
     <ds:schemaRef ds:uri="http://schemas.openxmlformats.org/officeDocument/2006/bibliography"/>
   </ds:schemaRefs>

--- a/org/docs/user-manuals/User_Guide-Promotion_details.docx
+++ b/org/docs/user-manuals/User_Guide-Promotion_details.docx
@@ -336,12 +336,14 @@
                                 <w:sz w:val="22"/>
                               </w:rPr>
                             </w:pPr>
+                            <w:proofErr w:type="spellStart"/>
                             <w:r>
                               <w:rPr>
                                 <w:sz w:val="22"/>
                               </w:rPr>
                               <w:t>Opentext</w:t>
                             </w:r>
+                            <w:proofErr w:type="spellEnd"/>
                           </w:p>
                           <w:p>
                             <w:pPr>
@@ -737,12 +739,14 @@
           <w:sz w:val="24"/>
         </w:rPr>
       </w:pPr>
+      <w:proofErr w:type="spellStart"/>
       <w:r>
         <w:rPr>
           <w:sz w:val="24"/>
         </w:rPr>
         <w:t>OpenText</w:t>
       </w:r>
+      <w:proofErr w:type="spellEnd"/>
       <w:r>
         <w:rPr>
           <w:sz w:val="24"/>
@@ -817,7 +821,12 @@
             <w:pStyle w:val="TOCHeading"/>
           </w:pPr>
           <w:r>
-            <w:t>Contents</w:t>
+            <w:t>Conte</w:t>
+          </w:r>
+          <w:bookmarkStart w:id="6" w:name="_GoBack"/>
+          <w:bookmarkEnd w:id="6"/>
+          <w:r>
+            <w:t>nts</w:t>
           </w:r>
         </w:p>
         <w:p>
@@ -1562,12 +1571,12 @@
       <w:pPr>
         <w:pStyle w:val="Heading1"/>
       </w:pPr>
-      <w:bookmarkStart w:id="6" w:name="_Toc469328314"/>
+      <w:bookmarkStart w:id="7" w:name="_Toc469328314"/>
       <w:r>
         <w:lastRenderedPageBreak/>
         <w:t>Component Break-up</w:t>
       </w:r>
-      <w:bookmarkEnd w:id="6"/>
+      <w:bookmarkEnd w:id="7"/>
     </w:p>
     <w:p>
       <w:pPr>
@@ -1576,14 +1585,14 @@
           <w:lang w:val="en-IE"/>
         </w:rPr>
       </w:pPr>
-      <w:bookmarkStart w:id="7" w:name="_Toc469328315"/>
+      <w:bookmarkStart w:id="8" w:name="_Toc469328315"/>
       <w:r>
         <w:rPr>
           <w:lang w:val="en-IE"/>
         </w:rPr>
         <w:t>Component List</w:t>
       </w:r>
-      <w:bookmarkEnd w:id="7"/>
+      <w:bookmarkEnd w:id="8"/>
     </w:p>
     <w:p>
       <w:pPr>
@@ -1769,11 +1778,11 @@
       <w:pPr>
         <w:pStyle w:val="Heading2"/>
       </w:pPr>
-      <w:bookmarkStart w:id="8" w:name="_Toc469328316"/>
+      <w:bookmarkStart w:id="9" w:name="_Toc469328316"/>
       <w:r>
         <w:t>Page Structure</w:t>
       </w:r>
-      <w:bookmarkEnd w:id="8"/>
+      <w:bookmarkEnd w:id="9"/>
     </w:p>
     <w:p>
       <w:pPr>
@@ -2430,11 +2439,6 @@
       <w:r>
         <w:t>.</w:t>
       </w:r>
-      <w:r>
-        <w:t xml:space="preserve"> If the pageName component properties is left blank then it will take the node name from the respective sitemap node.</w:t>
-      </w:r>
-      <w:bookmarkStart w:id="9" w:name="_GoBack"/>
-      <w:bookmarkEnd w:id="9"/>
     </w:p>
     <w:p>
       <w:pPr>
@@ -2456,7 +2460,14 @@
           <w:rFonts w:cs="Arial"/>
           <w:lang w:eastAsia="ja-JP"/>
         </w:rPr>
-        <w:t>Breadcrumb Component’s default setting should have the following values in Content</w:t>
+        <w:t>Breadcrumb</w:t>
+      </w:r>
+      <w:r>
+        <w:rPr>
+          <w:rFonts w:cs="Arial"/>
+          <w:lang w:eastAsia="ja-JP"/>
+        </w:rPr>
+        <w:t xml:space="preserve"> Component’s default setting should have the following values in Content</w:t>
       </w:r>
     </w:p>
     <w:p>
@@ -3168,8 +3179,8 @@
         <w:pStyle w:val="Heading1"/>
       </w:pPr>
       <w:bookmarkStart w:id="10" w:name="_Requirements"/>
-      <w:bookmarkStart w:id="11" w:name="_Toc469328317"/>
-      <w:bookmarkStart w:id="12" w:name="_Toc463246272"/>
+      <w:bookmarkStart w:id="11" w:name="_Toc463246272"/>
+      <w:bookmarkStart w:id="12" w:name="_Toc469328317"/>
       <w:bookmarkEnd w:id="10"/>
       <w:r>
         <w:lastRenderedPageBreak/>
@@ -3178,7 +3189,7 @@
       <w:r>
         <w:t xml:space="preserve"> specific DCR Break-up</w:t>
       </w:r>
-      <w:bookmarkEnd w:id="11"/>
+      <w:bookmarkEnd w:id="12"/>
     </w:p>
     <w:p>
       <w:r>
@@ -3191,7 +3202,15 @@
         <w:t>Promotion Details</w:t>
       </w:r>
       <w:r>
-        <w:t xml:space="preserve"> specific component DCR will be made. Please refer to User_Guide-Home_page on how to navigate and select edit DCR’s.</w:t>
+        <w:t xml:space="preserve"> specific component DCR will be made. Please refer to </w:t>
+      </w:r>
+      <w:proofErr w:type="spellStart"/>
+      <w:r>
+        <w:t>User_Guide-Home_page</w:t>
+      </w:r>
+      <w:proofErr w:type="spellEnd"/>
+      <w:r>
+        <w:t xml:space="preserve"> on how to navigate and select edit DCR’s.</w:t>
       </w:r>
     </w:p>
     <w:p/>
@@ -3205,7 +3224,7 @@
       </w:r>
       <w:bookmarkEnd w:id="13"/>
     </w:p>
-    <w:bookmarkEnd w:id="12"/>
+    <w:bookmarkEnd w:id="11"/>
     <w:p>
       <w:pPr>
         <w:pStyle w:val="body1"/>
@@ -3243,20 +3262,30 @@
         </w:rPr>
         <w:t xml:space="preserve"> is located on </w:t>
       </w:r>
+      <w:proofErr w:type="spellStart"/>
       <w:r>
         <w:rPr>
           <w:rFonts w:ascii="Arial" w:hAnsi="Arial" w:cs="Arial"/>
           <w:i/>
           <w:sz w:val="20"/>
         </w:rPr>
-        <w:t>templatedata/</w:t>
-      </w:r>
+        <w:t>templatedata</w:t>
+      </w:r>
+      <w:proofErr w:type="spellEnd"/>
       <w:r>
         <w:rPr>
           <w:rFonts w:ascii="Arial" w:hAnsi="Arial" w:cs="Arial"/>
           <w:i/>
           <w:sz w:val="20"/>
         </w:rPr>
+        <w:t>/</w:t>
+      </w:r>
+      <w:r>
+        <w:rPr>
+          <w:rFonts w:ascii="Arial" w:hAnsi="Arial" w:cs="Arial"/>
+          <w:i/>
+          <w:sz w:val="20"/>
+        </w:rPr>
         <w:t>promotion/listing</w:t>
       </w:r>
       <w:r>
@@ -3272,7 +3301,39 @@
           <w:rFonts w:ascii="Arial" w:hAnsi="Arial" w:cs="Arial"/>
           <w:sz w:val="20"/>
         </w:rPr>
-        <w:t xml:space="preserve"> under the name datacapture.cfg and can be located using Team Site CCProfessional user interface. </w:t>
+        <w:t xml:space="preserve"> under the name </w:t>
+      </w:r>
+      <w:proofErr w:type="spellStart"/>
+      <w:r>
+        <w:rPr>
+          <w:rFonts w:ascii="Arial" w:hAnsi="Arial" w:cs="Arial"/>
+          <w:sz w:val="20"/>
+        </w:rPr>
+        <w:t>datacapture.cfg</w:t>
+      </w:r>
+      <w:proofErr w:type="spellEnd"/>
+      <w:r>
+        <w:rPr>
+          <w:rFonts w:ascii="Arial" w:hAnsi="Arial" w:cs="Arial"/>
+          <w:sz w:val="20"/>
+        </w:rPr>
+        <w:t xml:space="preserve"> and can be located using Team Site </w:t>
+      </w:r>
+      <w:proofErr w:type="spellStart"/>
+      <w:r>
+        <w:rPr>
+          <w:rFonts w:ascii="Arial" w:hAnsi="Arial" w:cs="Arial"/>
+          <w:sz w:val="20"/>
+        </w:rPr>
+        <w:t>CCProfessional</w:t>
+      </w:r>
+      <w:proofErr w:type="spellEnd"/>
+      <w:r>
+        <w:rPr>
+          <w:rFonts w:ascii="Arial" w:hAnsi="Arial" w:cs="Arial"/>
+          <w:sz w:val="20"/>
+        </w:rPr>
+        <w:t xml:space="preserve"> user interface. </w:t>
       </w:r>
     </w:p>
     <w:p>
@@ -3786,7 +3847,22 @@
           <w:sz w:val="20"/>
         </w:rPr>
         <w:br/>
-        <w:t>Text field</w:t>
+      </w:r>
+      <w:proofErr w:type="spellStart"/>
+      <w:r>
+        <w:rPr>
+          <w:rFonts w:ascii="Arial" w:hAnsi="Arial" w:cs="Arial"/>
+          <w:sz w:val="20"/>
+        </w:rPr>
+        <w:t>Text</w:t>
+      </w:r>
+      <w:proofErr w:type="spellEnd"/>
+      <w:r>
+        <w:rPr>
+          <w:rFonts w:ascii="Arial" w:hAnsi="Arial" w:cs="Arial"/>
+          <w:sz w:val="20"/>
+        </w:rPr>
+        <w:t xml:space="preserve"> field</w:t>
       </w:r>
       <w:r>
         <w:rPr>
@@ -4073,7 +4149,27 @@
           <w:sz w:val="20"/>
         </w:rPr>
         <w:br/>
-        <w:t>Text field with option to select the expiry date by clicking on the Select Date button</w:t>
+      </w:r>
+      <w:r>
+        <w:rPr>
+          <w:rFonts w:ascii="Arial" w:hAnsi="Arial" w:cs="Arial"/>
+          <w:sz w:val="20"/>
+        </w:rPr>
+        <w:t>Text field with</w:t>
+      </w:r>
+      <w:r>
+        <w:rPr>
+          <w:rFonts w:ascii="Arial" w:hAnsi="Arial" w:cs="Arial"/>
+          <w:sz w:val="20"/>
+        </w:rPr>
+        <w:t xml:space="preserve"> option to select the expiry</w:t>
+      </w:r>
+      <w:r>
+        <w:rPr>
+          <w:rFonts w:ascii="Arial" w:hAnsi="Arial" w:cs="Arial"/>
+          <w:sz w:val="20"/>
+        </w:rPr>
+        <w:t xml:space="preserve"> date by clicking on the Select Date button</w:t>
       </w:r>
       <w:r>
         <w:rPr>
@@ -4192,7 +4288,22 @@
           <w:sz w:val="20"/>
         </w:rPr>
         <w:br/>
-        <w:t>Text field. This is a required field</w:t>
+      </w:r>
+      <w:proofErr w:type="spellStart"/>
+      <w:r>
+        <w:rPr>
+          <w:rFonts w:ascii="Arial" w:hAnsi="Arial" w:cs="Arial"/>
+          <w:sz w:val="20"/>
+        </w:rPr>
+        <w:t>Text</w:t>
+      </w:r>
+      <w:proofErr w:type="spellEnd"/>
+      <w:r>
+        <w:rPr>
+          <w:rFonts w:ascii="Arial" w:hAnsi="Arial" w:cs="Arial"/>
+          <w:sz w:val="20"/>
+        </w:rPr>
+        <w:t xml:space="preserve"> field. This is a required field</w:t>
       </w:r>
       <w:r>
         <w:rPr>
@@ -4542,7 +4653,23 @@
           <w:sz w:val="20"/>
         </w:rPr>
         <w:br/>
-        <w:t>A free format field that uses TinyMCE for editing. This is a required field</w:t>
+        <w:t xml:space="preserve">A free format field that uses </w:t>
+      </w:r>
+      <w:proofErr w:type="spellStart"/>
+      <w:r>
+        <w:rPr>
+          <w:rFonts w:ascii="Arial" w:hAnsi="Arial" w:cs="Arial"/>
+          <w:sz w:val="20"/>
+        </w:rPr>
+        <w:t>TinyMCE</w:t>
+      </w:r>
+      <w:proofErr w:type="spellEnd"/>
+      <w:r>
+        <w:rPr>
+          <w:rFonts w:ascii="Arial" w:hAnsi="Arial" w:cs="Arial"/>
+          <w:sz w:val="20"/>
+        </w:rPr>
+        <w:t xml:space="preserve"> for editing. This is a required field</w:t>
       </w:r>
       <w:r>
         <w:rPr>
@@ -4833,7 +4960,36 @@
           <w:sz w:val="20"/>
         </w:rPr>
         <w:br/>
-        <w:t>A free format field that uses TinyMCE for editing. This is a required field</w:t>
+      </w:r>
+      <w:r>
+        <w:rPr>
+          <w:rFonts w:ascii="Arial" w:hAnsi="Arial" w:cs="Arial"/>
+          <w:sz w:val="20"/>
+        </w:rPr>
+        <w:t xml:space="preserve">A free format field that uses </w:t>
+      </w:r>
+      <w:proofErr w:type="spellStart"/>
+      <w:r>
+        <w:rPr>
+          <w:rFonts w:ascii="Arial" w:hAnsi="Arial" w:cs="Arial"/>
+          <w:sz w:val="20"/>
+        </w:rPr>
+        <w:t>TinyMCE</w:t>
+      </w:r>
+      <w:proofErr w:type="spellEnd"/>
+      <w:r>
+        <w:rPr>
+          <w:rFonts w:ascii="Arial" w:hAnsi="Arial" w:cs="Arial"/>
+          <w:sz w:val="20"/>
+        </w:rPr>
+        <w:t xml:space="preserve"> for editing. </w:t>
+      </w:r>
+      <w:r>
+        <w:rPr>
+          <w:rFonts w:ascii="Arial" w:hAnsi="Arial" w:cs="Arial"/>
+          <w:sz w:val="20"/>
+        </w:rPr>
+        <w:t>This is a required field</w:t>
       </w:r>
       <w:r>
         <w:rPr>
@@ -5044,7 +5200,29 @@
           <w:sz w:val="20"/>
         </w:rPr>
         <w:br/>
-        <w:t>A free format field that uses TinyMCE for editing. This is a required field</w:t>
+      </w:r>
+      <w:r>
+        <w:rPr>
+          <w:rFonts w:ascii="Arial" w:hAnsi="Arial" w:cs="Arial"/>
+          <w:sz w:val="20"/>
+        </w:rPr>
+        <w:t xml:space="preserve">A free format field that uses </w:t>
+      </w:r>
+      <w:proofErr w:type="spellStart"/>
+      <w:r>
+        <w:rPr>
+          <w:rFonts w:ascii="Arial" w:hAnsi="Arial" w:cs="Arial"/>
+          <w:sz w:val="20"/>
+        </w:rPr>
+        <w:t>TinyMCE</w:t>
+      </w:r>
+      <w:proofErr w:type="spellEnd"/>
+      <w:r>
+        <w:rPr>
+          <w:rFonts w:ascii="Arial" w:hAnsi="Arial" w:cs="Arial"/>
+          <w:sz w:val="20"/>
+        </w:rPr>
+        <w:t xml:space="preserve"> for editing. This is a required field</w:t>
       </w:r>
       <w:r>
         <w:rPr>
@@ -5247,7 +5425,38 @@
           <w:sz w:val="20"/>
         </w:rPr>
         <w:br/>
-        <w:t>A free format field that uses TinyMCE for editing. This is a required field</w:t>
+      </w:r>
+      <w:proofErr w:type="gramStart"/>
+      <w:r>
+        <w:rPr>
+          <w:rFonts w:ascii="Arial" w:hAnsi="Arial" w:cs="Arial"/>
+          <w:sz w:val="20"/>
+        </w:rPr>
+        <w:t>A</w:t>
+      </w:r>
+      <w:proofErr w:type="gramEnd"/>
+      <w:r>
+        <w:rPr>
+          <w:rFonts w:ascii="Arial" w:hAnsi="Arial" w:cs="Arial"/>
+          <w:sz w:val="20"/>
+        </w:rPr>
+        <w:t xml:space="preserve"> free format field that uses </w:t>
+      </w:r>
+      <w:proofErr w:type="spellStart"/>
+      <w:r>
+        <w:rPr>
+          <w:rFonts w:ascii="Arial" w:hAnsi="Arial" w:cs="Arial"/>
+          <w:sz w:val="20"/>
+        </w:rPr>
+        <w:t>TinyMCE</w:t>
+      </w:r>
+      <w:proofErr w:type="spellEnd"/>
+      <w:r>
+        <w:rPr>
+          <w:rFonts w:ascii="Arial" w:hAnsi="Arial" w:cs="Arial"/>
+          <w:sz w:val="20"/>
+        </w:rPr>
+        <w:t xml:space="preserve"> for editing. This is a required field</w:t>
       </w:r>
       <w:r>
         <w:rPr>
@@ -5339,7 +5548,38 @@
           <w:sz w:val="20"/>
         </w:rPr>
         <w:br/>
-        <w:t>A free format field that uses TinyMCE for editing. This is a required field</w:t>
+      </w:r>
+      <w:proofErr w:type="gramStart"/>
+      <w:r>
+        <w:rPr>
+          <w:rFonts w:ascii="Arial" w:hAnsi="Arial" w:cs="Arial"/>
+          <w:sz w:val="20"/>
+        </w:rPr>
+        <w:t>A</w:t>
+      </w:r>
+      <w:proofErr w:type="gramEnd"/>
+      <w:r>
+        <w:rPr>
+          <w:rFonts w:ascii="Arial" w:hAnsi="Arial" w:cs="Arial"/>
+          <w:sz w:val="20"/>
+        </w:rPr>
+        <w:t xml:space="preserve"> free format field that uses </w:t>
+      </w:r>
+      <w:proofErr w:type="spellStart"/>
+      <w:r>
+        <w:rPr>
+          <w:rFonts w:ascii="Arial" w:hAnsi="Arial" w:cs="Arial"/>
+          <w:sz w:val="20"/>
+        </w:rPr>
+        <w:t>TinyMCE</w:t>
+      </w:r>
+      <w:proofErr w:type="spellEnd"/>
+      <w:r>
+        <w:rPr>
+          <w:rFonts w:ascii="Arial" w:hAnsi="Arial" w:cs="Arial"/>
+          <w:sz w:val="20"/>
+        </w:rPr>
+        <w:t xml:space="preserve"> for editing. This is a required field</w:t>
       </w:r>
       <w:r>
         <w:rPr>
@@ -5430,6 +5670,12 @@
           <w:sz w:val="20"/>
         </w:rPr>
         <w:br/>
+      </w:r>
+      <w:r>
+        <w:rPr>
+          <w:rFonts w:ascii="Arial" w:hAnsi="Arial" w:cs="Arial"/>
+          <w:sz w:val="20"/>
+        </w:rPr>
         <w:t>Browse field where user can select the corresponding image by clicking on the Browse button</w:t>
       </w:r>
       <w:r>
@@ -5514,7 +5760,38 @@
           <w:sz w:val="20"/>
         </w:rPr>
         <w:br/>
-        <w:t>A free format field that uses TinyMCE for editing. This is a required field</w:t>
+      </w:r>
+      <w:proofErr w:type="gramStart"/>
+      <w:r>
+        <w:rPr>
+          <w:rFonts w:ascii="Arial" w:hAnsi="Arial" w:cs="Arial"/>
+          <w:sz w:val="20"/>
+        </w:rPr>
+        <w:t>A</w:t>
+      </w:r>
+      <w:proofErr w:type="gramEnd"/>
+      <w:r>
+        <w:rPr>
+          <w:rFonts w:ascii="Arial" w:hAnsi="Arial" w:cs="Arial"/>
+          <w:sz w:val="20"/>
+        </w:rPr>
+        <w:t xml:space="preserve"> free format field that uses </w:t>
+      </w:r>
+      <w:proofErr w:type="spellStart"/>
+      <w:r>
+        <w:rPr>
+          <w:rFonts w:ascii="Arial" w:hAnsi="Arial" w:cs="Arial"/>
+          <w:sz w:val="20"/>
+        </w:rPr>
+        <w:t>TinyMCE</w:t>
+      </w:r>
+      <w:proofErr w:type="spellEnd"/>
+      <w:r>
+        <w:rPr>
+          <w:rFonts w:ascii="Arial" w:hAnsi="Arial" w:cs="Arial"/>
+          <w:sz w:val="20"/>
+        </w:rPr>
+        <w:t xml:space="preserve"> for editing. This is a required field</w:t>
       </w:r>
       <w:r>
         <w:rPr>
@@ -5837,7 +6114,29 @@
           <w:sz w:val="20"/>
         </w:rPr>
         <w:br/>
-        <w:t>A free format field that uses TinyMCE for editing</w:t>
+      </w:r>
+      <w:r>
+        <w:rPr>
+          <w:rFonts w:ascii="Arial" w:hAnsi="Arial" w:cs="Arial"/>
+          <w:sz w:val="20"/>
+        </w:rPr>
+        <w:t xml:space="preserve">A free format field that uses </w:t>
+      </w:r>
+      <w:proofErr w:type="spellStart"/>
+      <w:r>
+        <w:rPr>
+          <w:rFonts w:ascii="Arial" w:hAnsi="Arial" w:cs="Arial"/>
+          <w:sz w:val="20"/>
+        </w:rPr>
+        <w:t>TinyMCE</w:t>
+      </w:r>
+      <w:proofErr w:type="spellEnd"/>
+      <w:r>
+        <w:rPr>
+          <w:rFonts w:ascii="Arial" w:hAnsi="Arial" w:cs="Arial"/>
+          <w:sz w:val="20"/>
+        </w:rPr>
+        <w:t xml:space="preserve"> for editing</w:t>
       </w:r>
       <w:r>
         <w:rPr>
@@ -5928,7 +6227,22 @@
           <w:sz w:val="20"/>
         </w:rPr>
         <w:br/>
-        <w:t>This container comes as default and cannot be replicated. The container fields are as follows</w:t>
+      </w:r>
+      <w:proofErr w:type="gramStart"/>
+      <w:r>
+        <w:rPr>
+          <w:rFonts w:ascii="Arial" w:hAnsi="Arial" w:cs="Arial"/>
+          <w:sz w:val="20"/>
+        </w:rPr>
+        <w:t>This</w:t>
+      </w:r>
+      <w:proofErr w:type="gramEnd"/>
+      <w:r>
+        <w:rPr>
+          <w:rFonts w:ascii="Arial" w:hAnsi="Arial" w:cs="Arial"/>
+          <w:sz w:val="20"/>
+        </w:rPr>
+        <w:t xml:space="preserve"> container comes as default and cannot be replicated. The container fields are as follows</w:t>
       </w:r>
     </w:p>
     <w:p>
@@ -6040,7 +6354,29 @@
           <w:sz w:val="20"/>
         </w:rPr>
         <w:br/>
-        <w:t>A free format field that uses TinyMCE for editing</w:t>
+      </w:r>
+      <w:r>
+        <w:rPr>
+          <w:rFonts w:ascii="Arial" w:hAnsi="Arial" w:cs="Arial"/>
+          <w:sz w:val="20"/>
+        </w:rPr>
+        <w:t xml:space="preserve">A free format field that uses </w:t>
+      </w:r>
+      <w:proofErr w:type="spellStart"/>
+      <w:r>
+        <w:rPr>
+          <w:rFonts w:ascii="Arial" w:hAnsi="Arial" w:cs="Arial"/>
+          <w:sz w:val="20"/>
+        </w:rPr>
+        <w:t>TinyMCE</w:t>
+      </w:r>
+      <w:proofErr w:type="spellEnd"/>
+      <w:r>
+        <w:rPr>
+          <w:rFonts w:ascii="Arial" w:hAnsi="Arial" w:cs="Arial"/>
+          <w:sz w:val="20"/>
+        </w:rPr>
+        <w:t xml:space="preserve"> for editing</w:t>
       </w:r>
       <w:r>
         <w:rPr>
@@ -6128,7 +6464,15 @@
         <w:t>Promotion Details</w:t>
       </w:r>
       <w:r>
-        <w:t xml:space="preserve"> template. On how to create a template please refer to the User_Guide-Home_Page.</w:t>
+        <w:t xml:space="preserve"> template. On how to create a template please refer to the </w:t>
+      </w:r>
+      <w:proofErr w:type="spellStart"/>
+      <w:r>
+        <w:t>User_Guide-Home_Page</w:t>
+      </w:r>
+      <w:proofErr w:type="spellEnd"/>
+      <w:r>
+        <w:t>.</w:t>
       </w:r>
     </w:p>
     <w:p/>
@@ -6150,8 +6494,13 @@
         <w:t>The</w:t>
       </w:r>
       <w:r>
-        <w:t xml:space="preserve"> css</w:t>
-      </w:r>
+        <w:t xml:space="preserve"> </w:t>
+      </w:r>
+      <w:proofErr w:type="spellStart"/>
+      <w:r>
+        <w:t>css</w:t>
+      </w:r>
+      <w:proofErr w:type="spellEnd"/>
       <w:r>
         <w:t xml:space="preserve"> </w:t>
       </w:r>
@@ -6249,10 +6598,39 @@
               <w:jc w:val="left"/>
             </w:pPr>
             <w:r>
-              <w:t>&lt;wa-path&gt;/iwov-resources/css/</w:t>
-            </w:r>
-            <w:r>
-              <w:t>productlanding/</w:t>
+              <w:t>&lt;</w:t>
+            </w:r>
+            <w:proofErr w:type="spellStart"/>
+            <w:r>
+              <w:t>wa</w:t>
+            </w:r>
+            <w:proofErr w:type="spellEnd"/>
+            <w:r>
+              <w:t>-path&gt;/</w:t>
+            </w:r>
+            <w:proofErr w:type="spellStart"/>
+            <w:r>
+              <w:t>iwov</w:t>
+            </w:r>
+            <w:proofErr w:type="spellEnd"/>
+            <w:r>
+              <w:t>-resources/</w:t>
+            </w:r>
+            <w:proofErr w:type="spellStart"/>
+            <w:r>
+              <w:t>css</w:t>
+            </w:r>
+            <w:proofErr w:type="spellEnd"/>
+            <w:r>
+              <w:t>/</w:t>
+            </w:r>
+            <w:proofErr w:type="spellStart"/>
+            <w:r>
+              <w:t>productlanding</w:t>
+            </w:r>
+            <w:proofErr w:type="spellEnd"/>
+            <w:r>
+              <w:t>/</w:t>
             </w:r>
             <w:r>
               <w:t>bootstrap.min.css</w:t>
@@ -6286,7 +6664,31 @@
               <w:jc w:val="left"/>
             </w:pPr>
             <w:r>
-              <w:t>&lt;wa-path&gt;/iwov-resources/css/</w:t>
+              <w:t>&lt;</w:t>
+            </w:r>
+            <w:proofErr w:type="spellStart"/>
+            <w:r>
+              <w:t>wa</w:t>
+            </w:r>
+            <w:proofErr w:type="spellEnd"/>
+            <w:r>
+              <w:t>-path&gt;/</w:t>
+            </w:r>
+            <w:proofErr w:type="spellStart"/>
+            <w:r>
+              <w:t>iwov</w:t>
+            </w:r>
+            <w:proofErr w:type="spellEnd"/>
+            <w:r>
+              <w:t>-resources/</w:t>
+            </w:r>
+            <w:proofErr w:type="spellStart"/>
+            <w:r>
+              <w:t>css</w:t>
+            </w:r>
+            <w:proofErr w:type="spellEnd"/>
+            <w:r>
+              <w:t>/</w:t>
             </w:r>
             <w:r>
               <w:t>promotion-details/</w:t>
@@ -6325,7 +6727,31 @@
               <w:jc w:val="left"/>
             </w:pPr>
             <w:r>
-              <w:t>&lt;wa-path&gt;/iwov-resources/css/</w:t>
+              <w:t>&lt;</w:t>
+            </w:r>
+            <w:proofErr w:type="spellStart"/>
+            <w:r>
+              <w:t>wa</w:t>
+            </w:r>
+            <w:proofErr w:type="spellEnd"/>
+            <w:r>
+              <w:t>-path&gt;/</w:t>
+            </w:r>
+            <w:proofErr w:type="spellStart"/>
+            <w:r>
+              <w:t>iwov</w:t>
+            </w:r>
+            <w:proofErr w:type="spellEnd"/>
+            <w:r>
+              <w:t>-resources/</w:t>
+            </w:r>
+            <w:proofErr w:type="spellStart"/>
+            <w:r>
+              <w:t>css</w:t>
+            </w:r>
+            <w:proofErr w:type="spellEnd"/>
+            <w:r>
+              <w:t>/</w:t>
             </w:r>
             <w:r>
               <w:t>promotion-details/</w:t>
@@ -6364,8 +6790,29 @@
               <w:jc w:val="left"/>
             </w:pPr>
             <w:r>
-              <w:t>&lt;wa-path&gt;/iwov-resources/css</w:t>
-            </w:r>
+              <w:t>&lt;</w:t>
+            </w:r>
+            <w:proofErr w:type="spellStart"/>
+            <w:r>
+              <w:t>wa</w:t>
+            </w:r>
+            <w:proofErr w:type="spellEnd"/>
+            <w:r>
+              <w:t>-path&gt;/</w:t>
+            </w:r>
+            <w:proofErr w:type="spellStart"/>
+            <w:r>
+              <w:t>iwov</w:t>
+            </w:r>
+            <w:proofErr w:type="spellEnd"/>
+            <w:r>
+              <w:t>-resources/</w:t>
+            </w:r>
+            <w:proofErr w:type="spellStart"/>
+            <w:r>
+              <w:t>css</w:t>
+            </w:r>
+            <w:proofErr w:type="spellEnd"/>
             <w:r>
               <w:t>/</w:t>
             </w:r>
@@ -6406,8 +6853,29 @@
               <w:jc w:val="left"/>
             </w:pPr>
             <w:r>
-              <w:t>&lt;wa-path&gt;/iwov-resources/css</w:t>
-            </w:r>
+              <w:t>&lt;</w:t>
+            </w:r>
+            <w:proofErr w:type="spellStart"/>
+            <w:r>
+              <w:t>wa</w:t>
+            </w:r>
+            <w:proofErr w:type="spellEnd"/>
+            <w:r>
+              <w:t>-path&gt;/</w:t>
+            </w:r>
+            <w:proofErr w:type="spellStart"/>
+            <w:r>
+              <w:t>iwov</w:t>
+            </w:r>
+            <w:proofErr w:type="spellEnd"/>
+            <w:r>
+              <w:t>-resources/</w:t>
+            </w:r>
+            <w:proofErr w:type="spellStart"/>
+            <w:r>
+              <w:t>css</w:t>
+            </w:r>
+            <w:proofErr w:type="spellEnd"/>
             <w:r>
               <w:t>/</w:t>
             </w:r>
@@ -6451,7 +6919,31 @@
               <w:jc w:val="left"/>
             </w:pPr>
             <w:r>
-              <w:t>&lt;wa-path&gt;/iwov-resources/css/</w:t>
+              <w:t>&lt;</w:t>
+            </w:r>
+            <w:proofErr w:type="spellStart"/>
+            <w:r>
+              <w:t>wa</w:t>
+            </w:r>
+            <w:proofErr w:type="spellEnd"/>
+            <w:r>
+              <w:t>-path&gt;/</w:t>
+            </w:r>
+            <w:proofErr w:type="spellStart"/>
+            <w:r>
+              <w:t>iwov</w:t>
+            </w:r>
+            <w:proofErr w:type="spellEnd"/>
+            <w:r>
+              <w:t>-resources/</w:t>
+            </w:r>
+            <w:proofErr w:type="spellStart"/>
+            <w:r>
+              <w:t>css</w:t>
+            </w:r>
+            <w:proofErr w:type="spellEnd"/>
+            <w:r>
+              <w:t>/</w:t>
             </w:r>
             <w:r>
               <w:t>style.css</w:t>
@@ -6487,7 +6979,31 @@
               <w:jc w:val="left"/>
             </w:pPr>
             <w:r>
-              <w:t>&lt;wa-path&gt;/iwov-resources/css/desktop-style.css</w:t>
+              <w:t>&lt;</w:t>
+            </w:r>
+            <w:proofErr w:type="spellStart"/>
+            <w:r>
+              <w:t>wa</w:t>
+            </w:r>
+            <w:proofErr w:type="spellEnd"/>
+            <w:r>
+              <w:t>-path&gt;/</w:t>
+            </w:r>
+            <w:proofErr w:type="spellStart"/>
+            <w:r>
+              <w:t>iwov</w:t>
+            </w:r>
+            <w:proofErr w:type="spellEnd"/>
+            <w:r>
+              <w:t>-resources/</w:t>
+            </w:r>
+            <w:proofErr w:type="spellStart"/>
+            <w:r>
+              <w:t>css</w:t>
+            </w:r>
+            <w:proofErr w:type="spellEnd"/>
+            <w:r>
+              <w:t>/desktop-style.css</w:t>
             </w:r>
           </w:p>
         </w:tc>
@@ -6520,7 +7036,31 @@
               <w:jc w:val="left"/>
             </w:pPr>
             <w:r>
-              <w:t>&lt;wa-path&gt;/iwov-resources/css/tablet-style.css</w:t>
+              <w:t>&lt;</w:t>
+            </w:r>
+            <w:proofErr w:type="spellStart"/>
+            <w:r>
+              <w:t>wa</w:t>
+            </w:r>
+            <w:proofErr w:type="spellEnd"/>
+            <w:r>
+              <w:t>-path&gt;/</w:t>
+            </w:r>
+            <w:proofErr w:type="spellStart"/>
+            <w:r>
+              <w:t>iwov</w:t>
+            </w:r>
+            <w:proofErr w:type="spellEnd"/>
+            <w:r>
+              <w:t>-resources/</w:t>
+            </w:r>
+            <w:proofErr w:type="spellStart"/>
+            <w:r>
+              <w:t>css</w:t>
+            </w:r>
+            <w:proofErr w:type="spellEnd"/>
+            <w:r>
+              <w:t>/tablet-style.css</w:t>
             </w:r>
           </w:p>
         </w:tc>
@@ -6553,7 +7093,31 @@
               <w:jc w:val="left"/>
             </w:pPr>
             <w:r>
-              <w:t>&lt;wa-path&gt;/iwov-resources/css/mobile-style.css</w:t>
+              <w:t>&lt;</w:t>
+            </w:r>
+            <w:proofErr w:type="spellStart"/>
+            <w:r>
+              <w:t>wa</w:t>
+            </w:r>
+            <w:proofErr w:type="spellEnd"/>
+            <w:r>
+              <w:t>-path&gt;/</w:t>
+            </w:r>
+            <w:proofErr w:type="spellStart"/>
+            <w:r>
+              <w:t>iwov</w:t>
+            </w:r>
+            <w:proofErr w:type="spellEnd"/>
+            <w:r>
+              <w:t>-resources/</w:t>
+            </w:r>
+            <w:proofErr w:type="spellStart"/>
+            <w:r>
+              <w:t>css</w:t>
+            </w:r>
+            <w:proofErr w:type="spellEnd"/>
+            <w:r>
+              <w:t>/mobile-style.css</w:t>
             </w:r>
           </w:p>
         </w:tc>
@@ -6684,11 +7248,29 @@
               <w:jc w:val="left"/>
             </w:pPr>
             <w:r>
-              <w:t>&lt;wa-path&gt;/</w:t>
-            </w:r>
-            <w:r>
-              <w:t>iwov-resources/js</w:t>
-            </w:r>
+              <w:t>&lt;</w:t>
+            </w:r>
+            <w:proofErr w:type="spellStart"/>
+            <w:r>
+              <w:t>wa</w:t>
+            </w:r>
+            <w:proofErr w:type="spellEnd"/>
+            <w:r>
+              <w:t>-path&gt;/</w:t>
+            </w:r>
+            <w:proofErr w:type="spellStart"/>
+            <w:r>
+              <w:t>iwov</w:t>
+            </w:r>
+            <w:proofErr w:type="spellEnd"/>
+            <w:r>
+              <w:t>-resources/</w:t>
+            </w:r>
+            <w:proofErr w:type="spellStart"/>
+            <w:r>
+              <w:t>js</w:t>
+            </w:r>
+            <w:proofErr w:type="spellEnd"/>
             <w:r>
               <w:t>/cookie_handler.js</w:t>
             </w:r>
@@ -6721,13 +7303,39 @@
               <w:jc w:val="left"/>
             </w:pPr>
             <w:r>
-              <w:t>&lt;wa-path&gt;/</w:t>
-            </w:r>
-            <w:r>
-              <w:t>iwov-resources/js/</w:t>
-            </w:r>
-            <w:r>
-              <w:t>promotionlanding/modernizr.min.js</w:t>
+              <w:t>&lt;</w:t>
+            </w:r>
+            <w:proofErr w:type="spellStart"/>
+            <w:r>
+              <w:t>wa</w:t>
+            </w:r>
+            <w:proofErr w:type="spellEnd"/>
+            <w:r>
+              <w:t>-path&gt;/</w:t>
+            </w:r>
+            <w:proofErr w:type="spellStart"/>
+            <w:r>
+              <w:t>iwov</w:t>
+            </w:r>
+            <w:proofErr w:type="spellEnd"/>
+            <w:r>
+              <w:t>-resources/</w:t>
+            </w:r>
+            <w:proofErr w:type="spellStart"/>
+            <w:r>
+              <w:t>js</w:t>
+            </w:r>
+            <w:proofErr w:type="spellEnd"/>
+            <w:r>
+              <w:t>/</w:t>
+            </w:r>
+            <w:proofErr w:type="spellStart"/>
+            <w:r>
+              <w:t>promotionlanding</w:t>
+            </w:r>
+            <w:proofErr w:type="spellEnd"/>
+            <w:r>
+              <w:t>/modernizr.min.js</w:t>
             </w:r>
           </w:p>
         </w:tc>
@@ -6758,13 +7366,39 @@
               <w:jc w:val="left"/>
             </w:pPr>
             <w:r>
-              <w:t>&lt;wa-path&gt;/</w:t>
-            </w:r>
-            <w:r>
-              <w:t>iwov-resources/js/</w:t>
-            </w:r>
-            <w:r>
-              <w:t>promotionlanding/jquery.min.js</w:t>
+              <w:t>&lt;</w:t>
+            </w:r>
+            <w:proofErr w:type="spellStart"/>
+            <w:r>
+              <w:t>wa</w:t>
+            </w:r>
+            <w:proofErr w:type="spellEnd"/>
+            <w:r>
+              <w:t>-path&gt;/</w:t>
+            </w:r>
+            <w:proofErr w:type="spellStart"/>
+            <w:r>
+              <w:t>iwov</w:t>
+            </w:r>
+            <w:proofErr w:type="spellEnd"/>
+            <w:r>
+              <w:t>-resources/</w:t>
+            </w:r>
+            <w:proofErr w:type="spellStart"/>
+            <w:r>
+              <w:t>js</w:t>
+            </w:r>
+            <w:proofErr w:type="spellEnd"/>
+            <w:r>
+              <w:t>/</w:t>
+            </w:r>
+            <w:proofErr w:type="spellStart"/>
+            <w:r>
+              <w:t>promotionlanding</w:t>
+            </w:r>
+            <w:proofErr w:type="spellEnd"/>
+            <w:r>
+              <w:t>/jquery.min.js</w:t>
             </w:r>
           </w:p>
         </w:tc>
@@ -6795,13 +7429,39 @@
               <w:jc w:val="left"/>
             </w:pPr>
             <w:r>
-              <w:t>&lt;wa-path&gt;/</w:t>
-            </w:r>
-            <w:r>
-              <w:t>iwov-resources/js/</w:t>
-            </w:r>
-            <w:r>
-              <w:t>promotionlanding/bootstrap.min.js</w:t>
+              <w:t>&lt;</w:t>
+            </w:r>
+            <w:proofErr w:type="spellStart"/>
+            <w:r>
+              <w:t>wa</w:t>
+            </w:r>
+            <w:proofErr w:type="spellEnd"/>
+            <w:r>
+              <w:t>-path&gt;/</w:t>
+            </w:r>
+            <w:proofErr w:type="spellStart"/>
+            <w:r>
+              <w:t>iwov</w:t>
+            </w:r>
+            <w:proofErr w:type="spellEnd"/>
+            <w:r>
+              <w:t>-resources/</w:t>
+            </w:r>
+            <w:proofErr w:type="spellStart"/>
+            <w:r>
+              <w:t>js</w:t>
+            </w:r>
+            <w:proofErr w:type="spellEnd"/>
+            <w:r>
+              <w:t>/</w:t>
+            </w:r>
+            <w:proofErr w:type="spellStart"/>
+            <w:r>
+              <w:t>promotionlanding</w:t>
+            </w:r>
+            <w:proofErr w:type="spellEnd"/>
+            <w:r>
+              <w:t>/bootstrap.min.js</w:t>
             </w:r>
           </w:p>
         </w:tc>
@@ -6832,13 +7492,39 @@
               <w:jc w:val="left"/>
             </w:pPr>
             <w:r>
-              <w:t>&lt;wa-path&gt;/</w:t>
-            </w:r>
-            <w:r>
-              <w:t>iwov-resources/js/</w:t>
-            </w:r>
-            <w:r>
-              <w:t>promotionlanding/plugins.min.js</w:t>
+              <w:t>&lt;</w:t>
+            </w:r>
+            <w:proofErr w:type="spellStart"/>
+            <w:r>
+              <w:t>wa</w:t>
+            </w:r>
+            <w:proofErr w:type="spellEnd"/>
+            <w:r>
+              <w:t>-path&gt;/</w:t>
+            </w:r>
+            <w:proofErr w:type="spellStart"/>
+            <w:r>
+              <w:t>iwov</w:t>
+            </w:r>
+            <w:proofErr w:type="spellEnd"/>
+            <w:r>
+              <w:t>-resources/</w:t>
+            </w:r>
+            <w:proofErr w:type="spellStart"/>
+            <w:r>
+              <w:t>js</w:t>
+            </w:r>
+            <w:proofErr w:type="spellEnd"/>
+            <w:r>
+              <w:t>/</w:t>
+            </w:r>
+            <w:proofErr w:type="spellStart"/>
+            <w:r>
+              <w:t>promotionlanding</w:t>
+            </w:r>
+            <w:proofErr w:type="spellEnd"/>
+            <w:r>
+              <w:t>/plugins.min.js</w:t>
             </w:r>
           </w:p>
         </w:tc>
@@ -6869,10 +7555,31 @@
               <w:jc w:val="left"/>
             </w:pPr>
             <w:r>
-              <w:t>&lt;wa-path&gt;/</w:t>
-            </w:r>
-            <w:r>
-              <w:t>iwov-resources/js/</w:t>
+              <w:t>&lt;</w:t>
+            </w:r>
+            <w:proofErr w:type="spellStart"/>
+            <w:r>
+              <w:t>wa</w:t>
+            </w:r>
+            <w:proofErr w:type="spellEnd"/>
+            <w:r>
+              <w:t>-path&gt;/</w:t>
+            </w:r>
+            <w:proofErr w:type="spellStart"/>
+            <w:r>
+              <w:t>iwov</w:t>
+            </w:r>
+            <w:proofErr w:type="spellEnd"/>
+            <w:r>
+              <w:t>-resources/</w:t>
+            </w:r>
+            <w:proofErr w:type="spellStart"/>
+            <w:r>
+              <w:t>js</w:t>
+            </w:r>
+            <w:proofErr w:type="spellEnd"/>
+            <w:r>
+              <w:t>/</w:t>
             </w:r>
             <w:r>
               <w:t>promotion-details/</w:t>
@@ -7065,7 +7772,7 @@
         <w:rStyle w:val="PageNumber"/>
         <w:noProof/>
       </w:rPr>
-      <w:t>5</w:t>
+      <w:t>13</w:t>
     </w:r>
     <w:r>
       <w:rPr>
@@ -11016,71 +11723,6 @@
       <w:lang w:val="en-GB" w:eastAsia="ko-KR"/>
     </w:rPr>
   </w:style>
-  <w:style w:type="character" w:styleId="CommentReference">
-    <w:name w:val="annotation reference"/>
-    <w:basedOn w:val="DefaultParagraphFont"/>
-    <w:uiPriority w:val="99"/>
-    <w:semiHidden/>
-    <w:unhideWhenUsed/>
-    <w:rsid w:val="008404D1"/>
-    <w:rPr>
-      <w:sz w:val="16"/>
-      <w:szCs w:val="16"/>
-    </w:rPr>
-  </w:style>
-  <w:style w:type="paragraph" w:styleId="CommentText">
-    <w:name w:val="annotation text"/>
-    <w:basedOn w:val="Normal"/>
-    <w:link w:val="CommentTextChar"/>
-    <w:uiPriority w:val="99"/>
-    <w:semiHidden/>
-    <w:unhideWhenUsed/>
-    <w:rsid w:val="008404D1"/>
-  </w:style>
-  <w:style w:type="character" w:customStyle="1" w:styleId="CommentTextChar">
-    <w:name w:val="Comment Text Char"/>
-    <w:basedOn w:val="DefaultParagraphFont"/>
-    <w:link w:val="CommentText"/>
-    <w:uiPriority w:val="99"/>
-    <w:semiHidden/>
-    <w:rsid w:val="008404D1"/>
-    <w:rPr>
-      <w:rFonts w:ascii="Arial" w:eastAsia="Times New Roman" w:hAnsi="Arial" w:cs="Times New Roman"/>
-      <w:sz w:val="20"/>
-      <w:szCs w:val="20"/>
-      <w:lang w:val="en-GB" w:eastAsia="ko-KR"/>
-    </w:rPr>
-  </w:style>
-  <w:style w:type="paragraph" w:styleId="CommentSubject">
-    <w:name w:val="annotation subject"/>
-    <w:basedOn w:val="CommentText"/>
-    <w:next w:val="CommentText"/>
-    <w:link w:val="CommentSubjectChar"/>
-    <w:uiPriority w:val="99"/>
-    <w:semiHidden/>
-    <w:unhideWhenUsed/>
-    <w:rsid w:val="008404D1"/>
-    <w:rPr>
-      <w:b/>
-      <w:bCs/>
-    </w:rPr>
-  </w:style>
-  <w:style w:type="character" w:customStyle="1" w:styleId="CommentSubjectChar">
-    <w:name w:val="Comment Subject Char"/>
-    <w:basedOn w:val="CommentTextChar"/>
-    <w:link w:val="CommentSubject"/>
-    <w:uiPriority w:val="99"/>
-    <w:semiHidden/>
-    <w:rsid w:val="008404D1"/>
-    <w:rPr>
-      <w:rFonts w:ascii="Arial" w:eastAsia="Times New Roman" w:hAnsi="Arial" w:cs="Times New Roman"/>
-      <w:b/>
-      <w:bCs/>
-      <w:sz w:val="20"/>
-      <w:szCs w:val="20"/>
-      <w:lang w:val="en-GB" w:eastAsia="ko-KR"/>
-    </w:rPr>
-  </w:style>
 </w:styles>
 </file>
 
@@ -11350,7 +11992,7 @@
 </file>
 
 <file path=customXml/itemProps1.xml><?xml version="1.0" encoding="utf-8"?>
-<ds:datastoreItem xmlns:ds="http://schemas.openxmlformats.org/officeDocument/2006/customXml" ds:itemID="{04D9CDBA-9D0C-4D27-B262-2F22B396D2F3}">
+<ds:datastoreItem xmlns:ds="http://schemas.openxmlformats.org/officeDocument/2006/customXml" ds:itemID="{01E31A24-AB06-403F-B12C-E24FD941E8D0}">
   <ds:schemaRefs>
     <ds:schemaRef ds:uri="http://schemas.openxmlformats.org/officeDocument/2006/bibliography"/>
   </ds:schemaRefs>

--- a/org/docs/user-manuals/User_Guide-Promotion_details.docx
+++ b/org/docs/user-manuals/User_Guide-Promotion_details.docx
@@ -158,7 +158,7 @@
               </wp:anchor>
             </w:drawing>
           </mc:Choice>
-          <mc:Fallback xmlns:mv="urn:schemas-microsoft-com:mac:vml" xmlns:mo="http://schemas.microsoft.com/office/mac/office/2008/main">
+          <mc:Fallback xmlns:mo="http://schemas.microsoft.com/office/mac/office/2008/main" xmlns:mv="urn:schemas-microsoft-com:mac:vml">
             <w:pict>
               <v:line w14:anchorId="15EBDDC1" id="Line 4" o:spid="_x0000_s1026" style="position:absolute;z-index:251660288;visibility:visible;mso-wrap-style:square;mso-width-percent:0;mso-height-percent:0;mso-wrap-distance-left:114296emu;mso-wrap-distance-top:0;mso-wrap-distance-right:114296emu;mso-wrap-distance-bottom:0;mso-position-horizontal:absolute;mso-position-horizontal-relative:page;mso-position-vertical:absolute;mso-position-vertical-relative:page;mso-width-percent:0;mso-height-percent:0;mso-width-relative:page;mso-height-relative:page" from="211.6pt,15.4pt" to="211.6pt,765.4pt" o:gfxdata="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" strokecolor="#17365d" strokeweight="1.5pt">
                 <w10:wrap anchorx="page" anchory="page"/>
@@ -336,14 +336,12 @@
                                 <w:sz w:val="22"/>
                               </w:rPr>
                             </w:pPr>
-                            <w:proofErr w:type="spellStart"/>
                             <w:r>
                               <w:rPr>
                                 <w:sz w:val="22"/>
                               </w:rPr>
                               <w:t>Opentext</w:t>
                             </w:r>
-                            <w:proofErr w:type="spellEnd"/>
                           </w:p>
                           <w:p>
                             <w:pPr>
@@ -495,14 +493,12 @@
                           <w:sz w:val="22"/>
                         </w:rPr>
                       </w:pPr>
-                      <w:proofErr w:type="spellStart"/>
                       <w:r>
                         <w:rPr>
                           <w:sz w:val="22"/>
                         </w:rPr>
                         <w:t>Opentext</w:t>
                       </w:r>
-                      <w:proofErr w:type="spellEnd"/>
                     </w:p>
                     <w:p>
                       <w:pPr>
@@ -739,14 +735,12 @@
           <w:sz w:val="24"/>
         </w:rPr>
       </w:pPr>
-      <w:proofErr w:type="spellStart"/>
       <w:r>
         <w:rPr>
           <w:sz w:val="24"/>
         </w:rPr>
         <w:t>OpenText</w:t>
       </w:r>
-      <w:proofErr w:type="spellEnd"/>
       <w:r>
         <w:rPr>
           <w:sz w:val="24"/>
@@ -765,14 +759,10 @@
         <w:rPr>
           <w:sz w:val="24"/>
         </w:rPr>
-        <w:t>December</w:t>
-      </w:r>
-      <w:r>
-        <w:rPr>
-          <w:sz w:val="24"/>
-        </w:rPr>
-        <w:t>, 2016</w:t>
-      </w:r>
+        <w:t>January, 2017</w:t>
+      </w:r>
+      <w:bookmarkStart w:id="6" w:name="_GoBack"/>
+      <w:bookmarkEnd w:id="6"/>
     </w:p>
     <w:bookmarkEnd w:id="0"/>
     <w:p/>
@@ -821,12 +811,7 @@
             <w:pStyle w:val="TOCHeading"/>
           </w:pPr>
           <w:r>
-            <w:t>Conte</w:t>
-          </w:r>
-          <w:bookmarkStart w:id="6" w:name="_GoBack"/>
-          <w:bookmarkEnd w:id="6"/>
-          <w:r>
-            <w:t>nts</w:t>
+            <w:t>Contents</w:t>
           </w:r>
         </w:p>
         <w:p>
@@ -850,7 +835,7 @@
           <w:r>
             <w:fldChar w:fldCharType="separate"/>
           </w:r>
-          <w:hyperlink w:anchor="_Toc469328314" w:history="1">
+          <w:hyperlink w:anchor="_Toc473039687" w:history="1">
             <w:r>
               <w:rPr>
                 <w:rStyle w:val="Hyperlink"/>
@@ -895,7 +880,7 @@
                 <w:noProof/>
                 <w:webHidden/>
               </w:rPr>
-              <w:instrText xml:space="preserve"> PAGEREF _Toc469328314 \h </w:instrText>
+              <w:instrText xml:space="preserve"> PAGEREF _Toc473039687 \h </w:instrText>
             </w:r>
             <w:r>
               <w:rPr>
@@ -941,7 +926,7 @@
               <w:lang w:val="en-US" w:eastAsia="ja-JP"/>
             </w:rPr>
           </w:pPr>
-          <w:hyperlink w:anchor="_Toc469328315" w:history="1">
+          <w:hyperlink w:anchor="_Toc473039688" w:history="1">
             <w:r>
               <w:rPr>
                 <w:rStyle w:val="Hyperlink"/>
@@ -987,7 +972,7 @@
                 <w:noProof/>
                 <w:webHidden/>
               </w:rPr>
-              <w:instrText xml:space="preserve"> PAGEREF _Toc469328315 \h </w:instrText>
+              <w:instrText xml:space="preserve"> PAGEREF _Toc473039688 \h </w:instrText>
             </w:r>
             <w:r>
               <w:rPr>
@@ -1033,7 +1018,7 @@
               <w:lang w:val="en-US" w:eastAsia="ja-JP"/>
             </w:rPr>
           </w:pPr>
-          <w:hyperlink w:anchor="_Toc469328316" w:history="1">
+          <w:hyperlink w:anchor="_Toc473039689" w:history="1">
             <w:r>
               <w:rPr>
                 <w:rStyle w:val="Hyperlink"/>
@@ -1077,7 +1062,7 @@
                 <w:noProof/>
                 <w:webHidden/>
               </w:rPr>
-              <w:instrText xml:space="preserve"> PAGEREF _Toc469328316 \h </w:instrText>
+              <w:instrText xml:space="preserve"> PAGEREF _Toc473039689 \h </w:instrText>
             </w:r>
             <w:r>
               <w:rPr>
@@ -1120,7 +1105,7 @@
               <w:lang w:val="en-US" w:eastAsia="ja-JP"/>
             </w:rPr>
           </w:pPr>
-          <w:hyperlink w:anchor="_Toc469328317" w:history="1">
+          <w:hyperlink w:anchor="_Toc473039690" w:history="1">
             <w:r>
               <w:rPr>
                 <w:rStyle w:val="Hyperlink"/>
@@ -1144,7 +1129,7 @@
                 <w:rStyle w:val="Hyperlink"/>
                 <w:noProof/>
               </w:rPr>
-              <w:t>Promotion Details specific DCR Break-up</w:t>
+              <w:t>Promotion Details Common DCR Break-up</w:t>
             </w:r>
             <w:r>
               <w:rPr>
@@ -1165,7 +1150,7 @@
                 <w:noProof/>
                 <w:webHidden/>
               </w:rPr>
-              <w:instrText xml:space="preserve"> PAGEREF _Toc469328317 \h </w:instrText>
+              <w:instrText xml:space="preserve"> PAGEREF _Toc473039690 \h </w:instrText>
             </w:r>
             <w:r>
               <w:rPr>
@@ -1185,7 +1170,7 @@
                 <w:noProof/>
                 <w:webHidden/>
               </w:rPr>
-              <w:t>7</w:t>
+              <w:t>6</w:t>
             </w:r>
             <w:r>
               <w:rPr>
@@ -1211,7 +1196,7 @@
               <w:lang w:val="en-US" w:eastAsia="ja-JP"/>
             </w:rPr>
           </w:pPr>
-          <w:hyperlink w:anchor="_Toc469328318" w:history="1">
+          <w:hyperlink w:anchor="_Toc473039691" w:history="1">
             <w:r>
               <w:rPr>
                 <w:rStyle w:val="Hyperlink"/>
@@ -1234,7 +1219,7 @@
                 <w:rStyle w:val="Hyperlink"/>
                 <w:noProof/>
               </w:rPr>
-              <w:t>Promotion Details</w:t>
+              <w:t>Header</w:t>
             </w:r>
             <w:r>
               <w:rPr>
@@ -1255,7 +1240,7 @@
                 <w:noProof/>
                 <w:webHidden/>
               </w:rPr>
-              <w:instrText xml:space="preserve"> PAGEREF _Toc469328318 \h </w:instrText>
+              <w:instrText xml:space="preserve"> PAGEREF _Toc473039691 \h </w:instrText>
             </w:r>
             <w:r>
               <w:rPr>
@@ -1275,95 +1260,7 @@
                 <w:noProof/>
                 <w:webHidden/>
               </w:rPr>
-              <w:t>7</w:t>
-            </w:r>
-            <w:r>
-              <w:rPr>
-                <w:noProof/>
-                <w:webHidden/>
-              </w:rPr>
-              <w:fldChar w:fldCharType="end"/>
-            </w:r>
-          </w:hyperlink>
-        </w:p>
-        <w:p>
-          <w:pPr>
-            <w:pStyle w:val="TOC1"/>
-            <w:rPr>
-              <w:rFonts w:asciiTheme="minorHAnsi" w:eastAsiaTheme="minorEastAsia" w:hAnsiTheme="minorHAnsi" w:cstheme="minorBidi"/>
-              <w:b w:val="0"/>
-              <w:noProof/>
-              <w:sz w:val="22"/>
-              <w:szCs w:val="22"/>
-              <w:lang w:val="en-US" w:eastAsia="ja-JP"/>
-            </w:rPr>
-          </w:pPr>
-          <w:hyperlink w:anchor="_Toc469328319" w:history="1">
-            <w:r>
-              <w:rPr>
-                <w:rStyle w:val="Hyperlink"/>
-                <w:noProof/>
-              </w:rPr>
-              <w:t>3.</w:t>
-            </w:r>
-            <w:r>
-              <w:rPr>
-                <w:rFonts w:asciiTheme="minorHAnsi" w:eastAsiaTheme="minorEastAsia" w:hAnsiTheme="minorHAnsi" w:cstheme="minorBidi"/>
-                <w:b w:val="0"/>
-                <w:noProof/>
-                <w:sz w:val="22"/>
-                <w:szCs w:val="22"/>
-                <w:lang w:val="en-US" w:eastAsia="ja-JP"/>
-              </w:rPr>
-              <w:tab/>
-            </w:r>
-            <w:r>
-              <w:rPr>
-                <w:rStyle w:val="Hyperlink"/>
-                <w:noProof/>
-              </w:rPr>
-              <w:t>Resources</w:t>
-            </w:r>
-            <w:r>
-              <w:rPr>
-                <w:noProof/>
-                <w:webHidden/>
-              </w:rPr>
-              <w:tab/>
-            </w:r>
-            <w:r>
-              <w:rPr>
-                <w:noProof/>
-                <w:webHidden/>
-              </w:rPr>
-              <w:fldChar w:fldCharType="begin"/>
-            </w:r>
-            <w:r>
-              <w:rPr>
-                <w:noProof/>
-                <w:webHidden/>
-              </w:rPr>
-              <w:instrText xml:space="preserve"> PAGEREF _Toc469328319 \h </w:instrText>
-            </w:r>
-            <w:r>
-              <w:rPr>
-                <w:noProof/>
-                <w:webHidden/>
-              </w:rPr>
-            </w:r>
-            <w:r>
-              <w:rPr>
-                <w:noProof/>
-                <w:webHidden/>
-              </w:rPr>
-              <w:fldChar w:fldCharType="separate"/>
-            </w:r>
-            <w:r>
-              <w:rPr>
-                <w:noProof/>
-                <w:webHidden/>
-              </w:rPr>
-              <w:t>13</w:t>
+              <w:t>6</w:t>
             </w:r>
             <w:r>
               <w:rPr>
@@ -1389,13 +1286,13 @@
               <w:lang w:val="en-US" w:eastAsia="ja-JP"/>
             </w:rPr>
           </w:pPr>
-          <w:hyperlink w:anchor="_Toc469328320" w:history="1">
+          <w:hyperlink w:anchor="_Toc473039692" w:history="1">
             <w:r>
               <w:rPr>
                 <w:rStyle w:val="Hyperlink"/>
                 <w:noProof/>
               </w:rPr>
-              <w:t>3.1.</w:t>
+              <w:t>2.2.</w:t>
             </w:r>
             <w:r>
               <w:rPr>
@@ -1412,7 +1309,7 @@
                 <w:rStyle w:val="Hyperlink"/>
                 <w:noProof/>
               </w:rPr>
-              <w:t>CSS Resources</w:t>
+              <w:t>Navigation</w:t>
             </w:r>
             <w:r>
               <w:rPr>
@@ -1433,7 +1330,7 @@
                 <w:noProof/>
                 <w:webHidden/>
               </w:rPr>
-              <w:instrText xml:space="preserve"> PAGEREF _Toc469328320 \h </w:instrText>
+              <w:instrText xml:space="preserve"> PAGEREF _Toc473039692 \h </w:instrText>
             </w:r>
             <w:r>
               <w:rPr>
@@ -1453,7 +1350,7 @@
                 <w:noProof/>
                 <w:webHidden/>
               </w:rPr>
-              <w:t>13</w:t>
+              <w:t>6</w:t>
             </w:r>
             <w:r>
               <w:rPr>
@@ -1479,13 +1376,13 @@
               <w:lang w:val="en-US" w:eastAsia="ja-JP"/>
             </w:rPr>
           </w:pPr>
-          <w:hyperlink w:anchor="_Toc469328321" w:history="1">
+          <w:hyperlink w:anchor="_Toc473039693" w:history="1">
             <w:r>
               <w:rPr>
                 <w:rStyle w:val="Hyperlink"/>
                 <w:noProof/>
               </w:rPr>
-              <w:t>3.2.</w:t>
+              <w:t>2.3.</w:t>
             </w:r>
             <w:r>
               <w:rPr>
@@ -1502,6 +1399,632 @@
                 <w:rStyle w:val="Hyperlink"/>
                 <w:noProof/>
               </w:rPr>
+              <w:t>Breadcrumb</w:t>
+            </w:r>
+            <w:r>
+              <w:rPr>
+                <w:noProof/>
+                <w:webHidden/>
+              </w:rPr>
+              <w:tab/>
+            </w:r>
+            <w:r>
+              <w:rPr>
+                <w:noProof/>
+                <w:webHidden/>
+              </w:rPr>
+              <w:fldChar w:fldCharType="begin"/>
+            </w:r>
+            <w:r>
+              <w:rPr>
+                <w:noProof/>
+                <w:webHidden/>
+              </w:rPr>
+              <w:instrText xml:space="preserve"> PAGEREF _Toc473039693 \h </w:instrText>
+            </w:r>
+            <w:r>
+              <w:rPr>
+                <w:noProof/>
+                <w:webHidden/>
+              </w:rPr>
+            </w:r>
+            <w:r>
+              <w:rPr>
+                <w:noProof/>
+                <w:webHidden/>
+              </w:rPr>
+              <w:fldChar w:fldCharType="separate"/>
+            </w:r>
+            <w:r>
+              <w:rPr>
+                <w:noProof/>
+                <w:webHidden/>
+              </w:rPr>
+              <w:t>6</w:t>
+            </w:r>
+            <w:r>
+              <w:rPr>
+                <w:noProof/>
+                <w:webHidden/>
+              </w:rPr>
+              <w:fldChar w:fldCharType="end"/>
+            </w:r>
+          </w:hyperlink>
+        </w:p>
+        <w:p>
+          <w:pPr>
+            <w:pStyle w:val="TOC2"/>
+            <w:tabs>
+              <w:tab w:val="left" w:pos="800"/>
+              <w:tab w:val="right" w:leader="dot" w:pos="10450"/>
+            </w:tabs>
+            <w:rPr>
+              <w:rFonts w:asciiTheme="minorHAnsi" w:eastAsiaTheme="minorEastAsia" w:hAnsiTheme="minorHAnsi" w:cstheme="minorBidi"/>
+              <w:noProof/>
+              <w:sz w:val="22"/>
+              <w:szCs w:val="22"/>
+              <w:lang w:val="en-US" w:eastAsia="ja-JP"/>
+            </w:rPr>
+          </w:pPr>
+          <w:hyperlink w:anchor="_Toc473039694" w:history="1">
+            <w:r>
+              <w:rPr>
+                <w:rStyle w:val="Hyperlink"/>
+                <w:noProof/>
+              </w:rPr>
+              <w:t>2.4.</w:t>
+            </w:r>
+            <w:r>
+              <w:rPr>
+                <w:rFonts w:asciiTheme="minorHAnsi" w:eastAsiaTheme="minorEastAsia" w:hAnsiTheme="minorHAnsi" w:cstheme="minorBidi"/>
+                <w:noProof/>
+                <w:sz w:val="22"/>
+                <w:szCs w:val="22"/>
+                <w:lang w:val="en-US" w:eastAsia="ja-JP"/>
+              </w:rPr>
+              <w:tab/>
+            </w:r>
+            <w:r>
+              <w:rPr>
+                <w:rStyle w:val="Hyperlink"/>
+                <w:noProof/>
+              </w:rPr>
+              <w:t>Footer</w:t>
+            </w:r>
+            <w:r>
+              <w:rPr>
+                <w:noProof/>
+                <w:webHidden/>
+              </w:rPr>
+              <w:tab/>
+            </w:r>
+            <w:r>
+              <w:rPr>
+                <w:noProof/>
+                <w:webHidden/>
+              </w:rPr>
+              <w:fldChar w:fldCharType="begin"/>
+            </w:r>
+            <w:r>
+              <w:rPr>
+                <w:noProof/>
+                <w:webHidden/>
+              </w:rPr>
+              <w:instrText xml:space="preserve"> PAGEREF _Toc473039694 \h </w:instrText>
+            </w:r>
+            <w:r>
+              <w:rPr>
+                <w:noProof/>
+                <w:webHidden/>
+              </w:rPr>
+            </w:r>
+            <w:r>
+              <w:rPr>
+                <w:noProof/>
+                <w:webHidden/>
+              </w:rPr>
+              <w:fldChar w:fldCharType="separate"/>
+            </w:r>
+            <w:r>
+              <w:rPr>
+                <w:noProof/>
+                <w:webHidden/>
+              </w:rPr>
+              <w:t>6</w:t>
+            </w:r>
+            <w:r>
+              <w:rPr>
+                <w:noProof/>
+                <w:webHidden/>
+              </w:rPr>
+              <w:fldChar w:fldCharType="end"/>
+            </w:r>
+          </w:hyperlink>
+        </w:p>
+        <w:p>
+          <w:pPr>
+            <w:pStyle w:val="TOC1"/>
+            <w:rPr>
+              <w:rFonts w:asciiTheme="minorHAnsi" w:eastAsiaTheme="minorEastAsia" w:hAnsiTheme="minorHAnsi" w:cstheme="minorBidi"/>
+              <w:b w:val="0"/>
+              <w:noProof/>
+              <w:sz w:val="22"/>
+              <w:szCs w:val="22"/>
+              <w:lang w:val="en-US" w:eastAsia="ja-JP"/>
+            </w:rPr>
+          </w:pPr>
+          <w:hyperlink w:anchor="_Toc473039695" w:history="1">
+            <w:r>
+              <w:rPr>
+                <w:rStyle w:val="Hyperlink"/>
+                <w:noProof/>
+              </w:rPr>
+              <w:t>3.</w:t>
+            </w:r>
+            <w:r>
+              <w:rPr>
+                <w:rFonts w:asciiTheme="minorHAnsi" w:eastAsiaTheme="minorEastAsia" w:hAnsiTheme="minorHAnsi" w:cstheme="minorBidi"/>
+                <w:b w:val="0"/>
+                <w:noProof/>
+                <w:sz w:val="22"/>
+                <w:szCs w:val="22"/>
+                <w:lang w:val="en-US" w:eastAsia="ja-JP"/>
+              </w:rPr>
+              <w:tab/>
+            </w:r>
+            <w:r>
+              <w:rPr>
+                <w:rStyle w:val="Hyperlink"/>
+                <w:noProof/>
+              </w:rPr>
+              <w:t>Promotion Details specific DCR Break-up</w:t>
+            </w:r>
+            <w:r>
+              <w:rPr>
+                <w:noProof/>
+                <w:webHidden/>
+              </w:rPr>
+              <w:tab/>
+            </w:r>
+            <w:r>
+              <w:rPr>
+                <w:noProof/>
+                <w:webHidden/>
+              </w:rPr>
+              <w:fldChar w:fldCharType="begin"/>
+            </w:r>
+            <w:r>
+              <w:rPr>
+                <w:noProof/>
+                <w:webHidden/>
+              </w:rPr>
+              <w:instrText xml:space="preserve"> PAGEREF _Toc473039695 \h </w:instrText>
+            </w:r>
+            <w:r>
+              <w:rPr>
+                <w:noProof/>
+                <w:webHidden/>
+              </w:rPr>
+            </w:r>
+            <w:r>
+              <w:rPr>
+                <w:noProof/>
+                <w:webHidden/>
+              </w:rPr>
+              <w:fldChar w:fldCharType="separate"/>
+            </w:r>
+            <w:r>
+              <w:rPr>
+                <w:noProof/>
+                <w:webHidden/>
+              </w:rPr>
+              <w:t>7</w:t>
+            </w:r>
+            <w:r>
+              <w:rPr>
+                <w:noProof/>
+                <w:webHidden/>
+              </w:rPr>
+              <w:fldChar w:fldCharType="end"/>
+            </w:r>
+          </w:hyperlink>
+        </w:p>
+        <w:p>
+          <w:pPr>
+            <w:pStyle w:val="TOC2"/>
+            <w:tabs>
+              <w:tab w:val="left" w:pos="800"/>
+              <w:tab w:val="right" w:leader="dot" w:pos="10450"/>
+            </w:tabs>
+            <w:rPr>
+              <w:rFonts w:asciiTheme="minorHAnsi" w:eastAsiaTheme="minorEastAsia" w:hAnsiTheme="minorHAnsi" w:cstheme="minorBidi"/>
+              <w:noProof/>
+              <w:sz w:val="22"/>
+              <w:szCs w:val="22"/>
+              <w:lang w:val="en-US" w:eastAsia="ja-JP"/>
+            </w:rPr>
+          </w:pPr>
+          <w:hyperlink w:anchor="_Toc473039696" w:history="1">
+            <w:r>
+              <w:rPr>
+                <w:rStyle w:val="Hyperlink"/>
+                <w:noProof/>
+              </w:rPr>
+              <w:t>3.1.</w:t>
+            </w:r>
+            <w:r>
+              <w:rPr>
+                <w:rFonts w:asciiTheme="minorHAnsi" w:eastAsiaTheme="minorEastAsia" w:hAnsiTheme="minorHAnsi" w:cstheme="minorBidi"/>
+                <w:noProof/>
+                <w:sz w:val="22"/>
+                <w:szCs w:val="22"/>
+                <w:lang w:val="en-US" w:eastAsia="ja-JP"/>
+              </w:rPr>
+              <w:tab/>
+            </w:r>
+            <w:r>
+              <w:rPr>
+                <w:rStyle w:val="Hyperlink"/>
+                <w:noProof/>
+              </w:rPr>
+              <w:t>Promotion Details</w:t>
+            </w:r>
+            <w:r>
+              <w:rPr>
+                <w:noProof/>
+                <w:webHidden/>
+              </w:rPr>
+              <w:tab/>
+            </w:r>
+            <w:r>
+              <w:rPr>
+                <w:noProof/>
+                <w:webHidden/>
+              </w:rPr>
+              <w:fldChar w:fldCharType="begin"/>
+            </w:r>
+            <w:r>
+              <w:rPr>
+                <w:noProof/>
+                <w:webHidden/>
+              </w:rPr>
+              <w:instrText xml:space="preserve"> PAGEREF _Toc473039696 \h </w:instrText>
+            </w:r>
+            <w:r>
+              <w:rPr>
+                <w:noProof/>
+                <w:webHidden/>
+              </w:rPr>
+            </w:r>
+            <w:r>
+              <w:rPr>
+                <w:noProof/>
+                <w:webHidden/>
+              </w:rPr>
+              <w:fldChar w:fldCharType="separate"/>
+            </w:r>
+            <w:r>
+              <w:rPr>
+                <w:noProof/>
+                <w:webHidden/>
+              </w:rPr>
+              <w:t>7</w:t>
+            </w:r>
+            <w:r>
+              <w:rPr>
+                <w:noProof/>
+                <w:webHidden/>
+              </w:rPr>
+              <w:fldChar w:fldCharType="end"/>
+            </w:r>
+          </w:hyperlink>
+        </w:p>
+        <w:p>
+          <w:pPr>
+            <w:pStyle w:val="TOC2"/>
+            <w:tabs>
+              <w:tab w:val="left" w:pos="800"/>
+              <w:tab w:val="right" w:leader="dot" w:pos="10450"/>
+            </w:tabs>
+            <w:rPr>
+              <w:rFonts w:asciiTheme="minorHAnsi" w:eastAsiaTheme="minorEastAsia" w:hAnsiTheme="minorHAnsi" w:cstheme="minorBidi"/>
+              <w:noProof/>
+              <w:sz w:val="22"/>
+              <w:szCs w:val="22"/>
+              <w:lang w:val="en-US" w:eastAsia="ja-JP"/>
+            </w:rPr>
+          </w:pPr>
+          <w:hyperlink w:anchor="_Toc473039697" w:history="1">
+            <w:r>
+              <w:rPr>
+                <w:rStyle w:val="Hyperlink"/>
+                <w:noProof/>
+              </w:rPr>
+              <w:t>3.2.</w:t>
+            </w:r>
+            <w:r>
+              <w:rPr>
+                <w:rFonts w:asciiTheme="minorHAnsi" w:eastAsiaTheme="minorEastAsia" w:hAnsiTheme="minorHAnsi" w:cstheme="minorBidi"/>
+                <w:noProof/>
+                <w:sz w:val="22"/>
+                <w:szCs w:val="22"/>
+                <w:lang w:val="en-US" w:eastAsia="ja-JP"/>
+              </w:rPr>
+              <w:tab/>
+            </w:r>
+            <w:r>
+              <w:rPr>
+                <w:rStyle w:val="Hyperlink"/>
+                <w:noProof/>
+              </w:rPr>
+              <w:t>Promotion Categories DCT</w:t>
+            </w:r>
+            <w:r>
+              <w:rPr>
+                <w:noProof/>
+                <w:webHidden/>
+              </w:rPr>
+              <w:tab/>
+            </w:r>
+            <w:r>
+              <w:rPr>
+                <w:noProof/>
+                <w:webHidden/>
+              </w:rPr>
+              <w:fldChar w:fldCharType="begin"/>
+            </w:r>
+            <w:r>
+              <w:rPr>
+                <w:noProof/>
+                <w:webHidden/>
+              </w:rPr>
+              <w:instrText xml:space="preserve"> PAGEREF _Toc473039697 \h </w:instrText>
+            </w:r>
+            <w:r>
+              <w:rPr>
+                <w:noProof/>
+                <w:webHidden/>
+              </w:rPr>
+            </w:r>
+            <w:r>
+              <w:rPr>
+                <w:noProof/>
+                <w:webHidden/>
+              </w:rPr>
+              <w:fldChar w:fldCharType="separate"/>
+            </w:r>
+            <w:r>
+              <w:rPr>
+                <w:noProof/>
+                <w:webHidden/>
+              </w:rPr>
+              <w:t>13</w:t>
+            </w:r>
+            <w:r>
+              <w:rPr>
+                <w:noProof/>
+                <w:webHidden/>
+              </w:rPr>
+              <w:fldChar w:fldCharType="end"/>
+            </w:r>
+          </w:hyperlink>
+        </w:p>
+        <w:p>
+          <w:pPr>
+            <w:pStyle w:val="TOC1"/>
+            <w:rPr>
+              <w:rFonts w:asciiTheme="minorHAnsi" w:eastAsiaTheme="minorEastAsia" w:hAnsiTheme="minorHAnsi" w:cstheme="minorBidi"/>
+              <w:b w:val="0"/>
+              <w:noProof/>
+              <w:sz w:val="22"/>
+              <w:szCs w:val="22"/>
+              <w:lang w:val="en-US" w:eastAsia="ja-JP"/>
+            </w:rPr>
+          </w:pPr>
+          <w:hyperlink w:anchor="_Toc473039698" w:history="1">
+            <w:r>
+              <w:rPr>
+                <w:rStyle w:val="Hyperlink"/>
+                <w:noProof/>
+              </w:rPr>
+              <w:t>4.</w:t>
+            </w:r>
+            <w:r>
+              <w:rPr>
+                <w:rFonts w:asciiTheme="minorHAnsi" w:eastAsiaTheme="minorEastAsia" w:hAnsiTheme="minorHAnsi" w:cstheme="minorBidi"/>
+                <w:b w:val="0"/>
+                <w:noProof/>
+                <w:sz w:val="22"/>
+                <w:szCs w:val="22"/>
+                <w:lang w:val="en-US" w:eastAsia="ja-JP"/>
+              </w:rPr>
+              <w:tab/>
+            </w:r>
+            <w:r>
+              <w:rPr>
+                <w:rStyle w:val="Hyperlink"/>
+                <w:noProof/>
+              </w:rPr>
+              <w:t>Resources</w:t>
+            </w:r>
+            <w:r>
+              <w:rPr>
+                <w:noProof/>
+                <w:webHidden/>
+              </w:rPr>
+              <w:tab/>
+            </w:r>
+            <w:r>
+              <w:rPr>
+                <w:noProof/>
+                <w:webHidden/>
+              </w:rPr>
+              <w:fldChar w:fldCharType="begin"/>
+            </w:r>
+            <w:r>
+              <w:rPr>
+                <w:noProof/>
+                <w:webHidden/>
+              </w:rPr>
+              <w:instrText xml:space="preserve"> PAGEREF _Toc473039698 \h </w:instrText>
+            </w:r>
+            <w:r>
+              <w:rPr>
+                <w:noProof/>
+                <w:webHidden/>
+              </w:rPr>
+            </w:r>
+            <w:r>
+              <w:rPr>
+                <w:noProof/>
+                <w:webHidden/>
+              </w:rPr>
+              <w:fldChar w:fldCharType="separate"/>
+            </w:r>
+            <w:r>
+              <w:rPr>
+                <w:noProof/>
+                <w:webHidden/>
+              </w:rPr>
+              <w:t>14</w:t>
+            </w:r>
+            <w:r>
+              <w:rPr>
+                <w:noProof/>
+                <w:webHidden/>
+              </w:rPr>
+              <w:fldChar w:fldCharType="end"/>
+            </w:r>
+          </w:hyperlink>
+        </w:p>
+        <w:p>
+          <w:pPr>
+            <w:pStyle w:val="TOC2"/>
+            <w:tabs>
+              <w:tab w:val="left" w:pos="800"/>
+              <w:tab w:val="right" w:leader="dot" w:pos="10450"/>
+            </w:tabs>
+            <w:rPr>
+              <w:rFonts w:asciiTheme="minorHAnsi" w:eastAsiaTheme="minorEastAsia" w:hAnsiTheme="minorHAnsi" w:cstheme="minorBidi"/>
+              <w:noProof/>
+              <w:sz w:val="22"/>
+              <w:szCs w:val="22"/>
+              <w:lang w:val="en-US" w:eastAsia="ja-JP"/>
+            </w:rPr>
+          </w:pPr>
+          <w:hyperlink w:anchor="_Toc473039699" w:history="1">
+            <w:r>
+              <w:rPr>
+                <w:rStyle w:val="Hyperlink"/>
+                <w:noProof/>
+              </w:rPr>
+              <w:t>4.1.</w:t>
+            </w:r>
+            <w:r>
+              <w:rPr>
+                <w:rFonts w:asciiTheme="minorHAnsi" w:eastAsiaTheme="minorEastAsia" w:hAnsiTheme="minorHAnsi" w:cstheme="minorBidi"/>
+                <w:noProof/>
+                <w:sz w:val="22"/>
+                <w:szCs w:val="22"/>
+                <w:lang w:val="en-US" w:eastAsia="ja-JP"/>
+              </w:rPr>
+              <w:tab/>
+            </w:r>
+            <w:r>
+              <w:rPr>
+                <w:rStyle w:val="Hyperlink"/>
+                <w:noProof/>
+              </w:rPr>
+              <w:t>CSS Resources</w:t>
+            </w:r>
+            <w:r>
+              <w:rPr>
+                <w:noProof/>
+                <w:webHidden/>
+              </w:rPr>
+              <w:tab/>
+            </w:r>
+            <w:r>
+              <w:rPr>
+                <w:noProof/>
+                <w:webHidden/>
+              </w:rPr>
+              <w:fldChar w:fldCharType="begin"/>
+            </w:r>
+            <w:r>
+              <w:rPr>
+                <w:noProof/>
+                <w:webHidden/>
+              </w:rPr>
+              <w:instrText xml:space="preserve"> PAGEREF _Toc473039699 \h </w:instrText>
+            </w:r>
+            <w:r>
+              <w:rPr>
+                <w:noProof/>
+                <w:webHidden/>
+              </w:rPr>
+            </w:r>
+            <w:r>
+              <w:rPr>
+                <w:noProof/>
+                <w:webHidden/>
+              </w:rPr>
+              <w:fldChar w:fldCharType="separate"/>
+            </w:r>
+            <w:r>
+              <w:rPr>
+                <w:noProof/>
+                <w:webHidden/>
+              </w:rPr>
+              <w:t>14</w:t>
+            </w:r>
+            <w:r>
+              <w:rPr>
+                <w:noProof/>
+                <w:webHidden/>
+              </w:rPr>
+              <w:fldChar w:fldCharType="end"/>
+            </w:r>
+          </w:hyperlink>
+        </w:p>
+        <w:p>
+          <w:pPr>
+            <w:pStyle w:val="TOC2"/>
+            <w:tabs>
+              <w:tab w:val="left" w:pos="800"/>
+              <w:tab w:val="right" w:leader="dot" w:pos="10450"/>
+            </w:tabs>
+            <w:rPr>
+              <w:rFonts w:asciiTheme="minorHAnsi" w:eastAsiaTheme="minorEastAsia" w:hAnsiTheme="minorHAnsi" w:cstheme="minorBidi"/>
+              <w:noProof/>
+              <w:sz w:val="22"/>
+              <w:szCs w:val="22"/>
+              <w:lang w:val="en-US" w:eastAsia="ja-JP"/>
+            </w:rPr>
+          </w:pPr>
+          <w:hyperlink w:anchor="_Toc473039700" w:history="1">
+            <w:r>
+              <w:rPr>
+                <w:rStyle w:val="Hyperlink"/>
+                <w:noProof/>
+              </w:rPr>
+              <w:t>4.2.</w:t>
+            </w:r>
+            <w:r>
+              <w:rPr>
+                <w:rFonts w:asciiTheme="minorHAnsi" w:eastAsiaTheme="minorEastAsia" w:hAnsiTheme="minorHAnsi" w:cstheme="minorBidi"/>
+                <w:noProof/>
+                <w:sz w:val="22"/>
+                <w:szCs w:val="22"/>
+                <w:lang w:val="en-US" w:eastAsia="ja-JP"/>
+              </w:rPr>
+              <w:tab/>
+            </w:r>
+            <w:r>
+              <w:rPr>
+                <w:rStyle w:val="Hyperlink"/>
+                <w:noProof/>
+              </w:rPr>
               <w:t>JavaScript Resources</w:t>
             </w:r>
             <w:r>
@@ -1523,7 +2046,7 @@
                 <w:noProof/>
                 <w:webHidden/>
               </w:rPr>
-              <w:instrText xml:space="preserve"> PAGEREF _Toc469328321 \h </w:instrText>
+              <w:instrText xml:space="preserve"> PAGEREF _Toc473039700 \h </w:instrText>
             </w:r>
             <w:r>
               <w:rPr>
@@ -1543,7 +2066,7 @@
                 <w:noProof/>
                 <w:webHidden/>
               </w:rPr>
-              <w:t>13</w:t>
+              <w:t>14</w:t>
             </w:r>
             <w:r>
               <w:rPr>
@@ -1571,7 +2094,7 @@
       <w:pPr>
         <w:pStyle w:val="Heading1"/>
       </w:pPr>
-      <w:bookmarkStart w:id="7" w:name="_Toc469328314"/>
+      <w:bookmarkStart w:id="7" w:name="_Toc473039687"/>
       <w:r>
         <w:lastRenderedPageBreak/>
         <w:t>Component Break-up</w:t>
@@ -1585,7 +2108,7 @@
           <w:lang w:val="en-IE"/>
         </w:rPr>
       </w:pPr>
-      <w:bookmarkStart w:id="8" w:name="_Toc469328315"/>
+      <w:bookmarkStart w:id="8" w:name="_Toc473039688"/>
       <w:r>
         <w:rPr>
           <w:lang w:val="en-IE"/>
@@ -1778,7 +2301,7 @@
       <w:pPr>
         <w:pStyle w:val="Heading2"/>
       </w:pPr>
-      <w:bookmarkStart w:id="9" w:name="_Toc469328316"/>
+      <w:bookmarkStart w:id="9" w:name="_Toc473039689"/>
       <w:r>
         <w:t>Page Structure</w:t>
       </w:r>
@@ -1981,16 +2504,14 @@
       </w:pPr>
       <w:r>
         <w:rPr>
-          <w:rFonts w:ascii="Arial" w:hAnsi="Arial" w:cs="Arial"/>
           <w:noProof/>
-          <w:sz w:val="20"/>
           <w:lang w:eastAsia="ja-JP"/>
         </w:rPr>
         <w:drawing>
-          <wp:inline distT="0" distB="0" distL="0" distR="0" wp14:anchorId="630B445F" wp14:editId="7ABD8E42">
-            <wp:extent cx="6152101" cy="3211113"/>
+          <wp:inline distT="0" distB="0" distL="0" distR="0" wp14:anchorId="21E21279" wp14:editId="78EB6F04">
+            <wp:extent cx="6248400" cy="1562735"/>
             <wp:effectExtent l="0" t="0" r="0" b="0"/>
-            <wp:docPr id="2" name="Picture 2" descr="../../../../../Desktop/Screen%20Shot%202016-12-09%20at%2012.16.40%"/>
+            <wp:docPr id="4" name="Picture 4"/>
             <wp:cNvGraphicFramePr>
               <a:graphicFrameLocks xmlns:a="http://schemas.openxmlformats.org/drawingml/2006/main" noChangeAspect="1"/>
             </wp:cNvGraphicFramePr>
@@ -1998,13 +2519,67 @@
               <a:graphicData uri="http://schemas.openxmlformats.org/drawingml/2006/picture">
                 <pic:pic xmlns:pic="http://schemas.openxmlformats.org/drawingml/2006/picture">
                   <pic:nvPicPr>
-                    <pic:cNvPr id="0" name="Picture 2" descr="../../../../../Desktop/Screen%20Shot%202016-12-09%20at%2012.16.40%"/>
+                    <pic:cNvPr id="1" name=""/>
+                    <pic:cNvPicPr/>
+                  </pic:nvPicPr>
+                  <pic:blipFill>
+                    <a:blip r:embed="rId12"/>
+                    <a:stretch>
+                      <a:fillRect/>
+                    </a:stretch>
+                  </pic:blipFill>
+                  <pic:spPr>
+                    <a:xfrm>
+                      <a:off x="0" y="0"/>
+                      <a:ext cx="6248400" cy="1562735"/>
+                    </a:xfrm>
+                    <a:prstGeom prst="rect">
+                      <a:avLst/>
+                    </a:prstGeom>
+                  </pic:spPr>
+                </pic:pic>
+              </a:graphicData>
+            </a:graphic>
+          </wp:inline>
+        </w:drawing>
+      </w:r>
+    </w:p>
+    <w:p>
+      <w:pPr>
+        <w:pStyle w:val="body1"/>
+        <w:ind w:left="720"/>
+        <w:rPr>
+          <w:rFonts w:ascii="Arial" w:hAnsi="Arial" w:cs="Arial"/>
+          <w:sz w:val="20"/>
+          <w:lang w:eastAsia="ja-JP"/>
+        </w:rPr>
+      </w:pPr>
+      <w:r>
+        <w:rPr>
+          <w:rFonts w:ascii="Arial" w:hAnsi="Arial" w:cs="Arial"/>
+          <w:noProof/>
+          <w:sz w:val="20"/>
+          <w:lang w:eastAsia="ja-JP"/>
+        </w:rPr>
+        <w:drawing>
+          <wp:inline distT="0" distB="0" distL="0" distR="0" wp14:anchorId="118512EA" wp14:editId="393355E7">
+            <wp:extent cx="6233160" cy="1729740"/>
+            <wp:effectExtent l="0" t="0" r="0" b="3810"/>
+            <wp:docPr id="5" name="Picture 5"/>
+            <wp:cNvGraphicFramePr>
+              <a:graphicFrameLocks xmlns:a="http://schemas.openxmlformats.org/drawingml/2006/main" noChangeAspect="1"/>
+            </wp:cNvGraphicFramePr>
+            <a:graphic xmlns:a="http://schemas.openxmlformats.org/drawingml/2006/main">
+              <a:graphicData uri="http://schemas.openxmlformats.org/drawingml/2006/picture">
+                <pic:pic xmlns:pic="http://schemas.openxmlformats.org/drawingml/2006/picture">
+                  <pic:nvPicPr>
+                    <pic:cNvPr id="0" name="Picture 1"/>
                     <pic:cNvPicPr>
                       <a:picLocks noChangeAspect="1" noChangeArrowheads="1"/>
                     </pic:cNvPicPr>
                   </pic:nvPicPr>
                   <pic:blipFill>
-                    <a:blip r:embed="rId12" cstate="print">
+                    <a:blip r:embed="rId13">
                       <a:extLst>
                         <a:ext uri="{28A0092B-C50C-407E-A947-70E740481C1C}">
                           <a14:useLocalDpi xmlns:a14="http://schemas.microsoft.com/office/drawing/2010/main" val="0"/>
@@ -2019,7 +2594,7 @@
                   <pic:spPr bwMode="auto">
                     <a:xfrm>
                       <a:off x="0" y="0"/>
-                      <a:ext cx="6193420" cy="3232680"/>
+                      <a:ext cx="6233160" cy="1729740"/>
                     </a:xfrm>
                     <a:prstGeom prst="rect">
                       <a:avLst/>
@@ -2034,82 +2609,6 @@
             </a:graphic>
           </wp:inline>
         </w:drawing>
-      </w:r>
-    </w:p>
-    <w:p>
-      <w:pPr>
-        <w:pStyle w:val="body1"/>
-        <w:ind w:left="720"/>
-        <w:rPr>
-          <w:rFonts w:ascii="Arial" w:hAnsi="Arial" w:cs="Arial"/>
-          <w:sz w:val="20"/>
-          <w:lang w:eastAsia="ja-JP"/>
-        </w:rPr>
-      </w:pPr>
-      <w:r>
-        <w:rPr>
-          <w:rFonts w:ascii="Arial" w:hAnsi="Arial" w:cs="Arial"/>
-          <w:noProof/>
-          <w:sz w:val="20"/>
-          <w:lang w:eastAsia="ja-JP"/>
-        </w:rPr>
-        <w:lastRenderedPageBreak/>
-        <w:drawing>
-          <wp:inline distT="0" distB="0" distL="0" distR="0" wp14:anchorId="76B4239D" wp14:editId="503C9992">
-            <wp:extent cx="6089650" cy="3912736"/>
-            <wp:effectExtent l="0" t="0" r="6350" b="0"/>
-            <wp:docPr id="1" name="Picture 1" descr="../../../../../Desktop/Screen%20Shot%202016-12-09%20at%2012.16.52%"/>
-            <wp:cNvGraphicFramePr>
-              <a:graphicFrameLocks xmlns:a="http://schemas.openxmlformats.org/drawingml/2006/main" noChangeAspect="1"/>
-            </wp:cNvGraphicFramePr>
-            <a:graphic xmlns:a="http://schemas.openxmlformats.org/drawingml/2006/main">
-              <a:graphicData uri="http://schemas.openxmlformats.org/drawingml/2006/picture">
-                <pic:pic xmlns:pic="http://schemas.openxmlformats.org/drawingml/2006/picture">
-                  <pic:nvPicPr>
-                    <pic:cNvPr id="0" name="Picture 1" descr="../../../../../Desktop/Screen%20Shot%202016-12-09%20at%2012.16.52%"/>
-                    <pic:cNvPicPr>
-                      <a:picLocks noChangeAspect="1" noChangeArrowheads="1"/>
-                    </pic:cNvPicPr>
-                  </pic:nvPicPr>
-                  <pic:blipFill>
-                    <a:blip r:embed="rId13" cstate="print">
-                      <a:extLst>
-                        <a:ext uri="{28A0092B-C50C-407E-A947-70E740481C1C}">
-                          <a14:useLocalDpi xmlns:a14="http://schemas.microsoft.com/office/drawing/2010/main" val="0"/>
-                        </a:ext>
-                      </a:extLst>
-                    </a:blip>
-                    <a:srcRect/>
-                    <a:stretch>
-                      <a:fillRect/>
-                    </a:stretch>
-                  </pic:blipFill>
-                  <pic:spPr bwMode="auto">
-                    <a:xfrm>
-                      <a:off x="0" y="0"/>
-                      <a:ext cx="6095260" cy="3916340"/>
-                    </a:xfrm>
-                    <a:prstGeom prst="rect">
-                      <a:avLst/>
-                    </a:prstGeom>
-                    <a:noFill/>
-                    <a:ln>
-                      <a:noFill/>
-                    </a:ln>
-                  </pic:spPr>
-                </pic:pic>
-              </a:graphicData>
-            </a:graphic>
-          </wp:inline>
-        </w:drawing>
-      </w:r>
-      <w:r>
-        <w:rPr>
-          <w:rFonts w:ascii="Arial" w:hAnsi="Arial" w:cs="Arial"/>
-          <w:sz w:val="20"/>
-          <w:lang w:eastAsia="ja-JP"/>
-        </w:rPr>
-        <w:br/>
       </w:r>
     </w:p>
     <w:p>
@@ -2238,6 +2737,7 @@
           <w:sz w:val="20"/>
           <w:lang w:eastAsia="ja-JP"/>
         </w:rPr>
+        <w:lastRenderedPageBreak/>
         <w:t>Navigation Component’s default setting should have the following values in Content:</w:t>
       </w:r>
     </w:p>
@@ -2253,16 +2753,14 @@
       </w:pPr>
       <w:r>
         <w:rPr>
-          <w:rFonts w:ascii="Arial" w:hAnsi="Arial" w:cs="Arial"/>
           <w:noProof/>
-          <w:sz w:val="20"/>
           <w:lang w:eastAsia="ja-JP"/>
         </w:rPr>
         <w:drawing>
-          <wp:inline distT="0" distB="0" distL="0" distR="0" wp14:anchorId="2C31AE85" wp14:editId="022D5F3B">
-            <wp:extent cx="6176545" cy="2763518"/>
-            <wp:effectExtent l="0" t="0" r="0" b="5715"/>
-            <wp:docPr id="3" name="Picture 3" descr="../../../../../Desktop/Screen%20Shot%202016-12-09%20at%2012.19.44%"/>
+          <wp:inline distT="0" distB="0" distL="0" distR="0" wp14:anchorId="7C1352CE" wp14:editId="5089CDFD">
+            <wp:extent cx="6233160" cy="1950720"/>
+            <wp:effectExtent l="0" t="0" r="0" b="0"/>
+            <wp:docPr id="6" name="Picture 6"/>
             <wp:cNvGraphicFramePr>
               <a:graphicFrameLocks xmlns:a="http://schemas.openxmlformats.org/drawingml/2006/main" noChangeAspect="1"/>
             </wp:cNvGraphicFramePr>
@@ -2270,36 +2768,23 @@
               <a:graphicData uri="http://schemas.openxmlformats.org/drawingml/2006/picture">
                 <pic:pic xmlns:pic="http://schemas.openxmlformats.org/drawingml/2006/picture">
                   <pic:nvPicPr>
-                    <pic:cNvPr id="0" name="Picture 3" descr="../../../../../Desktop/Screen%20Shot%202016-12-09%20at%2012.19.44%"/>
-                    <pic:cNvPicPr>
-                      <a:picLocks noChangeAspect="1" noChangeArrowheads="1"/>
-                    </pic:cNvPicPr>
+                    <pic:cNvPr id="1" name=""/>
+                    <pic:cNvPicPr/>
                   </pic:nvPicPr>
                   <pic:blipFill>
-                    <a:blip r:embed="rId15" cstate="print">
-                      <a:extLst>
-                        <a:ext uri="{28A0092B-C50C-407E-A947-70E740481C1C}">
-                          <a14:useLocalDpi xmlns:a14="http://schemas.microsoft.com/office/drawing/2010/main" val="0"/>
-                        </a:ext>
-                      </a:extLst>
-                    </a:blip>
-                    <a:srcRect/>
+                    <a:blip r:embed="rId15"/>
                     <a:stretch>
                       <a:fillRect/>
                     </a:stretch>
                   </pic:blipFill>
-                  <pic:spPr bwMode="auto">
+                  <pic:spPr>
                     <a:xfrm>
                       <a:off x="0" y="0"/>
-                      <a:ext cx="6186258" cy="2767864"/>
+                      <a:ext cx="6233160" cy="1950720"/>
                     </a:xfrm>
                     <a:prstGeom prst="rect">
                       <a:avLst/>
                     </a:prstGeom>
-                    <a:noFill/>
-                    <a:ln>
-                      <a:noFill/>
-                    </a:ln>
                   </pic:spPr>
                 </pic:pic>
               </a:graphicData>
@@ -2310,50 +2795,6 @@
     </w:p>
     <w:p>
       <w:pPr>
-        <w:pStyle w:val="body1"/>
-        <w:ind w:left="720"/>
-        <w:rPr>
-          <w:rFonts w:ascii="Arial" w:hAnsi="Arial" w:cs="Arial"/>
-          <w:sz w:val="20"/>
-          <w:lang w:eastAsia="ja-JP"/>
-        </w:rPr>
-      </w:pPr>
-    </w:p>
-    <w:p>
-      <w:pPr>
-        <w:pStyle w:val="body1"/>
-        <w:ind w:left="720"/>
-        <w:rPr>
-          <w:rFonts w:ascii="Arial" w:hAnsi="Arial" w:cs="Arial"/>
-          <w:sz w:val="20"/>
-          <w:lang w:eastAsia="ja-JP"/>
-        </w:rPr>
-      </w:pPr>
-    </w:p>
-    <w:p>
-      <w:pPr>
-        <w:pStyle w:val="body1"/>
-        <w:ind w:left="720"/>
-        <w:rPr>
-          <w:rFonts w:ascii="Arial" w:hAnsi="Arial" w:cs="Arial"/>
-          <w:sz w:val="20"/>
-          <w:lang w:eastAsia="ja-JP"/>
-        </w:rPr>
-      </w:pPr>
-    </w:p>
-    <w:p>
-      <w:pPr>
-        <w:pStyle w:val="body1"/>
-        <w:ind w:left="720"/>
-        <w:rPr>
-          <w:rFonts w:ascii="Arial" w:hAnsi="Arial" w:cs="Arial"/>
-          <w:sz w:val="20"/>
-          <w:lang w:eastAsia="ja-JP"/>
-        </w:rPr>
-      </w:pPr>
-    </w:p>
-    <w:p>
-      <w:pPr>
         <w:jc w:val="left"/>
       </w:pPr>
     </w:p>
@@ -2367,7 +2808,6 @@
         <w:jc w:val="left"/>
       </w:pPr>
       <w:r>
-        <w:lastRenderedPageBreak/>
         <w:t>Breadcrumb Component</w:t>
       </w:r>
       <w:r>
@@ -2385,9 +2825,9 @@
           <w:lang w:val="en-US" w:eastAsia="ja-JP"/>
         </w:rPr>
         <w:drawing>
-          <wp:inline distT="0" distB="0" distL="0" distR="0" wp14:anchorId="5730B691" wp14:editId="11FAB792">
-            <wp:extent cx="6372826" cy="541020"/>
-            <wp:effectExtent l="0" t="0" r="9525" b="0"/>
+          <wp:inline distT="0" distB="0" distL="0" distR="0" wp14:anchorId="5730B691" wp14:editId="245FCD47">
+            <wp:extent cx="6156960" cy="540969"/>
+            <wp:effectExtent l="0" t="0" r="0" b="0"/>
             <wp:docPr id="53" name="Picture 53"/>
             <wp:cNvGraphicFramePr>
               <a:graphicFrameLocks xmlns:a="http://schemas.openxmlformats.org/drawingml/2006/main" noChangeAspect="1"/>
@@ -2414,7 +2854,7 @@
                   <pic:spPr>
                     <a:xfrm>
                       <a:off x="0" y="0"/>
-                      <a:ext cx="6460135" cy="548432"/>
+                      <a:ext cx="6316505" cy="554987"/>
                     </a:xfrm>
                     <a:prstGeom prst="rect">
                       <a:avLst/>
@@ -2434,10 +2874,12 @@
       </w:pPr>
       <w:r>
         <w:br/>
-        <w:t>Global component to display the Home Link, Home Link Label and Home Link Target. Can be changed from component properties</w:t>
-      </w:r>
-      <w:r>
-        <w:t>.</w:t>
+      </w:r>
+      <w:r>
+        <w:t>Global component to display the Home Link, Home Link Label and Home Link Target. Can be changed from component properties.</w:t>
+      </w:r>
+      <w:r>
+        <w:t xml:space="preserve"> If the pageName component properties is left blank then it will take the page name from the respective sitemap node</w:t>
       </w:r>
     </w:p>
     <w:p>
@@ -2460,14 +2902,7 @@
           <w:rFonts w:cs="Arial"/>
           <w:lang w:eastAsia="ja-JP"/>
         </w:rPr>
-        <w:t>Breadcrumb</w:t>
-      </w:r>
-      <w:r>
-        <w:rPr>
-          <w:rFonts w:cs="Arial"/>
-          <w:lang w:eastAsia="ja-JP"/>
-        </w:rPr>
-        <w:t xml:space="preserve"> Component’s default setting should have the following values in Content</w:t>
+        <w:t>Breadcrumb Component’s default setting should have the following values in Content</w:t>
       </w:r>
     </w:p>
     <w:p>
@@ -2481,9 +2916,9 @@
           <w:lang w:val="en-US" w:eastAsia="ja-JP"/>
         </w:rPr>
         <w:drawing>
-          <wp:inline distT="0" distB="0" distL="0" distR="0" wp14:anchorId="1D48FB38" wp14:editId="03F32DE3">
-            <wp:extent cx="6073140" cy="2552700"/>
-            <wp:effectExtent l="0" t="0" r="3810" b="0"/>
+          <wp:inline distT="0" distB="0" distL="0" distR="0" wp14:anchorId="1D48FB38" wp14:editId="01F8A171">
+            <wp:extent cx="5974080" cy="2339340"/>
+            <wp:effectExtent l="0" t="0" r="7620" b="3810"/>
             <wp:docPr id="54" name="Picture 54"/>
             <wp:cNvGraphicFramePr>
               <a:graphicFrameLocks xmlns:a="http://schemas.openxmlformats.org/drawingml/2006/main" noChangeAspect="1"/>
@@ -2510,7 +2945,7 @@
                   <pic:spPr>
                     <a:xfrm>
                       <a:off x="0" y="0"/>
-                      <a:ext cx="6073140" cy="2552700"/>
+                      <a:ext cx="5974080" cy="2339340"/>
                     </a:xfrm>
                     <a:prstGeom prst="rect">
                       <a:avLst/>
@@ -2555,9 +2990,9 @@
           <w:lang w:val="en-US" w:eastAsia="ja-JP"/>
         </w:rPr>
         <w:drawing>
-          <wp:inline distT="0" distB="0" distL="0" distR="0" wp14:anchorId="42C51394" wp14:editId="2831852B">
-            <wp:extent cx="6134100" cy="2590800"/>
-            <wp:effectExtent l="0" t="0" r="0" b="0"/>
+          <wp:inline distT="0" distB="0" distL="0" distR="0" wp14:anchorId="42C51394" wp14:editId="19D3CE1B">
+            <wp:extent cx="6134100" cy="2415540"/>
+            <wp:effectExtent l="0" t="0" r="0" b="3810"/>
             <wp:docPr id="65" name="Picture 65"/>
             <wp:cNvGraphicFramePr>
               <a:graphicFrameLocks xmlns:a="http://schemas.openxmlformats.org/drawingml/2006/main" noChangeAspect="1"/>
@@ -2584,7 +3019,7 @@
                   <pic:spPr>
                     <a:xfrm>
                       <a:off x="0" y="0"/>
-                      <a:ext cx="6134100" cy="2590800"/>
+                      <a:ext cx="6134100" cy="2415540"/>
                     </a:xfrm>
                     <a:prstGeom prst="rect">
                       <a:avLst/>
@@ -2625,6 +3060,7 @@
           <w:sz w:val="20"/>
           <w:lang w:val="en-GB"/>
         </w:rPr>
+        <w:lastRenderedPageBreak/>
         <w:t>Promotion details</w:t>
       </w:r>
       <w:r>
@@ -2718,30 +3154,6 @@
     </w:p>
     <w:p>
       <w:pPr>
-        <w:pStyle w:val="body1"/>
-        <w:ind w:left="720"/>
-        <w:jc w:val="center"/>
-        <w:rPr>
-          <w:rFonts w:ascii="Arial" w:hAnsi="Arial" w:cs="Arial"/>
-          <w:sz w:val="20"/>
-          <w:lang w:eastAsia="ja-JP"/>
-        </w:rPr>
-      </w:pPr>
-    </w:p>
-    <w:p>
-      <w:pPr>
-        <w:pStyle w:val="body1"/>
-        <w:ind w:left="720"/>
-        <w:jc w:val="center"/>
-        <w:rPr>
-          <w:rFonts w:ascii="Arial" w:hAnsi="Arial" w:cs="Arial"/>
-          <w:sz w:val="20"/>
-          <w:lang w:eastAsia="ja-JP"/>
-        </w:rPr>
-      </w:pPr>
-    </w:p>
-    <w:p>
-      <w:pPr>
         <w:pStyle w:val="ListParagraph"/>
         <w:numPr>
           <w:ilvl w:val="0"/>
@@ -2763,14 +3175,15 @@
       </w:r>
       <w:r>
         <w:rPr>
+          <w:rFonts w:cs="Arial"/>
           <w:noProof/>
-          <w:lang w:val="en-US" w:eastAsia="ja-JP"/>
+          <w:lang w:eastAsia="ja-JP"/>
         </w:rPr>
         <w:drawing>
-          <wp:inline distT="0" distB="0" distL="0" distR="0" wp14:anchorId="172747D9" wp14:editId="21735376">
-            <wp:extent cx="6294120" cy="768985"/>
+          <wp:inline distT="0" distB="0" distL="0" distR="0" wp14:anchorId="19DC96F8" wp14:editId="3E98605E">
+            <wp:extent cx="6253480" cy="406400"/>
             <wp:effectExtent l="0" t="0" r="0" b="0"/>
-            <wp:docPr id="72" name="Picture 72"/>
+            <wp:docPr id="48" name="Picture 48"/>
             <wp:cNvGraphicFramePr>
               <a:graphicFrameLocks xmlns:a="http://schemas.openxmlformats.org/drawingml/2006/main" noChangeAspect="1"/>
             </wp:cNvGraphicFramePr>
@@ -2778,11 +3191,11 @@
               <a:graphicData uri="http://schemas.openxmlformats.org/drawingml/2006/picture">
                 <pic:pic xmlns:pic="http://schemas.openxmlformats.org/drawingml/2006/picture">
                   <pic:nvPicPr>
-                    <pic:cNvPr id="72" name="footer_component.png"/>
+                    <pic:cNvPr id="48" name="footer_comp.png"/>
                     <pic:cNvPicPr/>
                   </pic:nvPicPr>
                   <pic:blipFill>
-                    <a:blip r:embed="rId20">
+                    <a:blip r:embed="rId20" cstate="print">
                       <a:extLst>
                         <a:ext uri="{28A0092B-C50C-407E-A947-70E740481C1C}">
                           <a14:useLocalDpi xmlns:a14="http://schemas.microsoft.com/office/drawing/2010/main" val="0"/>
@@ -2796,7 +3209,7 @@
                   <pic:spPr>
                     <a:xfrm>
                       <a:off x="0" y="0"/>
-                      <a:ext cx="6294120" cy="768985"/>
+                      <a:ext cx="6253480" cy="406400"/>
                     </a:xfrm>
                     <a:prstGeom prst="rect">
                       <a:avLst/>
@@ -2807,6 +3220,9 @@
             </a:graphic>
           </wp:inline>
         </w:drawing>
+      </w:r>
+      <w:r>
+        <w:br/>
       </w:r>
     </w:p>
     <w:p>
@@ -3108,6 +3524,123 @@
     </w:p>
     <w:p>
       <w:pPr>
+        <w:jc w:val="left"/>
+      </w:pPr>
+    </w:p>
+    <w:p>
+      <w:pPr>
+        <w:pStyle w:val="Heading1"/>
+      </w:pPr>
+      <w:bookmarkStart w:id="10" w:name="_Toc473039690"/>
+      <w:r>
+        <w:lastRenderedPageBreak/>
+        <w:t>Promotion Details Common DCR Break-up</w:t>
+      </w:r>
+      <w:bookmarkEnd w:id="10"/>
+    </w:p>
+    <w:p>
+      <w:pPr>
+        <w:jc w:val="left"/>
+      </w:pPr>
+      <w:r>
+        <w:t xml:space="preserve">In this section, a brief explanation </w:t>
+      </w:r>
+      <w:r>
+        <w:t>of Promotion Details</w:t>
+      </w:r>
+      <w:r>
+        <w:t xml:space="preserve"> common DCR will be made. Please refer to User_Guide-Home_page on how to navigate and select edit DCR’s</w:t>
+      </w:r>
+    </w:p>
+    <w:p>
+      <w:pPr>
+        <w:jc w:val="left"/>
+      </w:pPr>
+    </w:p>
+    <w:p>
+      <w:pPr>
+        <w:pStyle w:val="Heading2"/>
+      </w:pPr>
+      <w:bookmarkStart w:id="11" w:name="_Toc473039691"/>
+      <w:r>
+        <w:t>Header</w:t>
+      </w:r>
+      <w:bookmarkEnd w:id="11"/>
+    </w:p>
+    <w:p>
+      <w:pPr>
+        <w:jc w:val="left"/>
+      </w:pPr>
+      <w:r>
+        <w:t>Please refer to User_Guide-Home_page “Homepage Common DCR Break-up” for information on Header component</w:t>
+      </w:r>
+    </w:p>
+    <w:p/>
+    <w:p>
+      <w:pPr>
+        <w:pStyle w:val="Heading2"/>
+      </w:pPr>
+      <w:bookmarkStart w:id="12" w:name="_Toc473039692"/>
+      <w:r>
+        <w:t>Navigation</w:t>
+      </w:r>
+      <w:bookmarkEnd w:id="12"/>
+    </w:p>
+    <w:p>
+      <w:pPr>
+        <w:jc w:val="left"/>
+      </w:pPr>
+      <w:r>
+        <w:t>Please refer to User_Guide-Home_page “Homepage Common DCR Break-up” for information on Navigation component</w:t>
+      </w:r>
+    </w:p>
+    <w:p/>
+    <w:p>
+      <w:pPr>
+        <w:pStyle w:val="Heading2"/>
+      </w:pPr>
+      <w:bookmarkStart w:id="13" w:name="_Toc473039693"/>
+      <w:r>
+        <w:t>Breadcrumb</w:t>
+      </w:r>
+      <w:bookmarkEnd w:id="13"/>
+    </w:p>
+    <w:p>
+      <w:pPr>
+        <w:jc w:val="left"/>
+      </w:pPr>
+      <w:r>
+        <w:t>Please refer to User_Guide-Product_Landing “Product Landing Common DCR Break-up” for information on Breadcrumb component</w:t>
+      </w:r>
+    </w:p>
+    <w:p>
+      <w:pPr>
+        <w:jc w:val="left"/>
+      </w:pPr>
+    </w:p>
+    <w:p>
+      <w:pPr>
+        <w:pStyle w:val="Heading2"/>
+      </w:pPr>
+      <w:bookmarkStart w:id="14" w:name="_Toc473039694"/>
+      <w:r>
+        <w:t>Footer</w:t>
+      </w:r>
+      <w:bookmarkEnd w:id="14"/>
+    </w:p>
+    <w:p>
+      <w:pPr>
+        <w:jc w:val="left"/>
+      </w:pPr>
+      <w:r>
+        <w:t>Please refer to User_Guide-Home_page “Homepage Common DCR Break-up” for information on Footer component</w:t>
+      </w:r>
+    </w:p>
+    <w:p/>
+    <w:p/>
+    <w:p/>
+    <w:p>
+      <w:pPr>
         <w:pStyle w:val="ListParagraph"/>
         <w:jc w:val="left"/>
       </w:pPr>
@@ -3150,25 +3683,7 @@
     </w:p>
     <w:p>
       <w:pPr>
-        <w:pStyle w:val="ListParagraph"/>
         <w:jc w:val="left"/>
-      </w:pPr>
-    </w:p>
-    <w:p>
-      <w:pPr>
-        <w:pStyle w:val="ListParagraph"/>
-        <w:jc w:val="left"/>
-      </w:pPr>
-    </w:p>
-    <w:p>
-      <w:pPr>
-        <w:pStyle w:val="ListParagraph"/>
-        <w:jc w:val="left"/>
-      </w:pPr>
-    </w:p>
-    <w:p>
-      <w:pPr>
-        <w:jc w:val="left"/>
         <w:rPr>
           <w:rFonts w:cs="Arial"/>
         </w:rPr>
@@ -3178,10 +3693,10 @@
       <w:pPr>
         <w:pStyle w:val="Heading1"/>
       </w:pPr>
-      <w:bookmarkStart w:id="10" w:name="_Requirements"/>
-      <w:bookmarkStart w:id="11" w:name="_Toc463246272"/>
-      <w:bookmarkStart w:id="12" w:name="_Toc469328317"/>
-      <w:bookmarkEnd w:id="10"/>
+      <w:bookmarkStart w:id="15" w:name="_Requirements"/>
+      <w:bookmarkStart w:id="16" w:name="_Toc463246272"/>
+      <w:bookmarkStart w:id="17" w:name="_Toc473039695"/>
+      <w:bookmarkEnd w:id="15"/>
       <w:r>
         <w:lastRenderedPageBreak/>
         <w:t>Promotion Details</w:t>
@@ -3189,7 +3704,7 @@
       <w:r>
         <w:t xml:space="preserve"> specific DCR Break-up</w:t>
       </w:r>
-      <w:bookmarkEnd w:id="12"/>
+      <w:bookmarkEnd w:id="17"/>
     </w:p>
     <w:p>
       <w:r>
@@ -3202,15 +3717,7 @@
         <w:t>Promotion Details</w:t>
       </w:r>
       <w:r>
-        <w:t xml:space="preserve"> specific component DCR will be made. Please refer to </w:t>
-      </w:r>
-      <w:proofErr w:type="spellStart"/>
-      <w:r>
-        <w:t>User_Guide-Home_page</w:t>
-      </w:r>
-      <w:proofErr w:type="spellEnd"/>
-      <w:r>
-        <w:t xml:space="preserve"> on how to navigate and select edit DCR’s.</w:t>
+        <w:t xml:space="preserve"> specific component DCR will be made. Please refer to User_Guide-Home_page on how to navigate and select edit DCR’s.</w:t>
       </w:r>
     </w:p>
     <w:p/>
@@ -3218,13 +3725,13 @@
       <w:pPr>
         <w:pStyle w:val="Heading2"/>
       </w:pPr>
-      <w:bookmarkStart w:id="13" w:name="_Toc469328318"/>
+      <w:bookmarkStart w:id="18" w:name="_Toc473039696"/>
       <w:r>
         <w:t>Promotion Details</w:t>
       </w:r>
-      <w:bookmarkEnd w:id="13"/>
-    </w:p>
-    <w:bookmarkEnd w:id="11"/>
+      <w:bookmarkEnd w:id="18"/>
+    </w:p>
+    <w:bookmarkEnd w:id="16"/>
     <w:p>
       <w:pPr>
         <w:pStyle w:val="body1"/>
@@ -3262,78 +3769,36 @@
         </w:rPr>
         <w:t xml:space="preserve"> is located on </w:t>
       </w:r>
-      <w:proofErr w:type="spellStart"/>
       <w:r>
         <w:rPr>
           <w:rFonts w:ascii="Arial" w:hAnsi="Arial" w:cs="Arial"/>
           <w:i/>
           <w:sz w:val="20"/>
         </w:rPr>
-        <w:t>templatedata</w:t>
-      </w:r>
-      <w:proofErr w:type="spellEnd"/>
+        <w:t>templatedata/</w:t>
+      </w:r>
       <w:r>
         <w:rPr>
           <w:rFonts w:ascii="Arial" w:hAnsi="Arial" w:cs="Arial"/>
           <w:i/>
           <w:sz w:val="20"/>
         </w:rPr>
+        <w:t>promotion/listing</w:t>
+      </w:r>
+      <w:r>
+        <w:rPr>
+          <w:rFonts w:ascii="Arial" w:hAnsi="Arial" w:cs="Arial"/>
+          <w:i/>
+          <w:sz w:val="20"/>
+        </w:rPr>
         <w:t>/</w:t>
       </w:r>
       <w:r>
         <w:rPr>
           <w:rFonts w:ascii="Arial" w:hAnsi="Arial" w:cs="Arial"/>
-          <w:i/>
-          <w:sz w:val="20"/>
-        </w:rPr>
-        <w:t>promotion/listing</w:t>
-      </w:r>
-      <w:r>
-        <w:rPr>
-          <w:rFonts w:ascii="Arial" w:hAnsi="Arial" w:cs="Arial"/>
-          <w:i/>
-          <w:sz w:val="20"/>
-        </w:rPr>
-        <w:t>/</w:t>
-      </w:r>
-      <w:r>
-        <w:rPr>
-          <w:rFonts w:ascii="Arial" w:hAnsi="Arial" w:cs="Arial"/>
-          <w:sz w:val="20"/>
-        </w:rPr>
-        <w:t xml:space="preserve"> under the name </w:t>
-      </w:r>
-      <w:proofErr w:type="spellStart"/>
-      <w:r>
-        <w:rPr>
-          <w:rFonts w:ascii="Arial" w:hAnsi="Arial" w:cs="Arial"/>
-          <w:sz w:val="20"/>
-        </w:rPr>
-        <w:t>datacapture.cfg</w:t>
-      </w:r>
-      <w:proofErr w:type="spellEnd"/>
-      <w:r>
-        <w:rPr>
-          <w:rFonts w:ascii="Arial" w:hAnsi="Arial" w:cs="Arial"/>
-          <w:sz w:val="20"/>
-        </w:rPr>
-        <w:t xml:space="preserve"> and can be located using Team Site </w:t>
-      </w:r>
-      <w:proofErr w:type="spellStart"/>
-      <w:r>
-        <w:rPr>
-          <w:rFonts w:ascii="Arial" w:hAnsi="Arial" w:cs="Arial"/>
-          <w:sz w:val="20"/>
-        </w:rPr>
-        <w:t>CCProfessional</w:t>
-      </w:r>
-      <w:proofErr w:type="spellEnd"/>
-      <w:r>
-        <w:rPr>
-          <w:rFonts w:ascii="Arial" w:hAnsi="Arial" w:cs="Arial"/>
-          <w:sz w:val="20"/>
-        </w:rPr>
-        <w:t xml:space="preserve"> user interface. </w:t>
+          <w:sz w:val="20"/>
+        </w:rPr>
+        <w:t xml:space="preserve"> under the name datacapture.cfg and can be located using Team Site CCProfessional user interface. </w:t>
       </w:r>
     </w:p>
     <w:p>
@@ -3573,6 +4038,132 @@
     <w:p>
       <w:pPr>
         <w:pStyle w:val="body1"/>
+        <w:ind w:left="1440"/>
+        <w:rPr>
+          <w:rFonts w:ascii="Arial" w:hAnsi="Arial" w:cs="Arial"/>
+          <w:sz w:val="20"/>
+        </w:rPr>
+      </w:pPr>
+      <w:r>
+        <w:rPr>
+          <w:rFonts w:ascii="Arial" w:hAnsi="Arial" w:cs="Arial"/>
+          <w:sz w:val="20"/>
+        </w:rPr>
+        <w:t>The fields that appear on the Product Category Type are read from another DCR under /templatedata/promotion/categories/data. For explanation on this DCT, please refer to Promotion Categories DCT section</w:t>
+      </w:r>
+    </w:p>
+    <w:p>
+      <w:pPr>
+        <w:pStyle w:val="body1"/>
+        <w:numPr>
+          <w:ilvl w:val="1"/>
+          <w:numId w:val="8"/>
+        </w:numPr>
+        <w:rPr>
+          <w:rFonts w:ascii="Arial" w:hAnsi="Arial" w:cs="Arial"/>
+          <w:sz w:val="20"/>
+        </w:rPr>
+      </w:pPr>
+      <w:r>
+        <w:rPr>
+          <w:rFonts w:ascii="Arial" w:hAnsi="Arial" w:cs="Arial"/>
+          <w:sz w:val="20"/>
+        </w:rPr>
+        <w:t>Country</w:t>
+      </w:r>
+      <w:r>
+        <w:rPr>
+          <w:rFonts w:ascii="Arial" w:hAnsi="Arial" w:cs="Arial"/>
+          <w:sz w:val="20"/>
+        </w:rPr>
+        <w:br/>
+        <w:t>Inline Selector field</w:t>
+      </w:r>
+      <w:r>
+        <w:rPr>
+          <w:rFonts w:ascii="Arial" w:hAnsi="Arial" w:cs="Arial"/>
+          <w:sz w:val="20"/>
+        </w:rPr>
+        <w:br/>
+      </w:r>
+      <w:r>
+        <w:rPr>
+          <w:noProof/>
+          <w:lang w:eastAsia="ja-JP"/>
+        </w:rPr>
+        <w:drawing>
+          <wp:inline distT="0" distB="0" distL="0" distR="0" wp14:anchorId="34E31BDD" wp14:editId="07B0B273">
+            <wp:extent cx="2286000" cy="1133475"/>
+            <wp:effectExtent l="0" t="0" r="0" b="9525"/>
+            <wp:docPr id="1" name="Picture 1"/>
+            <wp:cNvGraphicFramePr>
+              <a:graphicFrameLocks xmlns:a="http://schemas.openxmlformats.org/drawingml/2006/main" noChangeAspect="1"/>
+            </wp:cNvGraphicFramePr>
+            <a:graphic xmlns:a="http://schemas.openxmlformats.org/drawingml/2006/main">
+              <a:graphicData uri="http://schemas.openxmlformats.org/drawingml/2006/picture">
+                <pic:pic xmlns:pic="http://schemas.openxmlformats.org/drawingml/2006/picture">
+                  <pic:nvPicPr>
+                    <pic:cNvPr id="1" name=""/>
+                    <pic:cNvPicPr/>
+                  </pic:nvPicPr>
+                  <pic:blipFill>
+                    <a:blip r:embed="rId24"/>
+                    <a:stretch>
+                      <a:fillRect/>
+                    </a:stretch>
+                  </pic:blipFill>
+                  <pic:spPr>
+                    <a:xfrm>
+                      <a:off x="0" y="0"/>
+                      <a:ext cx="2286000" cy="1133475"/>
+                    </a:xfrm>
+                    <a:prstGeom prst="rect">
+                      <a:avLst/>
+                    </a:prstGeom>
+                  </pic:spPr>
+                </pic:pic>
+              </a:graphicData>
+            </a:graphic>
+          </wp:inline>
+        </w:drawing>
+      </w:r>
+    </w:p>
+    <w:p>
+      <w:pPr>
+        <w:pStyle w:val="body1"/>
+        <w:ind w:left="1440"/>
+        <w:rPr>
+          <w:rFonts w:ascii="Arial" w:hAnsi="Arial" w:cs="Arial"/>
+          <w:sz w:val="20"/>
+        </w:rPr>
+      </w:pPr>
+      <w:r>
+        <w:rPr>
+          <w:rFonts w:ascii="Arial" w:hAnsi="Arial" w:cs="Arial"/>
+          <w:sz w:val="20"/>
+        </w:rPr>
+        <w:br/>
+        <w:t xml:space="preserve">The fields that appear on the Country selector are read from a text file located in /iwov-resources/text under the name countries.txt. Countries can be added and deleted from this list. </w:t>
+      </w:r>
+      <w:r>
+        <w:rPr>
+          <w:rFonts w:ascii="Arial" w:hAnsi="Arial" w:cs="Arial"/>
+          <w:b/>
+          <w:sz w:val="20"/>
+        </w:rPr>
+        <w:t>DO NOT</w:t>
+      </w:r>
+      <w:r>
+        <w:rPr>
+          <w:rFonts w:ascii="Arial" w:hAnsi="Arial" w:cs="Arial"/>
+          <w:sz w:val="20"/>
+        </w:rPr>
+        <w:t xml:space="preserve"> change the name or delete the file. Doing so will cause the DCT to fail when trying to retrieve the countries names</w:t>
+      </w:r>
+    </w:p>
+    <w:p>
+      <w:pPr>
+        <w:pStyle w:val="body1"/>
         <w:numPr>
           <w:ilvl w:val="1"/>
           <w:numId w:val="8"/>
@@ -3627,7 +4218,7 @@
                     <pic:cNvPicPr/>
                   </pic:nvPicPr>
                   <pic:blipFill>
-                    <a:blip r:embed="rId24">
+                    <a:blip r:embed="rId25">
                       <a:extLst>
                         <a:ext uri="{28A0092B-C50C-407E-A947-70E740481C1C}">
                           <a14:useLocalDpi xmlns:a14="http://schemas.microsoft.com/office/drawing/2010/main" val="0"/>
@@ -3711,7 +4302,7 @@
                     <pic:cNvPicPr/>
                   </pic:nvPicPr>
                   <pic:blipFill>
-                    <a:blip r:embed="rId25">
+                    <a:blip r:embed="rId26">
                       <a:extLst>
                         <a:ext uri="{28A0092B-C50C-407E-A947-70E740481C1C}">
                           <a14:useLocalDpi xmlns:a14="http://schemas.microsoft.com/office/drawing/2010/main" val="0"/>
@@ -3755,7 +4346,15 @@
           <w:rFonts w:ascii="Arial" w:hAnsi="Arial" w:cs="Arial"/>
           <w:sz w:val="20"/>
         </w:rPr>
+        <w:lastRenderedPageBreak/>
         <w:t>Image</w:t>
+      </w:r>
+      <w:r>
+        <w:rPr>
+          <w:rFonts w:ascii="Arial" w:hAnsi="Arial" w:cs="Arial"/>
+          <w:sz w:val="20"/>
+        </w:rPr>
+        <w:t xml:space="preserve"> for listing page</w:t>
       </w:r>
       <w:r>
         <w:rPr>
@@ -3775,15 +4374,20 @@
       <w:r>
         <w:rPr>
           <w:rFonts w:ascii="Arial" w:hAnsi="Arial" w:cs="Arial"/>
+          <w:sz w:val="20"/>
+        </w:rPr>
+        <w:br/>
+      </w:r>
+      <w:r>
+        <w:rPr>
           <w:noProof/>
-          <w:sz w:val="20"/>
           <w:lang w:eastAsia="ja-JP"/>
         </w:rPr>
         <w:drawing>
-          <wp:inline distT="0" distB="0" distL="0" distR="0" wp14:anchorId="5ABF0ED3" wp14:editId="5BC0F9B4">
-            <wp:extent cx="4290432" cy="716342"/>
-            <wp:effectExtent l="0" t="0" r="0" b="7620"/>
-            <wp:docPr id="71" name="Picture 71"/>
+          <wp:inline distT="0" distB="0" distL="0" distR="0" wp14:anchorId="7FBA566D" wp14:editId="6CE9C043">
+            <wp:extent cx="3741420" cy="541020"/>
+            <wp:effectExtent l="0" t="0" r="0" b="0"/>
+            <wp:docPr id="8" name="Picture 8"/>
             <wp:cNvGraphicFramePr>
               <a:graphicFrameLocks xmlns:a="http://schemas.openxmlformats.org/drawingml/2006/main" noChangeAspect="1"/>
             </wp:cNvGraphicFramePr>
@@ -3791,17 +4395,11 @@
               <a:graphicData uri="http://schemas.openxmlformats.org/drawingml/2006/picture">
                 <pic:pic xmlns:pic="http://schemas.openxmlformats.org/drawingml/2006/picture">
                   <pic:nvPicPr>
-                    <pic:cNvPr id="71" name="promotion_id.png"/>
+                    <pic:cNvPr id="1" name=""/>
                     <pic:cNvPicPr/>
                   </pic:nvPicPr>
                   <pic:blipFill>
-                    <a:blip r:embed="rId26">
-                      <a:extLst>
-                        <a:ext uri="{28A0092B-C50C-407E-A947-70E740481C1C}">
-                          <a14:useLocalDpi xmlns:a14="http://schemas.microsoft.com/office/drawing/2010/main" val="0"/>
-                        </a:ext>
-                      </a:extLst>
-                    </a:blip>
+                    <a:blip r:embed="rId27"/>
                     <a:stretch>
                       <a:fillRect/>
                     </a:stretch>
@@ -3809,7 +4407,7 @@
                   <pic:spPr>
                     <a:xfrm>
                       <a:off x="0" y="0"/>
-                      <a:ext cx="4290432" cy="716342"/>
+                      <a:ext cx="3741420" cy="541020"/>
                     </a:xfrm>
                     <a:prstGeom prst="rect">
                       <a:avLst/>
@@ -3847,22 +4445,7 @@
           <w:sz w:val="20"/>
         </w:rPr>
         <w:br/>
-      </w:r>
-      <w:proofErr w:type="spellStart"/>
-      <w:r>
-        <w:rPr>
-          <w:rFonts w:ascii="Arial" w:hAnsi="Arial" w:cs="Arial"/>
-          <w:sz w:val="20"/>
-        </w:rPr>
-        <w:t>Text</w:t>
-      </w:r>
-      <w:proofErr w:type="spellEnd"/>
-      <w:r>
-        <w:rPr>
-          <w:rFonts w:ascii="Arial" w:hAnsi="Arial" w:cs="Arial"/>
-          <w:sz w:val="20"/>
-        </w:rPr>
-        <w:t xml:space="preserve"> field</w:t>
+        <w:t>Text field</w:t>
       </w:r>
       <w:r>
         <w:rPr>
@@ -3894,7 +4477,7 @@
                     <pic:cNvPicPr/>
                   </pic:nvPicPr>
                   <pic:blipFill>
-                    <a:blip r:embed="rId27">
+                    <a:blip r:embed="rId28">
                       <a:extLst>
                         <a:ext uri="{28A0092B-C50C-407E-A947-70E740481C1C}">
                           <a14:useLocalDpi xmlns:a14="http://schemas.microsoft.com/office/drawing/2010/main" val="0"/>
@@ -3924,26 +4507,6 @@
     <w:p>
       <w:pPr>
         <w:pStyle w:val="body1"/>
-        <w:ind w:left="1440"/>
-        <w:rPr>
-          <w:rFonts w:ascii="Arial" w:hAnsi="Arial" w:cs="Arial"/>
-          <w:sz w:val="20"/>
-        </w:rPr>
-      </w:pPr>
-    </w:p>
-    <w:p>
-      <w:pPr>
-        <w:pStyle w:val="body1"/>
-        <w:ind w:left="1440"/>
-        <w:rPr>
-          <w:rFonts w:ascii="Arial" w:hAnsi="Arial" w:cs="Arial"/>
-          <w:sz w:val="20"/>
-        </w:rPr>
-      </w:pPr>
-    </w:p>
-    <w:p>
-      <w:pPr>
-        <w:pStyle w:val="body1"/>
         <w:numPr>
           <w:ilvl w:val="1"/>
           <w:numId w:val="8"/>
@@ -3958,7 +4521,6 @@
           <w:rFonts w:ascii="Arial" w:hAnsi="Arial" w:cs="Arial"/>
           <w:sz w:val="20"/>
         </w:rPr>
-        <w:lastRenderedPageBreak/>
         <w:t>Activate Date</w:t>
       </w:r>
       <w:r>
@@ -3991,9 +4553,9 @@
           <w:lang w:eastAsia="ja-JP"/>
         </w:rPr>
         <w:drawing>
-          <wp:inline distT="0" distB="0" distL="0" distR="0" wp14:anchorId="0A49D8EC" wp14:editId="18CE6237">
-            <wp:extent cx="5433060" cy="2644140"/>
-            <wp:effectExtent l="0" t="0" r="0" b="3810"/>
+          <wp:inline distT="0" distB="0" distL="0" distR="0" wp14:anchorId="0A49D8EC" wp14:editId="2805AAD9">
+            <wp:extent cx="5250180" cy="2468880"/>
+            <wp:effectExtent l="0" t="0" r="7620" b="7620"/>
             <wp:docPr id="74" name="Picture 74"/>
             <wp:cNvGraphicFramePr>
               <a:graphicFrameLocks xmlns:a="http://schemas.openxmlformats.org/drawingml/2006/main" noChangeAspect="1"/>
@@ -4006,7 +4568,189 @@
                     <pic:cNvPicPr/>
                   </pic:nvPicPr>
                   <pic:blipFill>
-                    <a:blip r:embed="rId28">
+                    <a:blip r:embed="rId29">
+                      <a:extLst>
+                        <a:ext uri="{28A0092B-C50C-407E-A947-70E740481C1C}">
+                          <a14:useLocalDpi xmlns:a14="http://schemas.microsoft.com/office/drawing/2010/main" val="0"/>
+                        </a:ext>
+                      </a:extLst>
+                    </a:blip>
+                    <a:stretch>
+                      <a:fillRect/>
+                    </a:stretch>
+                  </pic:blipFill>
+                  <pic:spPr>
+                    <a:xfrm>
+                      <a:off x="0" y="0"/>
+                      <a:ext cx="5250646" cy="2469099"/>
+                    </a:xfrm>
+                    <a:prstGeom prst="rect">
+                      <a:avLst/>
+                    </a:prstGeom>
+                  </pic:spPr>
+                </pic:pic>
+              </a:graphicData>
+            </a:graphic>
+          </wp:inline>
+        </w:drawing>
+      </w:r>
+    </w:p>
+    <w:p>
+      <w:pPr>
+        <w:pStyle w:val="body1"/>
+        <w:numPr>
+          <w:ilvl w:val="1"/>
+          <w:numId w:val="8"/>
+        </w:numPr>
+        <w:rPr>
+          <w:rFonts w:ascii="Arial" w:hAnsi="Arial" w:cs="Arial"/>
+          <w:sz w:val="20"/>
+        </w:rPr>
+      </w:pPr>
+      <w:r>
+        <w:rPr>
+          <w:rFonts w:ascii="Arial" w:hAnsi="Arial" w:cs="Arial"/>
+          <w:sz w:val="20"/>
+        </w:rPr>
+        <w:t>Select Promo Life</w:t>
+      </w:r>
+      <w:r>
+        <w:rPr>
+          <w:rFonts w:ascii="Arial" w:hAnsi="Arial" w:cs="Arial"/>
+          <w:sz w:val="20"/>
+        </w:rPr>
+        <w:br/>
+        <w:t>Drop Down field. This is a required field</w:t>
+      </w:r>
+      <w:r>
+        <w:rPr>
+          <w:rFonts w:ascii="Arial" w:hAnsi="Arial" w:cs="Arial"/>
+          <w:sz w:val="20"/>
+        </w:rPr>
+        <w:br/>
+      </w:r>
+      <w:r>
+        <w:rPr>
+          <w:rFonts w:ascii="Arial" w:hAnsi="Arial" w:cs="Arial"/>
+          <w:sz w:val="20"/>
+        </w:rPr>
+        <w:br/>
+      </w:r>
+      <w:r>
+        <w:rPr>
+          <w:rFonts w:ascii="Arial" w:hAnsi="Arial" w:cs="Arial"/>
+          <w:noProof/>
+          <w:sz w:val="20"/>
+          <w:lang w:eastAsia="ja-JP"/>
+        </w:rPr>
+        <w:drawing>
+          <wp:inline distT="0" distB="0" distL="0" distR="0" wp14:anchorId="1FA999C1" wp14:editId="1D55739D">
+            <wp:extent cx="1615440" cy="739140"/>
+            <wp:effectExtent l="0" t="0" r="3810" b="3810"/>
+            <wp:docPr id="75" name="Picture 75"/>
+            <wp:cNvGraphicFramePr>
+              <a:graphicFrameLocks xmlns:a="http://schemas.openxmlformats.org/drawingml/2006/main" noChangeAspect="1"/>
+            </wp:cNvGraphicFramePr>
+            <a:graphic xmlns:a="http://schemas.openxmlformats.org/drawingml/2006/main">
+              <a:graphicData uri="http://schemas.openxmlformats.org/drawingml/2006/picture">
+                <pic:pic xmlns:pic="http://schemas.openxmlformats.org/drawingml/2006/picture">
+                  <pic:nvPicPr>
+                    <pic:cNvPr id="75" name="promotion_id.png"/>
+                    <pic:cNvPicPr/>
+                  </pic:nvPicPr>
+                  <pic:blipFill>
+                    <a:blip r:embed="rId30">
+                      <a:extLst>
+                        <a:ext uri="{28A0092B-C50C-407E-A947-70E740481C1C}">
+                          <a14:useLocalDpi xmlns:a14="http://schemas.microsoft.com/office/drawing/2010/main" val="0"/>
+                        </a:ext>
+                      </a:extLst>
+                    </a:blip>
+                    <a:stretch>
+                      <a:fillRect/>
+                    </a:stretch>
+                  </pic:blipFill>
+                  <pic:spPr>
+                    <a:xfrm>
+                      <a:off x="0" y="0"/>
+                      <a:ext cx="1615584" cy="739206"/>
+                    </a:xfrm>
+                    <a:prstGeom prst="rect">
+                      <a:avLst/>
+                    </a:prstGeom>
+                  </pic:spPr>
+                </pic:pic>
+              </a:graphicData>
+            </a:graphic>
+          </wp:inline>
+        </w:drawing>
+      </w:r>
+    </w:p>
+    <w:p>
+      <w:pPr>
+        <w:pStyle w:val="body1"/>
+        <w:numPr>
+          <w:ilvl w:val="1"/>
+          <w:numId w:val="8"/>
+        </w:numPr>
+        <w:rPr>
+          <w:rFonts w:ascii="Arial" w:hAnsi="Arial" w:cs="Arial"/>
+          <w:sz w:val="20"/>
+        </w:rPr>
+      </w:pPr>
+      <w:r>
+        <w:rPr>
+          <w:rFonts w:ascii="Arial" w:hAnsi="Arial" w:cs="Arial"/>
+          <w:sz w:val="20"/>
+        </w:rPr>
+        <w:t>Expiry Date</w:t>
+      </w:r>
+      <w:r>
+        <w:rPr>
+          <w:rFonts w:ascii="Arial" w:hAnsi="Arial" w:cs="Arial"/>
+          <w:sz w:val="20"/>
+        </w:rPr>
+        <w:br/>
+        <w:t>Text field with option to select the expiry date by clicking on the Select Date button</w:t>
+      </w:r>
+      <w:r>
+        <w:rPr>
+          <w:rFonts w:ascii="Arial" w:hAnsi="Arial" w:cs="Arial"/>
+          <w:sz w:val="20"/>
+        </w:rPr>
+        <w:br/>
+      </w:r>
+      <w:r>
+        <w:rPr>
+          <w:rFonts w:ascii="Arial" w:hAnsi="Arial" w:cs="Arial"/>
+          <w:sz w:val="20"/>
+        </w:rPr>
+        <w:br/>
+      </w:r>
+      <w:r>
+        <w:rPr>
+          <w:rFonts w:ascii="Arial" w:hAnsi="Arial" w:cs="Arial"/>
+          <w:noProof/>
+          <w:sz w:val="20"/>
+          <w:lang w:eastAsia="ja-JP"/>
+        </w:rPr>
+        <w:drawing>
+          <wp:inline distT="0" distB="0" distL="0" distR="0" wp14:anchorId="46FFFEB1" wp14:editId="65DAB067">
+            <wp:extent cx="5433060" cy="2644140"/>
+            <wp:effectExtent l="0" t="0" r="0" b="3810"/>
+            <wp:docPr id="76" name="Picture 76"/>
+            <wp:cNvGraphicFramePr>
+              <a:graphicFrameLocks xmlns:a="http://schemas.openxmlformats.org/drawingml/2006/main" noChangeAspect="1"/>
+            </wp:cNvGraphicFramePr>
+            <a:graphic xmlns:a="http://schemas.openxmlformats.org/drawingml/2006/main">
+              <a:graphicData uri="http://schemas.openxmlformats.org/drawingml/2006/picture">
+                <pic:pic xmlns:pic="http://schemas.openxmlformats.org/drawingml/2006/picture">
+                  <pic:nvPicPr>
+                    <pic:cNvPr id="74" name="promotion_id.png"/>
+                    <pic:cNvPicPr/>
+                  </pic:nvPicPr>
+                  <pic:blipFill>
+                    <a:blip r:embed="rId29">
                       <a:extLst>
                         <a:ext uri="{28A0092B-C50C-407E-A947-70E740481C1C}">
                           <a14:useLocalDpi xmlns:a14="http://schemas.microsoft.com/office/drawing/2010/main" val="0"/>
@@ -4037,7 +4781,7 @@
       <w:pPr>
         <w:pStyle w:val="body1"/>
         <w:numPr>
-          <w:ilvl w:val="1"/>
+          <w:ilvl w:val="0"/>
           <w:numId w:val="8"/>
         </w:numPr>
         <w:rPr>
@@ -4050,7 +4794,8 @@
           <w:rFonts w:ascii="Arial" w:hAnsi="Arial" w:cs="Arial"/>
           <w:sz w:val="20"/>
         </w:rPr>
-        <w:t>Select Promo Life</w:t>
+        <w:lastRenderedPageBreak/>
+        <w:t>Promotion Features container</w:t>
       </w:r>
       <w:r>
         <w:rPr>
@@ -4058,70 +4803,7 @@
           <w:sz w:val="20"/>
         </w:rPr>
         <w:br/>
-        <w:t>Drop Down field. This is a required field</w:t>
-      </w:r>
-      <w:r>
-        <w:rPr>
-          <w:rFonts w:ascii="Arial" w:hAnsi="Arial" w:cs="Arial"/>
-          <w:sz w:val="20"/>
-        </w:rPr>
-        <w:br/>
-      </w:r>
-      <w:r>
-        <w:rPr>
-          <w:rFonts w:ascii="Arial" w:hAnsi="Arial" w:cs="Arial"/>
-          <w:sz w:val="20"/>
-        </w:rPr>
-        <w:br/>
-      </w:r>
-      <w:r>
-        <w:rPr>
-          <w:rFonts w:ascii="Arial" w:hAnsi="Arial" w:cs="Arial"/>
-          <w:noProof/>
-          <w:sz w:val="20"/>
-          <w:lang w:eastAsia="ja-JP"/>
-        </w:rPr>
-        <w:drawing>
-          <wp:inline distT="0" distB="0" distL="0" distR="0" wp14:anchorId="1FA999C1" wp14:editId="525B80E2">
-            <wp:extent cx="1806097" cy="868755"/>
-            <wp:effectExtent l="0" t="0" r="3810" b="7620"/>
-            <wp:docPr id="75" name="Picture 75"/>
-            <wp:cNvGraphicFramePr>
-              <a:graphicFrameLocks xmlns:a="http://schemas.openxmlformats.org/drawingml/2006/main" noChangeAspect="1"/>
-            </wp:cNvGraphicFramePr>
-            <a:graphic xmlns:a="http://schemas.openxmlformats.org/drawingml/2006/main">
-              <a:graphicData uri="http://schemas.openxmlformats.org/drawingml/2006/picture">
-                <pic:pic xmlns:pic="http://schemas.openxmlformats.org/drawingml/2006/picture">
-                  <pic:nvPicPr>
-                    <pic:cNvPr id="75" name="promotion_id.png"/>
-                    <pic:cNvPicPr/>
-                  </pic:nvPicPr>
-                  <pic:blipFill>
-                    <a:blip r:embed="rId29">
-                      <a:extLst>
-                        <a:ext uri="{28A0092B-C50C-407E-A947-70E740481C1C}">
-                          <a14:useLocalDpi xmlns:a14="http://schemas.microsoft.com/office/drawing/2010/main" val="0"/>
-                        </a:ext>
-                      </a:extLst>
-                    </a:blip>
-                    <a:stretch>
-                      <a:fillRect/>
-                    </a:stretch>
-                  </pic:blipFill>
-                  <pic:spPr>
-                    <a:xfrm>
-                      <a:off x="0" y="0"/>
-                      <a:ext cx="1806097" cy="868755"/>
-                    </a:xfrm>
-                    <a:prstGeom prst="rect">
-                      <a:avLst/>
-                    </a:prstGeom>
-                  </pic:spPr>
-                </pic:pic>
-              </a:graphicData>
-            </a:graphic>
-          </wp:inline>
-        </w:drawing>
+        <w:t>The promotion features container has the following fields</w:t>
       </w:r>
     </w:p>
     <w:p>
@@ -4141,7 +4823,7 @@
           <w:rFonts w:ascii="Arial" w:hAnsi="Arial" w:cs="Arial"/>
           <w:sz w:val="20"/>
         </w:rPr>
-        <w:t>Expiry Date</w:t>
+        <w:t>Title Text</w:t>
       </w:r>
       <w:r>
         <w:rPr>
@@ -4149,161 +4831,7 @@
           <w:sz w:val="20"/>
         </w:rPr>
         <w:br/>
-      </w:r>
-      <w:r>
-        <w:rPr>
-          <w:rFonts w:ascii="Arial" w:hAnsi="Arial" w:cs="Arial"/>
-          <w:sz w:val="20"/>
-        </w:rPr>
-        <w:t>Text field with</w:t>
-      </w:r>
-      <w:r>
-        <w:rPr>
-          <w:rFonts w:ascii="Arial" w:hAnsi="Arial" w:cs="Arial"/>
-          <w:sz w:val="20"/>
-        </w:rPr>
-        <w:t xml:space="preserve"> option to select the expiry</w:t>
-      </w:r>
-      <w:r>
-        <w:rPr>
-          <w:rFonts w:ascii="Arial" w:hAnsi="Arial" w:cs="Arial"/>
-          <w:sz w:val="20"/>
-        </w:rPr>
-        <w:t xml:space="preserve"> date by clicking on the Select Date button</w:t>
-      </w:r>
-      <w:r>
-        <w:rPr>
-          <w:rFonts w:ascii="Arial" w:hAnsi="Arial" w:cs="Arial"/>
-          <w:sz w:val="20"/>
-        </w:rPr>
-        <w:br/>
-      </w:r>
-      <w:r>
-        <w:rPr>
-          <w:rFonts w:ascii="Arial" w:hAnsi="Arial" w:cs="Arial"/>
-          <w:sz w:val="20"/>
-        </w:rPr>
-        <w:br/>
-      </w:r>
-      <w:r>
-        <w:rPr>
-          <w:rFonts w:ascii="Arial" w:hAnsi="Arial" w:cs="Arial"/>
-          <w:noProof/>
-          <w:sz w:val="20"/>
-          <w:lang w:eastAsia="ja-JP"/>
-        </w:rPr>
-        <w:drawing>
-          <wp:inline distT="0" distB="0" distL="0" distR="0" wp14:anchorId="46FFFEB1" wp14:editId="65DAB067">
-            <wp:extent cx="5433060" cy="2644140"/>
-            <wp:effectExtent l="0" t="0" r="0" b="3810"/>
-            <wp:docPr id="76" name="Picture 76"/>
-            <wp:cNvGraphicFramePr>
-              <a:graphicFrameLocks xmlns:a="http://schemas.openxmlformats.org/drawingml/2006/main" noChangeAspect="1"/>
-            </wp:cNvGraphicFramePr>
-            <a:graphic xmlns:a="http://schemas.openxmlformats.org/drawingml/2006/main">
-              <a:graphicData uri="http://schemas.openxmlformats.org/drawingml/2006/picture">
-                <pic:pic xmlns:pic="http://schemas.openxmlformats.org/drawingml/2006/picture">
-                  <pic:nvPicPr>
-                    <pic:cNvPr id="74" name="promotion_id.png"/>
-                    <pic:cNvPicPr/>
-                  </pic:nvPicPr>
-                  <pic:blipFill>
-                    <a:blip r:embed="rId28">
-                      <a:extLst>
-                        <a:ext uri="{28A0092B-C50C-407E-A947-70E740481C1C}">
-                          <a14:useLocalDpi xmlns:a14="http://schemas.microsoft.com/office/drawing/2010/main" val="0"/>
-                        </a:ext>
-                      </a:extLst>
-                    </a:blip>
-                    <a:stretch>
-                      <a:fillRect/>
-                    </a:stretch>
-                  </pic:blipFill>
-                  <pic:spPr>
-                    <a:xfrm>
-                      <a:off x="0" y="0"/>
-                      <a:ext cx="5433539" cy="2644373"/>
-                    </a:xfrm>
-                    <a:prstGeom prst="rect">
-                      <a:avLst/>
-                    </a:prstGeom>
-                  </pic:spPr>
-                </pic:pic>
-              </a:graphicData>
-            </a:graphic>
-          </wp:inline>
-        </w:drawing>
-      </w:r>
-    </w:p>
-    <w:p>
-      <w:pPr>
-        <w:pStyle w:val="body1"/>
-        <w:numPr>
-          <w:ilvl w:val="0"/>
-          <w:numId w:val="8"/>
-        </w:numPr>
-        <w:rPr>
-          <w:rFonts w:ascii="Arial" w:hAnsi="Arial" w:cs="Arial"/>
-          <w:sz w:val="20"/>
-        </w:rPr>
-      </w:pPr>
-      <w:r>
-        <w:rPr>
-          <w:rFonts w:ascii="Arial" w:hAnsi="Arial" w:cs="Arial"/>
-          <w:sz w:val="20"/>
-        </w:rPr>
-        <w:t>Promotion Features container</w:t>
-      </w:r>
-      <w:r>
-        <w:rPr>
-          <w:rFonts w:ascii="Arial" w:hAnsi="Arial" w:cs="Arial"/>
-          <w:sz w:val="20"/>
-        </w:rPr>
-        <w:br/>
-        <w:t>The promotion features container has the following fields</w:t>
-      </w:r>
-    </w:p>
-    <w:p>
-      <w:pPr>
-        <w:pStyle w:val="body1"/>
-        <w:numPr>
-          <w:ilvl w:val="1"/>
-          <w:numId w:val="8"/>
-        </w:numPr>
-        <w:rPr>
-          <w:rFonts w:ascii="Arial" w:hAnsi="Arial" w:cs="Arial"/>
-          <w:sz w:val="20"/>
-        </w:rPr>
-      </w:pPr>
-      <w:r>
-        <w:rPr>
-          <w:rFonts w:ascii="Arial" w:hAnsi="Arial" w:cs="Arial"/>
-          <w:sz w:val="20"/>
-        </w:rPr>
-        <w:t>Title Text</w:t>
-      </w:r>
-      <w:r>
-        <w:rPr>
-          <w:rFonts w:ascii="Arial" w:hAnsi="Arial" w:cs="Arial"/>
-          <w:sz w:val="20"/>
-        </w:rPr>
-        <w:br/>
-      </w:r>
-      <w:proofErr w:type="spellStart"/>
-      <w:r>
-        <w:rPr>
-          <w:rFonts w:ascii="Arial" w:hAnsi="Arial" w:cs="Arial"/>
-          <w:sz w:val="20"/>
-        </w:rPr>
-        <w:t>Text</w:t>
-      </w:r>
-      <w:proofErr w:type="spellEnd"/>
-      <w:r>
-        <w:rPr>
-          <w:rFonts w:ascii="Arial" w:hAnsi="Arial" w:cs="Arial"/>
-          <w:sz w:val="20"/>
-        </w:rPr>
-        <w:t xml:space="preserve"> field. This is a required field</w:t>
+        <w:t>Text field. This is a required field</w:t>
       </w:r>
       <w:r>
         <w:rPr>
@@ -4342,7 +4870,7 @@
                     <pic:cNvPicPr/>
                   </pic:nvPicPr>
                   <pic:blipFill>
-                    <a:blip r:embed="rId30">
+                    <a:blip r:embed="rId31">
                       <a:extLst>
                         <a:ext uri="{28A0092B-C50C-407E-A947-70E740481C1C}">
                           <a14:useLocalDpi xmlns:a14="http://schemas.microsoft.com/office/drawing/2010/main" val="0"/>
@@ -4393,7 +4921,6 @@
           <w:rFonts w:ascii="Arial" w:hAnsi="Arial" w:cs="Arial"/>
           <w:sz w:val="20"/>
         </w:rPr>
-        <w:lastRenderedPageBreak/>
         <w:t>The promotion features container consists of other 3 main containers, Banner Image, Offer Content Blocks and Terms and Conditions Accordion Content container.</w:t>
       </w:r>
     </w:p>
@@ -4482,7 +5009,7 @@
                     <pic:cNvPicPr/>
                   </pic:nvPicPr>
                   <pic:blipFill>
-                    <a:blip r:embed="rId31">
+                    <a:blip r:embed="rId32">
                       <a:extLst>
                         <a:ext uri="{28A0092B-C50C-407E-A947-70E740481C1C}">
                           <a14:useLocalDpi xmlns:a14="http://schemas.microsoft.com/office/drawing/2010/main" val="0"/>
@@ -4552,16 +5079,14 @@
       </w:r>
       <w:r>
         <w:rPr>
-          <w:rFonts w:ascii="Arial" w:hAnsi="Arial" w:cs="Arial"/>
           <w:noProof/>
-          <w:sz w:val="20"/>
           <w:lang w:eastAsia="ja-JP"/>
         </w:rPr>
         <w:drawing>
-          <wp:inline distT="0" distB="0" distL="0" distR="0" wp14:anchorId="5258C147" wp14:editId="7838ED48">
-            <wp:extent cx="5095240" cy="1348740"/>
-            <wp:effectExtent l="0" t="0" r="0" b="3810"/>
-            <wp:docPr id="79" name="Picture 79"/>
+          <wp:inline distT="0" distB="0" distL="0" distR="0" wp14:anchorId="5177814B" wp14:editId="3A37D378">
+            <wp:extent cx="5326380" cy="1790700"/>
+            <wp:effectExtent l="0" t="0" r="7620" b="0"/>
+            <wp:docPr id="9" name="Picture 9"/>
             <wp:cNvGraphicFramePr>
               <a:graphicFrameLocks xmlns:a="http://schemas.openxmlformats.org/drawingml/2006/main" noChangeAspect="1"/>
             </wp:cNvGraphicFramePr>
@@ -4569,17 +5094,11 @@
               <a:graphicData uri="http://schemas.openxmlformats.org/drawingml/2006/picture">
                 <pic:pic xmlns:pic="http://schemas.openxmlformats.org/drawingml/2006/picture">
                   <pic:nvPicPr>
-                    <pic:cNvPr id="79" name="promotion_id.png"/>
+                    <pic:cNvPr id="1" name=""/>
                     <pic:cNvPicPr/>
                   </pic:nvPicPr>
                   <pic:blipFill>
-                    <a:blip r:embed="rId32">
-                      <a:extLst>
-                        <a:ext uri="{28A0092B-C50C-407E-A947-70E740481C1C}">
-                          <a14:useLocalDpi xmlns:a14="http://schemas.microsoft.com/office/drawing/2010/main" val="0"/>
-                        </a:ext>
-                      </a:extLst>
-                    </a:blip>
+                    <a:blip r:embed="rId33"/>
                     <a:stretch>
                       <a:fillRect/>
                     </a:stretch>
@@ -4587,7 +5106,7 @@
                   <pic:spPr>
                     <a:xfrm>
                       <a:off x="0" y="0"/>
-                      <a:ext cx="5095240" cy="1348740"/>
+                      <a:ext cx="5326380" cy="1790700"/>
                     </a:xfrm>
                     <a:prstGeom prst="rect">
                       <a:avLst/>
@@ -4653,23 +5172,7 @@
           <w:sz w:val="20"/>
         </w:rPr>
         <w:br/>
-        <w:t xml:space="preserve">A free format field that uses </w:t>
-      </w:r>
-      <w:proofErr w:type="spellStart"/>
-      <w:r>
-        <w:rPr>
-          <w:rFonts w:ascii="Arial" w:hAnsi="Arial" w:cs="Arial"/>
-          <w:sz w:val="20"/>
-        </w:rPr>
-        <w:t>TinyMCE</w:t>
-      </w:r>
-      <w:proofErr w:type="spellEnd"/>
-      <w:r>
-        <w:rPr>
-          <w:rFonts w:ascii="Arial" w:hAnsi="Arial" w:cs="Arial"/>
-          <w:sz w:val="20"/>
-        </w:rPr>
-        <w:t xml:space="preserve"> for editing. This is a required field</w:t>
+        <w:t>A free format field that uses TinyMCE for editing. This is a required field</w:t>
       </w:r>
       <w:r>
         <w:rPr>
@@ -4701,7 +5204,7 @@
                     <pic:cNvPicPr/>
                   </pic:nvPicPr>
                   <pic:blipFill>
-                    <a:blip r:embed="rId33">
+                    <a:blip r:embed="rId34">
                       <a:extLst>
                         <a:ext uri="{28A0092B-C50C-407E-A947-70E740481C1C}">
                           <a14:useLocalDpi xmlns:a14="http://schemas.microsoft.com/office/drawing/2010/main" val="0"/>
@@ -4727,6 +5230,41 @@
           </wp:inline>
         </w:drawing>
       </w:r>
+      <w:r>
+        <w:rPr>
+          <w:rFonts w:ascii="Arial" w:hAnsi="Arial" w:cs="Arial"/>
+          <w:sz w:val="20"/>
+        </w:rPr>
+        <w:br/>
+      </w:r>
+      <w:r>
+        <w:rPr>
+          <w:rFonts w:ascii="Arial" w:hAnsi="Arial" w:cs="Arial"/>
+          <w:sz w:val="20"/>
+        </w:rPr>
+        <w:br/>
+      </w:r>
+      <w:r>
+        <w:rPr>
+          <w:rFonts w:ascii="Arial" w:hAnsi="Arial" w:cs="Arial"/>
+          <w:sz w:val="20"/>
+        </w:rPr>
+        <w:br/>
+      </w:r>
+      <w:r>
+        <w:rPr>
+          <w:rFonts w:ascii="Arial" w:hAnsi="Arial" w:cs="Arial"/>
+          <w:sz w:val="20"/>
+        </w:rPr>
+        <w:br/>
+      </w:r>
+      <w:r>
+        <w:rPr>
+          <w:rFonts w:ascii="Arial" w:hAnsi="Arial" w:cs="Arial"/>
+          <w:sz w:val="20"/>
+        </w:rPr>
+        <w:br/>
+      </w:r>
     </w:p>
     <w:p>
       <w:pPr>
@@ -4745,6 +5283,7 @@
           <w:rFonts w:ascii="Arial" w:hAnsi="Arial" w:cs="Arial"/>
           <w:sz w:val="20"/>
         </w:rPr>
+        <w:lastRenderedPageBreak/>
         <w:t>Free Text with Title and Image</w:t>
       </w:r>
       <w:r>
@@ -4813,7 +5352,7 @@
                     <pic:cNvPicPr/>
                   </pic:nvPicPr>
                   <pic:blipFill>
-                    <a:blip r:embed="rId34">
+                    <a:blip r:embed="rId35">
                       <a:extLst>
                         <a:ext uri="{28A0092B-C50C-407E-A947-70E740481C1C}">
                           <a14:useLocalDpi xmlns:a14="http://schemas.microsoft.com/office/drawing/2010/main" val="0"/>
@@ -4897,7 +5436,7 @@
                     <pic:cNvPicPr/>
                   </pic:nvPicPr>
                   <pic:blipFill>
-                    <a:blip r:embed="rId35">
+                    <a:blip r:embed="rId36">
                       <a:extLst>
                         <a:ext uri="{28A0092B-C50C-407E-A947-70E740481C1C}">
                           <a14:useLocalDpi xmlns:a14="http://schemas.microsoft.com/office/drawing/2010/main" val="0"/>
@@ -4951,7 +5490,6 @@
           <w:rFonts w:ascii="Arial" w:hAnsi="Arial" w:cs="Arial"/>
           <w:sz w:val="20"/>
         </w:rPr>
-        <w:lastRenderedPageBreak/>
         <w:t>Description</w:t>
       </w:r>
       <w:r>
@@ -4960,36 +5498,7 @@
           <w:sz w:val="20"/>
         </w:rPr>
         <w:br/>
-      </w:r>
-      <w:r>
-        <w:rPr>
-          <w:rFonts w:ascii="Arial" w:hAnsi="Arial" w:cs="Arial"/>
-          <w:sz w:val="20"/>
-        </w:rPr>
-        <w:t xml:space="preserve">A free format field that uses </w:t>
-      </w:r>
-      <w:proofErr w:type="spellStart"/>
-      <w:r>
-        <w:rPr>
-          <w:rFonts w:ascii="Arial" w:hAnsi="Arial" w:cs="Arial"/>
-          <w:sz w:val="20"/>
-        </w:rPr>
-        <w:t>TinyMCE</w:t>
-      </w:r>
-      <w:proofErr w:type="spellEnd"/>
-      <w:r>
-        <w:rPr>
-          <w:rFonts w:ascii="Arial" w:hAnsi="Arial" w:cs="Arial"/>
-          <w:sz w:val="20"/>
-        </w:rPr>
-        <w:t xml:space="preserve"> for editing. </w:t>
-      </w:r>
-      <w:r>
-        <w:rPr>
-          <w:rFonts w:ascii="Arial" w:hAnsi="Arial" w:cs="Arial"/>
-          <w:sz w:val="20"/>
-        </w:rPr>
-        <w:t>This is a required field</w:t>
+        <w:t>A free format field that uses TinyMCE for editing. This is a required field</w:t>
       </w:r>
       <w:r>
         <w:rPr>
@@ -5028,7 +5537,7 @@
                     <pic:cNvPicPr/>
                   </pic:nvPicPr>
                   <pic:blipFill>
-                    <a:blip r:embed="rId33">
+                    <a:blip r:embed="rId34">
                       <a:extLst>
                         <a:ext uri="{28A0092B-C50C-407E-A947-70E740481C1C}">
                           <a14:useLocalDpi xmlns:a14="http://schemas.microsoft.com/office/drawing/2010/main" val="0"/>
@@ -5148,7 +5657,7 @@
                     <pic:cNvPicPr/>
                   </pic:nvPicPr>
                   <pic:blipFill>
-                    <a:blip r:embed="rId34">
+                    <a:blip r:embed="rId35">
                       <a:extLst>
                         <a:ext uri="{28A0092B-C50C-407E-A947-70E740481C1C}">
                           <a14:useLocalDpi xmlns:a14="http://schemas.microsoft.com/office/drawing/2010/main" val="0"/>
@@ -5200,29 +5709,7 @@
           <w:sz w:val="20"/>
         </w:rPr>
         <w:br/>
-      </w:r>
-      <w:r>
-        <w:rPr>
-          <w:rFonts w:ascii="Arial" w:hAnsi="Arial" w:cs="Arial"/>
-          <w:sz w:val="20"/>
-        </w:rPr>
-        <w:t xml:space="preserve">A free format field that uses </w:t>
-      </w:r>
-      <w:proofErr w:type="spellStart"/>
-      <w:r>
-        <w:rPr>
-          <w:rFonts w:ascii="Arial" w:hAnsi="Arial" w:cs="Arial"/>
-          <w:sz w:val="20"/>
-        </w:rPr>
-        <w:t>TinyMCE</w:t>
-      </w:r>
-      <w:proofErr w:type="spellEnd"/>
-      <w:r>
-        <w:rPr>
-          <w:rFonts w:ascii="Arial" w:hAnsi="Arial" w:cs="Arial"/>
-          <w:sz w:val="20"/>
-        </w:rPr>
-        <w:t xml:space="preserve"> for editing. This is a required field</w:t>
+        <w:t>A free format field that uses TinyMCE for editing. This is a required field</w:t>
       </w:r>
       <w:r>
         <w:rPr>
@@ -5261,7 +5748,7 @@
                     <pic:cNvPicPr/>
                   </pic:nvPicPr>
                   <pic:blipFill>
-                    <a:blip r:embed="rId33">
+                    <a:blip r:embed="rId34">
                       <a:extLst>
                         <a:ext uri="{28A0092B-C50C-407E-A947-70E740481C1C}">
                           <a14:useLocalDpi xmlns:a14="http://schemas.microsoft.com/office/drawing/2010/main" val="0"/>
@@ -5287,6 +5774,27 @@
           </wp:inline>
         </w:drawing>
       </w:r>
+      <w:r>
+        <w:rPr>
+          <w:rFonts w:ascii="Arial" w:hAnsi="Arial" w:cs="Arial"/>
+          <w:sz w:val="20"/>
+        </w:rPr>
+        <w:br/>
+      </w:r>
+      <w:r>
+        <w:rPr>
+          <w:rFonts w:ascii="Arial" w:hAnsi="Arial" w:cs="Arial"/>
+          <w:sz w:val="20"/>
+        </w:rPr>
+        <w:br/>
+      </w:r>
+      <w:r>
+        <w:rPr>
+          <w:rFonts w:ascii="Arial" w:hAnsi="Arial" w:cs="Arial"/>
+          <w:sz w:val="20"/>
+        </w:rPr>
+        <w:br/>
+      </w:r>
     </w:p>
     <w:p>
       <w:pPr>
@@ -5305,7 +5813,8 @@
           <w:rFonts w:ascii="Arial" w:hAnsi="Arial" w:cs="Arial"/>
           <w:sz w:val="20"/>
         </w:rPr>
-        <w:t>How it works content</w:t>
+        <w:lastRenderedPageBreak/>
+        <w:t>Table and Freetext</w:t>
       </w:r>
       <w:r>
         <w:rPr>
@@ -5373,7 +5882,7 @@
                     <pic:cNvPicPr/>
                   </pic:nvPicPr>
                   <pic:blipFill>
-                    <a:blip r:embed="rId34">
+                    <a:blip r:embed="rId35">
                       <a:extLst>
                         <a:ext uri="{28A0092B-C50C-407E-A947-70E740481C1C}">
                           <a14:useLocalDpi xmlns:a14="http://schemas.microsoft.com/office/drawing/2010/main" val="0"/>
@@ -5424,39 +5933,22 @@
           <w:rFonts w:ascii="Arial" w:hAnsi="Arial" w:cs="Arial"/>
           <w:sz w:val="20"/>
         </w:rPr>
+        <w:t xml:space="preserve"> Content</w:t>
+      </w:r>
+      <w:r>
+        <w:rPr>
+          <w:rFonts w:ascii="Arial" w:hAnsi="Arial" w:cs="Arial"/>
+          <w:sz w:val="20"/>
+        </w:rPr>
         <w:br/>
-      </w:r>
-      <w:proofErr w:type="gramStart"/>
-      <w:r>
-        <w:rPr>
-          <w:rFonts w:ascii="Arial" w:hAnsi="Arial" w:cs="Arial"/>
-          <w:sz w:val="20"/>
-        </w:rPr>
-        <w:t>A</w:t>
-      </w:r>
-      <w:proofErr w:type="gramEnd"/>
-      <w:r>
-        <w:rPr>
-          <w:rFonts w:ascii="Arial" w:hAnsi="Arial" w:cs="Arial"/>
-          <w:sz w:val="20"/>
-        </w:rPr>
-        <w:t xml:space="preserve"> free format field that uses </w:t>
-      </w:r>
-      <w:proofErr w:type="spellStart"/>
-      <w:r>
-        <w:rPr>
-          <w:rFonts w:ascii="Arial" w:hAnsi="Arial" w:cs="Arial"/>
-          <w:sz w:val="20"/>
-        </w:rPr>
-        <w:t>TinyMCE</w:t>
-      </w:r>
-      <w:proofErr w:type="spellEnd"/>
-      <w:r>
-        <w:rPr>
-          <w:rFonts w:ascii="Arial" w:hAnsi="Arial" w:cs="Arial"/>
-          <w:sz w:val="20"/>
-        </w:rPr>
-        <w:t xml:space="preserve"> for editing. This is a required field</w:t>
+        <w:t>A free format field that uses TinyMCE for edi</w:t>
+      </w:r>
+      <w:r>
+        <w:rPr>
+          <w:rFonts w:ascii="Arial" w:hAnsi="Arial" w:cs="Arial"/>
+          <w:sz w:val="20"/>
+        </w:rPr>
+        <w:t>ting. This is a required field</w:t>
       </w:r>
       <w:r>
         <w:rPr>
@@ -5474,16 +5966,14 @@
       </w:r>
       <w:r>
         <w:rPr>
-          <w:rFonts w:ascii="Arial" w:hAnsi="Arial" w:cs="Arial"/>
           <w:noProof/>
-          <w:sz w:val="20"/>
           <w:lang w:eastAsia="ja-JP"/>
         </w:rPr>
         <w:drawing>
-          <wp:inline distT="0" distB="0" distL="0" distR="0" wp14:anchorId="5DCF71A4" wp14:editId="64F90D33">
-            <wp:extent cx="4152900" cy="1524000"/>
-            <wp:effectExtent l="0" t="0" r="0" b="0"/>
-            <wp:docPr id="88" name="Picture 88"/>
+          <wp:inline distT="0" distB="0" distL="0" distR="0" wp14:anchorId="7EE0A98B" wp14:editId="7FFDAD4F">
+            <wp:extent cx="4226560" cy="1752600"/>
+            <wp:effectExtent l="0" t="0" r="2540" b="0"/>
+            <wp:docPr id="10" name="Picture 10"/>
             <wp:cNvGraphicFramePr>
               <a:graphicFrameLocks xmlns:a="http://schemas.openxmlformats.org/drawingml/2006/main" noChangeAspect="1"/>
             </wp:cNvGraphicFramePr>
@@ -5491,17 +5981,11 @@
               <a:graphicData uri="http://schemas.openxmlformats.org/drawingml/2006/picture">
                 <pic:pic xmlns:pic="http://schemas.openxmlformats.org/drawingml/2006/picture">
                   <pic:nvPicPr>
-                    <pic:cNvPr id="88" name="promotion_id.png"/>
+                    <pic:cNvPr id="1" name=""/>
                     <pic:cNvPicPr/>
                   </pic:nvPicPr>
                   <pic:blipFill>
-                    <a:blip r:embed="rId36">
-                      <a:extLst>
-                        <a:ext uri="{28A0092B-C50C-407E-A947-70E740481C1C}">
-                          <a14:useLocalDpi xmlns:a14="http://schemas.microsoft.com/office/drawing/2010/main" val="0"/>
-                        </a:ext>
-                      </a:extLst>
-                    </a:blip>
+                    <a:blip r:embed="rId37"/>
                     <a:stretch>
                       <a:fillRect/>
                     </a:stretch>
@@ -5509,7 +5993,7 @@
                   <pic:spPr>
                     <a:xfrm>
                       <a:off x="0" y="0"/>
-                      <a:ext cx="4153276" cy="1524138"/>
+                      <a:ext cx="4226560" cy="1752600"/>
                     </a:xfrm>
                     <a:prstGeom prst="rect">
                       <a:avLst/>
@@ -5539,7 +6023,6 @@
           <w:rFonts w:ascii="Arial" w:hAnsi="Arial" w:cs="Arial"/>
           <w:sz w:val="20"/>
         </w:rPr>
-        <w:lastRenderedPageBreak/>
         <w:t>Table Context Description</w:t>
       </w:r>
       <w:r>
@@ -5548,38 +6031,14 @@
           <w:sz w:val="20"/>
         </w:rPr>
         <w:br/>
-      </w:r>
-      <w:proofErr w:type="gramStart"/>
-      <w:r>
-        <w:rPr>
-          <w:rFonts w:ascii="Arial" w:hAnsi="Arial" w:cs="Arial"/>
-          <w:sz w:val="20"/>
-        </w:rPr>
-        <w:t>A</w:t>
-      </w:r>
-      <w:proofErr w:type="gramEnd"/>
-      <w:r>
-        <w:rPr>
-          <w:rFonts w:ascii="Arial" w:hAnsi="Arial" w:cs="Arial"/>
-          <w:sz w:val="20"/>
-        </w:rPr>
-        <w:t xml:space="preserve"> free format field that uses </w:t>
-      </w:r>
-      <w:proofErr w:type="spellStart"/>
-      <w:r>
-        <w:rPr>
-          <w:rFonts w:ascii="Arial" w:hAnsi="Arial" w:cs="Arial"/>
-          <w:sz w:val="20"/>
-        </w:rPr>
-        <w:t>TinyMCE</w:t>
-      </w:r>
-      <w:proofErr w:type="spellEnd"/>
-      <w:r>
-        <w:rPr>
-          <w:rFonts w:ascii="Arial" w:hAnsi="Arial" w:cs="Arial"/>
-          <w:sz w:val="20"/>
-        </w:rPr>
-        <w:t xml:space="preserve"> for editing. This is a required field</w:t>
+        <w:t>A free format field</w:t>
+      </w:r>
+      <w:r>
+        <w:rPr>
+          <w:rFonts w:ascii="Arial" w:hAnsi="Arial" w:cs="Arial"/>
+          <w:sz w:val="20"/>
+        </w:rPr>
+        <w:t xml:space="preserve"> that uses TinyMCE for editing</w:t>
       </w:r>
       <w:r>
         <w:rPr>
@@ -5597,16 +6056,14 @@
       </w:r>
       <w:r>
         <w:rPr>
-          <w:rFonts w:ascii="Arial" w:hAnsi="Arial" w:cs="Arial"/>
           <w:noProof/>
-          <w:sz w:val="20"/>
           <w:lang w:eastAsia="ja-JP"/>
         </w:rPr>
         <w:drawing>
-          <wp:inline distT="0" distB="0" distL="0" distR="0" wp14:anchorId="11BA3B5C" wp14:editId="4B045F19">
-            <wp:extent cx="4038600" cy="1577340"/>
-            <wp:effectExtent l="0" t="0" r="0" b="3810"/>
-            <wp:docPr id="90" name="Picture 90"/>
+          <wp:inline distT="0" distB="0" distL="0" distR="0" wp14:anchorId="7272484C" wp14:editId="11412B7B">
+            <wp:extent cx="4188460" cy="1767840"/>
+            <wp:effectExtent l="0" t="0" r="2540" b="3810"/>
+            <wp:docPr id="11" name="Picture 11"/>
             <wp:cNvGraphicFramePr>
               <a:graphicFrameLocks xmlns:a="http://schemas.openxmlformats.org/drawingml/2006/main" noChangeAspect="1"/>
             </wp:cNvGraphicFramePr>
@@ -5614,17 +6071,11 @@
               <a:graphicData uri="http://schemas.openxmlformats.org/drawingml/2006/picture">
                 <pic:pic xmlns:pic="http://schemas.openxmlformats.org/drawingml/2006/picture">
                   <pic:nvPicPr>
-                    <pic:cNvPr id="90" name="promotion_id.png"/>
+                    <pic:cNvPr id="1" name=""/>
                     <pic:cNvPicPr/>
                   </pic:nvPicPr>
                   <pic:blipFill>
-                    <a:blip r:embed="rId37">
-                      <a:extLst>
-                        <a:ext uri="{28A0092B-C50C-407E-A947-70E740481C1C}">
-                          <a14:useLocalDpi xmlns:a14="http://schemas.microsoft.com/office/drawing/2010/main" val="0"/>
-                        </a:ext>
-                      </a:extLst>
-                    </a:blip>
+                    <a:blip r:embed="rId38"/>
                     <a:stretch>
                       <a:fillRect/>
                     </a:stretch>
@@ -5632,7 +6083,7 @@
                   <pic:spPr>
                     <a:xfrm>
                       <a:off x="0" y="0"/>
-                      <a:ext cx="4038961" cy="1577481"/>
+                      <a:ext cx="4188460" cy="1767840"/>
                     </a:xfrm>
                     <a:prstGeom prst="rect">
                       <a:avLst/>
@@ -5670,12 +6121,6 @@
           <w:sz w:val="20"/>
         </w:rPr>
         <w:br/>
-      </w:r>
-      <w:r>
-        <w:rPr>
-          <w:rFonts w:ascii="Arial" w:hAnsi="Arial" w:cs="Arial"/>
-          <w:sz w:val="20"/>
-        </w:rPr>
         <w:t>Browse field where user can select the corresponding image by clicking on the Browse button</w:t>
       </w:r>
       <w:r>
@@ -5708,7 +6153,7 @@
                     <pic:cNvPicPr/>
                   </pic:nvPicPr>
                   <pic:blipFill>
-                    <a:blip r:embed="rId35">
+                    <a:blip r:embed="rId36">
                       <a:extLst>
                         <a:ext uri="{28A0092B-C50C-407E-A947-70E740481C1C}">
                           <a14:useLocalDpi xmlns:a14="http://schemas.microsoft.com/office/drawing/2010/main" val="0"/>
@@ -5760,38 +6205,14 @@
           <w:sz w:val="20"/>
         </w:rPr>
         <w:br/>
-      </w:r>
-      <w:proofErr w:type="gramStart"/>
-      <w:r>
-        <w:rPr>
-          <w:rFonts w:ascii="Arial" w:hAnsi="Arial" w:cs="Arial"/>
-          <w:sz w:val="20"/>
-        </w:rPr>
-        <w:t>A</w:t>
-      </w:r>
-      <w:proofErr w:type="gramEnd"/>
-      <w:r>
-        <w:rPr>
-          <w:rFonts w:ascii="Arial" w:hAnsi="Arial" w:cs="Arial"/>
-          <w:sz w:val="20"/>
-        </w:rPr>
-        <w:t xml:space="preserve"> free format field that uses </w:t>
-      </w:r>
-      <w:proofErr w:type="spellStart"/>
-      <w:r>
-        <w:rPr>
-          <w:rFonts w:ascii="Arial" w:hAnsi="Arial" w:cs="Arial"/>
-          <w:sz w:val="20"/>
-        </w:rPr>
-        <w:t>TinyMCE</w:t>
-      </w:r>
-      <w:proofErr w:type="spellEnd"/>
-      <w:r>
-        <w:rPr>
-          <w:rFonts w:ascii="Arial" w:hAnsi="Arial" w:cs="Arial"/>
-          <w:sz w:val="20"/>
-        </w:rPr>
-        <w:t xml:space="preserve"> for editing. This is a required field</w:t>
+        <w:t>A free format field that uses TinyMCE for editing</w:t>
+      </w:r>
+      <w:r>
+        <w:rPr>
+          <w:rFonts w:ascii="Arial" w:hAnsi="Arial" w:cs="Arial"/>
+          <w:sz w:val="20"/>
+        </w:rPr>
+        <w:t xml:space="preserve"> </w:t>
       </w:r>
       <w:r>
         <w:rPr>
@@ -5809,16 +6230,14 @@
       </w:r>
       <w:r>
         <w:rPr>
-          <w:rFonts w:ascii="Arial" w:hAnsi="Arial" w:cs="Arial"/>
           <w:noProof/>
-          <w:sz w:val="20"/>
           <w:lang w:eastAsia="ja-JP"/>
         </w:rPr>
         <w:drawing>
-          <wp:inline distT="0" distB="0" distL="0" distR="0" wp14:anchorId="3AB2C84F" wp14:editId="321C32EA">
-            <wp:extent cx="4114165" cy="1676400"/>
-            <wp:effectExtent l="0" t="0" r="635" b="0"/>
-            <wp:docPr id="92" name="Picture 92"/>
+          <wp:inline distT="0" distB="0" distL="0" distR="0" wp14:anchorId="1783FCAC" wp14:editId="7E98231B">
+            <wp:extent cx="4127500" cy="1775460"/>
+            <wp:effectExtent l="0" t="0" r="6350" b="0"/>
+            <wp:docPr id="12" name="Picture 12"/>
             <wp:cNvGraphicFramePr>
               <a:graphicFrameLocks xmlns:a="http://schemas.openxmlformats.org/drawingml/2006/main" noChangeAspect="1"/>
             </wp:cNvGraphicFramePr>
@@ -5826,17 +6245,11 @@
               <a:graphicData uri="http://schemas.openxmlformats.org/drawingml/2006/picture">
                 <pic:pic xmlns:pic="http://schemas.openxmlformats.org/drawingml/2006/picture">
                   <pic:nvPicPr>
-                    <pic:cNvPr id="92" name="promotion_id.png"/>
+                    <pic:cNvPr id="1" name=""/>
                     <pic:cNvPicPr/>
                   </pic:nvPicPr>
                   <pic:blipFill>
-                    <a:blip r:embed="rId38">
-                      <a:extLst>
-                        <a:ext uri="{28A0092B-C50C-407E-A947-70E740481C1C}">
-                          <a14:useLocalDpi xmlns:a14="http://schemas.microsoft.com/office/drawing/2010/main" val="0"/>
-                        </a:ext>
-                      </a:extLst>
-                    </a:blip>
+                    <a:blip r:embed="rId39"/>
                     <a:stretch>
                       <a:fillRect/>
                     </a:stretch>
@@ -5844,7 +6257,7 @@
                   <pic:spPr>
                     <a:xfrm>
                       <a:off x="0" y="0"/>
-                      <a:ext cx="4145292" cy="1689083"/>
+                      <a:ext cx="4127500" cy="1775460"/>
                     </a:xfrm>
                     <a:prstGeom prst="rect">
                       <a:avLst/>
@@ -5874,6 +6287,7 @@
           <w:rFonts w:ascii="Arial" w:hAnsi="Arial" w:cs="Arial"/>
           <w:sz w:val="20"/>
         </w:rPr>
+        <w:lastRenderedPageBreak/>
         <w:t>Buttons</w:t>
       </w:r>
       <w:r>
@@ -5942,7 +6356,7 @@
                     <pic:cNvPicPr/>
                   </pic:nvPicPr>
                   <pic:blipFill>
-                    <a:blip r:embed="rId39">
+                    <a:blip r:embed="rId40">
                       <a:extLst>
                         <a:ext uri="{28A0092B-C50C-407E-A947-70E740481C1C}">
                           <a14:useLocalDpi xmlns:a14="http://schemas.microsoft.com/office/drawing/2010/main" val="0"/>
@@ -6061,7 +6475,7 @@
                     <pic:cNvPicPr/>
                   </pic:nvPicPr>
                   <pic:blipFill>
-                    <a:blip r:embed="rId40">
+                    <a:blip r:embed="rId41">
                       <a:extLst>
                         <a:ext uri="{28A0092B-C50C-407E-A947-70E740481C1C}">
                           <a14:useLocalDpi xmlns:a14="http://schemas.microsoft.com/office/drawing/2010/main" val="0"/>
@@ -6105,7 +6519,6 @@
           <w:rFonts w:ascii="Arial" w:hAnsi="Arial" w:cs="Arial"/>
           <w:sz w:val="20"/>
         </w:rPr>
-        <w:lastRenderedPageBreak/>
         <w:t>Contact Value</w:t>
       </w:r>
       <w:r>
@@ -6114,29 +6527,7 @@
           <w:sz w:val="20"/>
         </w:rPr>
         <w:br/>
-      </w:r>
-      <w:r>
-        <w:rPr>
-          <w:rFonts w:ascii="Arial" w:hAnsi="Arial" w:cs="Arial"/>
-          <w:sz w:val="20"/>
-        </w:rPr>
-        <w:t xml:space="preserve">A free format field that uses </w:t>
-      </w:r>
-      <w:proofErr w:type="spellStart"/>
-      <w:r>
-        <w:rPr>
-          <w:rFonts w:ascii="Arial" w:hAnsi="Arial" w:cs="Arial"/>
-          <w:sz w:val="20"/>
-        </w:rPr>
-        <w:t>TinyMCE</w:t>
-      </w:r>
-      <w:proofErr w:type="spellEnd"/>
-      <w:r>
-        <w:rPr>
-          <w:rFonts w:ascii="Arial" w:hAnsi="Arial" w:cs="Arial"/>
-          <w:sz w:val="20"/>
-        </w:rPr>
-        <w:t xml:space="preserve"> for editing</w:t>
+        <w:t>A free format field that uses TinyMCE for editing</w:t>
       </w:r>
       <w:r>
         <w:rPr>
@@ -6175,7 +6566,7 @@
                     <pic:cNvPicPr/>
                   </pic:nvPicPr>
                   <pic:blipFill>
-                    <a:blip r:embed="rId41">
+                    <a:blip r:embed="rId42">
                       <a:extLst>
                         <a:ext uri="{28A0092B-C50C-407E-A947-70E740481C1C}">
                           <a14:useLocalDpi xmlns:a14="http://schemas.microsoft.com/office/drawing/2010/main" val="0"/>
@@ -6228,21 +6619,12 @@
         </w:rPr>
         <w:br/>
       </w:r>
-      <w:proofErr w:type="gramStart"/>
-      <w:r>
-        <w:rPr>
-          <w:rFonts w:ascii="Arial" w:hAnsi="Arial" w:cs="Arial"/>
-          <w:sz w:val="20"/>
-        </w:rPr>
-        <w:t>This</w:t>
-      </w:r>
-      <w:proofErr w:type="gramEnd"/>
-      <w:r>
-        <w:rPr>
-          <w:rFonts w:ascii="Arial" w:hAnsi="Arial" w:cs="Arial"/>
-          <w:sz w:val="20"/>
-        </w:rPr>
-        <w:t xml:space="preserve"> container comes as default and cannot be replicated. The container fields are as follows</w:t>
+      <w:r>
+        <w:rPr>
+          <w:rFonts w:ascii="Arial" w:hAnsi="Arial" w:cs="Arial"/>
+          <w:sz w:val="20"/>
+        </w:rPr>
+        <w:t>The Terms and Conditions Accordion Content container can have up to 5 replicas with the following fields</w:t>
       </w:r>
     </w:p>
     <w:p>
@@ -6287,9 +6669,9 @@
           <w:lang w:eastAsia="ja-JP"/>
         </w:rPr>
         <w:drawing>
-          <wp:inline distT="0" distB="0" distL="0" distR="0" wp14:anchorId="315BBE88" wp14:editId="27A937CE">
-            <wp:extent cx="3848433" cy="701101"/>
-            <wp:effectExtent l="0" t="0" r="0" b="3810"/>
+          <wp:inline distT="0" distB="0" distL="0" distR="0" wp14:anchorId="315BBE88" wp14:editId="3BFFA7EB">
+            <wp:extent cx="3627120" cy="533312"/>
+            <wp:effectExtent l="0" t="0" r="0" b="635"/>
             <wp:docPr id="96" name="Picture 96"/>
             <wp:cNvGraphicFramePr>
               <a:graphicFrameLocks xmlns:a="http://schemas.openxmlformats.org/drawingml/2006/main" noChangeAspect="1"/>
@@ -6302,7 +6684,7 @@
                     <pic:cNvPicPr/>
                   </pic:nvPicPr>
                   <pic:blipFill>
-                    <a:blip r:embed="rId34">
+                    <a:blip r:embed="rId35">
                       <a:extLst>
                         <a:ext uri="{28A0092B-C50C-407E-A947-70E740481C1C}">
                           <a14:useLocalDpi xmlns:a14="http://schemas.microsoft.com/office/drawing/2010/main" val="0"/>
@@ -6316,7 +6698,7 @@
                   <pic:spPr>
                     <a:xfrm>
                       <a:off x="0" y="0"/>
-                      <a:ext cx="3848433" cy="701101"/>
+                      <a:ext cx="3699783" cy="543996"/>
                     </a:xfrm>
                     <a:prstGeom prst="rect">
                       <a:avLst/>
@@ -6354,29 +6736,7 @@
           <w:sz w:val="20"/>
         </w:rPr>
         <w:br/>
-      </w:r>
-      <w:r>
-        <w:rPr>
-          <w:rFonts w:ascii="Arial" w:hAnsi="Arial" w:cs="Arial"/>
-          <w:sz w:val="20"/>
-        </w:rPr>
-        <w:t xml:space="preserve">A free format field that uses </w:t>
-      </w:r>
-      <w:proofErr w:type="spellStart"/>
-      <w:r>
-        <w:rPr>
-          <w:rFonts w:ascii="Arial" w:hAnsi="Arial" w:cs="Arial"/>
-          <w:sz w:val="20"/>
-        </w:rPr>
-        <w:t>TinyMCE</w:t>
-      </w:r>
-      <w:proofErr w:type="spellEnd"/>
-      <w:r>
-        <w:rPr>
-          <w:rFonts w:ascii="Arial" w:hAnsi="Arial" w:cs="Arial"/>
-          <w:sz w:val="20"/>
-        </w:rPr>
-        <w:t xml:space="preserve"> for editing</w:t>
+        <w:t>A free format field that uses TinyMCE for editing</w:t>
       </w:r>
       <w:r>
         <w:rPr>
@@ -6415,7 +6775,7 @@
                     <pic:cNvPicPr/>
                   </pic:nvPicPr>
                   <pic:blipFill>
-                    <a:blip r:embed="rId42">
+                    <a:blip r:embed="rId43">
                       <a:extLst>
                         <a:ext uri="{28A0092B-C50C-407E-A947-70E740481C1C}">
                           <a14:useLocalDpi xmlns:a14="http://schemas.microsoft.com/office/drawing/2010/main" val="0"/>
@@ -6444,14 +6804,378 @@
     </w:p>
     <w:p>
       <w:pPr>
+        <w:pStyle w:val="Heading2"/>
+      </w:pPr>
+      <w:bookmarkStart w:id="19" w:name="_Toc473039697"/>
+      <w:r>
+        <w:lastRenderedPageBreak/>
+        <w:t>Promotion Categories DCT</w:t>
+      </w:r>
+      <w:bookmarkEnd w:id="19"/>
+    </w:p>
+    <w:p>
+      <w:r>
+        <w:t xml:space="preserve">The promotion categories DCT can be found in </w:t>
+      </w:r>
+      <w:r>
+        <w:rPr>
+          <w:i/>
+        </w:rPr>
+        <w:t xml:space="preserve">/templatedata/promotion/categories/ </w:t>
+      </w:r>
+      <w:r>
+        <w:t>under the name of datacapture.cfg. The DCR resulting from editing the DCT is referenced by the promotion details DCR “Product Category Type” explained in the section before.</w:t>
+      </w:r>
+    </w:p>
+    <w:p/>
+    <w:p>
+      <w:r>
+        <w:t>The Promotion categories DCT has the following items</w:t>
+      </w:r>
+    </w:p>
+    <w:p>
+      <w:pPr>
+        <w:pStyle w:val="ListParagraph"/>
+        <w:numPr>
+          <w:ilvl w:val="0"/>
+          <w:numId w:val="32"/>
+        </w:numPr>
+        <w:jc w:val="left"/>
+      </w:pPr>
+      <w:r>
+        <w:t>Promotion Category Details Container</w:t>
+      </w:r>
+      <w:r>
+        <w:br/>
+        <w:t>The promotion category details container can have up to 15 replicas with the following fields</w:t>
+      </w:r>
+    </w:p>
+    <w:p>
+      <w:pPr>
+        <w:pStyle w:val="ListParagraph"/>
+        <w:numPr>
+          <w:ilvl w:val="1"/>
+          <w:numId w:val="32"/>
+        </w:numPr>
+        <w:jc w:val="left"/>
+      </w:pPr>
+      <w:r>
+        <w:t>Product Category Name</w:t>
+      </w:r>
+      <w:r>
+        <w:br/>
+        <w:t>Text field. This is a required field</w:t>
+      </w:r>
+      <w:r>
+        <w:br/>
+      </w:r>
+      <w:r>
+        <w:rPr>
+          <w:noProof/>
+          <w:lang w:val="en-US" w:eastAsia="ja-JP"/>
+        </w:rPr>
+        <w:drawing>
+          <wp:inline distT="0" distB="0" distL="0" distR="0" wp14:anchorId="43E2D69E" wp14:editId="70504FBA">
+            <wp:extent cx="5038725" cy="962025"/>
+            <wp:effectExtent l="0" t="0" r="9525" b="9525"/>
+            <wp:docPr id="109" name="Picture 109"/>
+            <wp:cNvGraphicFramePr>
+              <a:graphicFrameLocks xmlns:a="http://schemas.openxmlformats.org/drawingml/2006/main" noChangeAspect="1"/>
+            </wp:cNvGraphicFramePr>
+            <a:graphic xmlns:a="http://schemas.openxmlformats.org/drawingml/2006/main">
+              <a:graphicData uri="http://schemas.openxmlformats.org/drawingml/2006/picture">
+                <pic:pic xmlns:pic="http://schemas.openxmlformats.org/drawingml/2006/picture">
+                  <pic:nvPicPr>
+                    <pic:cNvPr id="1" name=""/>
+                    <pic:cNvPicPr/>
+                  </pic:nvPicPr>
+                  <pic:blipFill>
+                    <a:blip r:embed="rId44"/>
+                    <a:stretch>
+                      <a:fillRect/>
+                    </a:stretch>
+                  </pic:blipFill>
+                  <pic:spPr>
+                    <a:xfrm>
+                      <a:off x="0" y="0"/>
+                      <a:ext cx="5038725" cy="962025"/>
+                    </a:xfrm>
+                    <a:prstGeom prst="rect">
+                      <a:avLst/>
+                    </a:prstGeom>
+                  </pic:spPr>
+                </pic:pic>
+              </a:graphicData>
+            </a:graphic>
+          </wp:inline>
+        </w:drawing>
+      </w:r>
+    </w:p>
+    <w:p>
+      <w:pPr>
+        <w:pStyle w:val="ListParagraph"/>
+        <w:numPr>
+          <w:ilvl w:val="1"/>
+          <w:numId w:val="32"/>
+        </w:numPr>
+        <w:jc w:val="left"/>
+      </w:pPr>
+      <w:r>
+        <w:t>Image</w:t>
+      </w:r>
+      <w:r>
+        <w:br/>
+        <w:t>Browse field to select the desired image by clicking on the Browse button</w:t>
+      </w:r>
+      <w:r>
+        <w:br/>
+      </w:r>
+      <w:r>
+        <w:rPr>
+          <w:noProof/>
+          <w:lang w:val="en-US" w:eastAsia="ja-JP"/>
+        </w:rPr>
+        <w:drawing>
+          <wp:inline distT="0" distB="0" distL="0" distR="0" wp14:anchorId="3E872A85" wp14:editId="627709C7">
+            <wp:extent cx="5334000" cy="733425"/>
+            <wp:effectExtent l="0" t="0" r="0" b="9525"/>
+            <wp:docPr id="13" name="Picture 13"/>
+            <wp:cNvGraphicFramePr>
+              <a:graphicFrameLocks xmlns:a="http://schemas.openxmlformats.org/drawingml/2006/main" noChangeAspect="1"/>
+            </wp:cNvGraphicFramePr>
+            <a:graphic xmlns:a="http://schemas.openxmlformats.org/drawingml/2006/main">
+              <a:graphicData uri="http://schemas.openxmlformats.org/drawingml/2006/picture">
+                <pic:pic xmlns:pic="http://schemas.openxmlformats.org/drawingml/2006/picture">
+                  <pic:nvPicPr>
+                    <pic:cNvPr id="1" name=""/>
+                    <pic:cNvPicPr/>
+                  </pic:nvPicPr>
+                  <pic:blipFill>
+                    <a:blip r:embed="rId45"/>
+                    <a:stretch>
+                      <a:fillRect/>
+                    </a:stretch>
+                  </pic:blipFill>
+                  <pic:spPr>
+                    <a:xfrm>
+                      <a:off x="0" y="0"/>
+                      <a:ext cx="5334000" cy="733425"/>
+                    </a:xfrm>
+                    <a:prstGeom prst="rect">
+                      <a:avLst/>
+                    </a:prstGeom>
+                  </pic:spPr>
+                </pic:pic>
+              </a:graphicData>
+            </a:graphic>
+          </wp:inline>
+        </w:drawing>
+      </w:r>
+    </w:p>
+    <w:p>
+      <w:pPr>
+        <w:pStyle w:val="ListParagraph"/>
+        <w:numPr>
+          <w:ilvl w:val="1"/>
+          <w:numId w:val="32"/>
+        </w:numPr>
+        <w:jc w:val="left"/>
+      </w:pPr>
+      <w:r>
+        <w:t>Alt Text</w:t>
+      </w:r>
+      <w:r>
+        <w:br/>
+        <w:t>Text field</w:t>
+      </w:r>
+      <w:r>
+        <w:br/>
+      </w:r>
+      <w:r>
+        <w:rPr>
+          <w:noProof/>
+          <w:lang w:val="en-US" w:eastAsia="ja-JP"/>
+        </w:rPr>
+        <w:drawing>
+          <wp:inline distT="0" distB="0" distL="0" distR="0" wp14:anchorId="1A0701EC" wp14:editId="19E186B7">
+            <wp:extent cx="4791075" cy="676275"/>
+            <wp:effectExtent l="0" t="0" r="9525" b="9525"/>
+            <wp:docPr id="14" name="Picture 14"/>
+            <wp:cNvGraphicFramePr>
+              <a:graphicFrameLocks xmlns:a="http://schemas.openxmlformats.org/drawingml/2006/main" noChangeAspect="1"/>
+            </wp:cNvGraphicFramePr>
+            <a:graphic xmlns:a="http://schemas.openxmlformats.org/drawingml/2006/main">
+              <a:graphicData uri="http://schemas.openxmlformats.org/drawingml/2006/picture">
+                <pic:pic xmlns:pic="http://schemas.openxmlformats.org/drawingml/2006/picture">
+                  <pic:nvPicPr>
+                    <pic:cNvPr id="1" name=""/>
+                    <pic:cNvPicPr/>
+                  </pic:nvPicPr>
+                  <pic:blipFill>
+                    <a:blip r:embed="rId46"/>
+                    <a:stretch>
+                      <a:fillRect/>
+                    </a:stretch>
+                  </pic:blipFill>
+                  <pic:spPr>
+                    <a:xfrm>
+                      <a:off x="0" y="0"/>
+                      <a:ext cx="4791075" cy="676275"/>
+                    </a:xfrm>
+                    <a:prstGeom prst="rect">
+                      <a:avLst/>
+                    </a:prstGeom>
+                  </pic:spPr>
+                </pic:pic>
+              </a:graphicData>
+            </a:graphic>
+          </wp:inline>
+        </w:drawing>
+      </w:r>
+    </w:p>
+    <w:p>
+      <w:pPr>
+        <w:pStyle w:val="ListParagraph"/>
+        <w:numPr>
+          <w:ilvl w:val="1"/>
+          <w:numId w:val="32"/>
+        </w:numPr>
+        <w:jc w:val="left"/>
+      </w:pPr>
+      <w:r>
+        <w:t>Target Promotion Listing Page</w:t>
+      </w:r>
+      <w:r>
+        <w:br/>
+        <w:t>Browse field to select the desired page by clicking on the Browse button</w:t>
+      </w:r>
+      <w:r>
+        <w:br/>
+      </w:r>
+      <w:r>
+        <w:rPr>
+          <w:noProof/>
+          <w:lang w:val="en-US" w:eastAsia="ja-JP"/>
+        </w:rPr>
+        <w:drawing>
+          <wp:inline distT="0" distB="0" distL="0" distR="0" wp14:anchorId="0AFF8BE7" wp14:editId="08A6D45E">
+            <wp:extent cx="5391150" cy="704850"/>
+            <wp:effectExtent l="0" t="0" r="0" b="0"/>
+            <wp:docPr id="15" name="Picture 15"/>
+            <wp:cNvGraphicFramePr>
+              <a:graphicFrameLocks xmlns:a="http://schemas.openxmlformats.org/drawingml/2006/main" noChangeAspect="1"/>
+            </wp:cNvGraphicFramePr>
+            <a:graphic xmlns:a="http://schemas.openxmlformats.org/drawingml/2006/main">
+              <a:graphicData uri="http://schemas.openxmlformats.org/drawingml/2006/picture">
+                <pic:pic xmlns:pic="http://schemas.openxmlformats.org/drawingml/2006/picture">
+                  <pic:nvPicPr>
+                    <pic:cNvPr id="1" name=""/>
+                    <pic:cNvPicPr/>
+                  </pic:nvPicPr>
+                  <pic:blipFill>
+                    <a:blip r:embed="rId47"/>
+                    <a:stretch>
+                      <a:fillRect/>
+                    </a:stretch>
+                  </pic:blipFill>
+                  <pic:spPr>
+                    <a:xfrm>
+                      <a:off x="0" y="0"/>
+                      <a:ext cx="5391150" cy="704850"/>
+                    </a:xfrm>
+                    <a:prstGeom prst="rect">
+                      <a:avLst/>
+                    </a:prstGeom>
+                  </pic:spPr>
+                </pic:pic>
+              </a:graphicData>
+            </a:graphic>
+          </wp:inline>
+        </w:drawing>
+      </w:r>
+    </w:p>
+    <w:p>
+      <w:pPr>
+        <w:pStyle w:val="ListParagraph"/>
+        <w:numPr>
+          <w:ilvl w:val="1"/>
+          <w:numId w:val="32"/>
+        </w:numPr>
+        <w:jc w:val="left"/>
+      </w:pPr>
+      <w:r>
+        <w:t>Link Title</w:t>
+      </w:r>
+      <w:r>
+        <w:br/>
+        <w:t>Text field</w:t>
+      </w:r>
+      <w:r>
+        <w:br/>
+      </w:r>
+      <w:r>
+        <w:rPr>
+          <w:noProof/>
+          <w:lang w:val="en-US" w:eastAsia="ja-JP"/>
+        </w:rPr>
+        <w:drawing>
+          <wp:inline distT="0" distB="0" distL="0" distR="0" wp14:anchorId="796141D8" wp14:editId="2327FA66">
+            <wp:extent cx="4714875" cy="676275"/>
+            <wp:effectExtent l="0" t="0" r="9525" b="9525"/>
+            <wp:docPr id="16" name="Picture 16"/>
+            <wp:cNvGraphicFramePr>
+              <a:graphicFrameLocks xmlns:a="http://schemas.openxmlformats.org/drawingml/2006/main" noChangeAspect="1"/>
+            </wp:cNvGraphicFramePr>
+            <a:graphic xmlns:a="http://schemas.openxmlformats.org/drawingml/2006/main">
+              <a:graphicData uri="http://schemas.openxmlformats.org/drawingml/2006/picture">
+                <pic:pic xmlns:pic="http://schemas.openxmlformats.org/drawingml/2006/picture">
+                  <pic:nvPicPr>
+                    <pic:cNvPr id="1" name=""/>
+                    <pic:cNvPicPr/>
+                  </pic:nvPicPr>
+                  <pic:blipFill>
+                    <a:blip r:embed="rId48"/>
+                    <a:stretch>
+                      <a:fillRect/>
+                    </a:stretch>
+                  </pic:blipFill>
+                  <pic:spPr>
+                    <a:xfrm>
+                      <a:off x="0" y="0"/>
+                      <a:ext cx="4714875" cy="676275"/>
+                    </a:xfrm>
+                    <a:prstGeom prst="rect">
+                      <a:avLst/>
+                    </a:prstGeom>
+                  </pic:spPr>
+                </pic:pic>
+              </a:graphicData>
+            </a:graphic>
+          </wp:inline>
+        </w:drawing>
+      </w:r>
+    </w:p>
+    <w:p>
+      <w:pPr>
+        <w:jc w:val="left"/>
+      </w:pPr>
+      <w:r>
+        <w:t>The value entered on the Product Category Name will be reflected on the “Product Category Type inline selector field on the Promotion Details DCT</w:t>
+      </w:r>
+      <w:r>
+        <w:t>.</w:t>
+      </w:r>
+    </w:p>
+    <w:p>
+      <w:pPr>
         <w:pStyle w:val="Heading1"/>
       </w:pPr>
-      <w:bookmarkStart w:id="14" w:name="_Toc469328319"/>
+      <w:bookmarkStart w:id="20" w:name="_Toc473039698"/>
       <w:r>
         <w:lastRenderedPageBreak/>
         <w:t>Resources</w:t>
       </w:r>
-      <w:bookmarkEnd w:id="14"/>
+      <w:bookmarkEnd w:id="20"/>
     </w:p>
     <w:p>
       <w:r>
@@ -6464,15 +7188,7 @@
         <w:t>Promotion Details</w:t>
       </w:r>
       <w:r>
-        <w:t xml:space="preserve"> template. On how to create a template please refer to the </w:t>
-      </w:r>
-      <w:proofErr w:type="spellStart"/>
-      <w:r>
-        <w:t>User_Guide-Home_Page</w:t>
-      </w:r>
-      <w:proofErr w:type="spellEnd"/>
-      <w:r>
-        <w:t>.</w:t>
+        <w:t xml:space="preserve"> template. On how to create a template please refer to the User_Guide-Home_Page.</w:t>
       </w:r>
     </w:p>
     <w:p/>
@@ -6480,11 +7196,11 @@
       <w:pPr>
         <w:pStyle w:val="Heading2"/>
       </w:pPr>
-      <w:bookmarkStart w:id="15" w:name="_Toc469328320"/>
+      <w:bookmarkStart w:id="21" w:name="_Toc473039699"/>
       <w:r>
         <w:t>CSS Resources</w:t>
       </w:r>
-      <w:bookmarkEnd w:id="15"/>
+      <w:bookmarkEnd w:id="21"/>
     </w:p>
     <w:p>
       <w:pPr>
@@ -6494,13 +7210,8 @@
         <w:t>The</w:t>
       </w:r>
       <w:r>
-        <w:t xml:space="preserve"> </w:t>
-      </w:r>
-      <w:proofErr w:type="spellStart"/>
-      <w:r>
-        <w:t>css</w:t>
-      </w:r>
-      <w:proofErr w:type="spellEnd"/>
+        <w:t xml:space="preserve"> css</w:t>
+      </w:r>
       <w:r>
         <w:t xml:space="preserve"> </w:t>
       </w:r>
@@ -6598,39 +7309,10 @@
               <w:jc w:val="left"/>
             </w:pPr>
             <w:r>
-              <w:t>&lt;</w:t>
-            </w:r>
-            <w:proofErr w:type="spellStart"/>
-            <w:r>
-              <w:t>wa</w:t>
-            </w:r>
-            <w:proofErr w:type="spellEnd"/>
-            <w:r>
-              <w:t>-path&gt;/</w:t>
-            </w:r>
-            <w:proofErr w:type="spellStart"/>
-            <w:r>
-              <w:t>iwov</w:t>
-            </w:r>
-            <w:proofErr w:type="spellEnd"/>
-            <w:r>
-              <w:t>-resources/</w:t>
-            </w:r>
-            <w:proofErr w:type="spellStart"/>
-            <w:r>
-              <w:t>css</w:t>
-            </w:r>
-            <w:proofErr w:type="spellEnd"/>
-            <w:r>
-              <w:t>/</w:t>
-            </w:r>
-            <w:proofErr w:type="spellStart"/>
-            <w:r>
-              <w:t>productlanding</w:t>
-            </w:r>
-            <w:proofErr w:type="spellEnd"/>
-            <w:r>
-              <w:t>/</w:t>
+              <w:t>&lt;wa-path&gt;/iwov-resources/css/</w:t>
+            </w:r>
+            <w:r>
+              <w:t>productlanding/</w:t>
             </w:r>
             <w:r>
               <w:t>bootstrap.min.css</w:t>
@@ -6664,31 +7346,7 @@
               <w:jc w:val="left"/>
             </w:pPr>
             <w:r>
-              <w:t>&lt;</w:t>
-            </w:r>
-            <w:proofErr w:type="spellStart"/>
-            <w:r>
-              <w:t>wa</w:t>
-            </w:r>
-            <w:proofErr w:type="spellEnd"/>
-            <w:r>
-              <w:t>-path&gt;/</w:t>
-            </w:r>
-            <w:proofErr w:type="spellStart"/>
-            <w:r>
-              <w:t>iwov</w:t>
-            </w:r>
-            <w:proofErr w:type="spellEnd"/>
-            <w:r>
-              <w:t>-resources/</w:t>
-            </w:r>
-            <w:proofErr w:type="spellStart"/>
-            <w:r>
-              <w:t>css</w:t>
-            </w:r>
-            <w:proofErr w:type="spellEnd"/>
-            <w:r>
-              <w:t>/</w:t>
+              <w:t>&lt;wa-path&gt;/iwov-resources/css/</w:t>
             </w:r>
             <w:r>
               <w:t>promotion-details/</w:t>
@@ -6727,31 +7385,7 @@
               <w:jc w:val="left"/>
             </w:pPr>
             <w:r>
-              <w:t>&lt;</w:t>
-            </w:r>
-            <w:proofErr w:type="spellStart"/>
-            <w:r>
-              <w:t>wa</w:t>
-            </w:r>
-            <w:proofErr w:type="spellEnd"/>
-            <w:r>
-              <w:t>-path&gt;/</w:t>
-            </w:r>
-            <w:proofErr w:type="spellStart"/>
-            <w:r>
-              <w:t>iwov</w:t>
-            </w:r>
-            <w:proofErr w:type="spellEnd"/>
-            <w:r>
-              <w:t>-resources/</w:t>
-            </w:r>
-            <w:proofErr w:type="spellStart"/>
-            <w:r>
-              <w:t>css</w:t>
-            </w:r>
-            <w:proofErr w:type="spellEnd"/>
-            <w:r>
-              <w:t>/</w:t>
+              <w:t>&lt;wa-path&gt;/iwov-resources/css/</w:t>
             </w:r>
             <w:r>
               <w:t>promotion-details/</w:t>
@@ -6790,29 +7424,8 @@
               <w:jc w:val="left"/>
             </w:pPr>
             <w:r>
-              <w:t>&lt;</w:t>
-            </w:r>
-            <w:proofErr w:type="spellStart"/>
-            <w:r>
-              <w:t>wa</w:t>
-            </w:r>
-            <w:proofErr w:type="spellEnd"/>
-            <w:r>
-              <w:t>-path&gt;/</w:t>
-            </w:r>
-            <w:proofErr w:type="spellStart"/>
-            <w:r>
-              <w:t>iwov</w:t>
-            </w:r>
-            <w:proofErr w:type="spellEnd"/>
-            <w:r>
-              <w:t>-resources/</w:t>
-            </w:r>
-            <w:proofErr w:type="spellStart"/>
-            <w:r>
-              <w:t>css</w:t>
-            </w:r>
-            <w:proofErr w:type="spellEnd"/>
+              <w:t>&lt;wa-path&gt;/iwov-resources/css</w:t>
+            </w:r>
             <w:r>
               <w:t>/</w:t>
             </w:r>
@@ -6853,29 +7466,8 @@
               <w:jc w:val="left"/>
             </w:pPr>
             <w:r>
-              <w:t>&lt;</w:t>
-            </w:r>
-            <w:proofErr w:type="spellStart"/>
-            <w:r>
-              <w:t>wa</w:t>
-            </w:r>
-            <w:proofErr w:type="spellEnd"/>
-            <w:r>
-              <w:t>-path&gt;/</w:t>
-            </w:r>
-            <w:proofErr w:type="spellStart"/>
-            <w:r>
-              <w:t>iwov</w:t>
-            </w:r>
-            <w:proofErr w:type="spellEnd"/>
-            <w:r>
-              <w:t>-resources/</w:t>
-            </w:r>
-            <w:proofErr w:type="spellStart"/>
-            <w:r>
-              <w:t>css</w:t>
-            </w:r>
-            <w:proofErr w:type="spellEnd"/>
+              <w:t>&lt;wa-path&gt;/iwov-resources/css</w:t>
+            </w:r>
             <w:r>
               <w:t>/</w:t>
             </w:r>
@@ -6919,31 +7511,7 @@
               <w:jc w:val="left"/>
             </w:pPr>
             <w:r>
-              <w:t>&lt;</w:t>
-            </w:r>
-            <w:proofErr w:type="spellStart"/>
-            <w:r>
-              <w:t>wa</w:t>
-            </w:r>
-            <w:proofErr w:type="spellEnd"/>
-            <w:r>
-              <w:t>-path&gt;/</w:t>
-            </w:r>
-            <w:proofErr w:type="spellStart"/>
-            <w:r>
-              <w:t>iwov</w:t>
-            </w:r>
-            <w:proofErr w:type="spellEnd"/>
-            <w:r>
-              <w:t>-resources/</w:t>
-            </w:r>
-            <w:proofErr w:type="spellStart"/>
-            <w:r>
-              <w:t>css</w:t>
-            </w:r>
-            <w:proofErr w:type="spellEnd"/>
-            <w:r>
-              <w:t>/</w:t>
+              <w:t>&lt;wa-path&gt;/iwov-resources/css/</w:t>
             </w:r>
             <w:r>
               <w:t>style.css</w:t>
@@ -6979,31 +7547,7 @@
               <w:jc w:val="left"/>
             </w:pPr>
             <w:r>
-              <w:t>&lt;</w:t>
-            </w:r>
-            <w:proofErr w:type="spellStart"/>
-            <w:r>
-              <w:t>wa</w:t>
-            </w:r>
-            <w:proofErr w:type="spellEnd"/>
-            <w:r>
-              <w:t>-path&gt;/</w:t>
-            </w:r>
-            <w:proofErr w:type="spellStart"/>
-            <w:r>
-              <w:t>iwov</w:t>
-            </w:r>
-            <w:proofErr w:type="spellEnd"/>
-            <w:r>
-              <w:t>-resources/</w:t>
-            </w:r>
-            <w:proofErr w:type="spellStart"/>
-            <w:r>
-              <w:t>css</w:t>
-            </w:r>
-            <w:proofErr w:type="spellEnd"/>
-            <w:r>
-              <w:t>/desktop-style.css</w:t>
+              <w:t>&lt;wa-path&gt;/iwov-resources/css/desktop-style.css</w:t>
             </w:r>
           </w:p>
         </w:tc>
@@ -7036,31 +7580,7 @@
               <w:jc w:val="left"/>
             </w:pPr>
             <w:r>
-              <w:t>&lt;</w:t>
-            </w:r>
-            <w:proofErr w:type="spellStart"/>
-            <w:r>
-              <w:t>wa</w:t>
-            </w:r>
-            <w:proofErr w:type="spellEnd"/>
-            <w:r>
-              <w:t>-path&gt;/</w:t>
-            </w:r>
-            <w:proofErr w:type="spellStart"/>
-            <w:r>
-              <w:t>iwov</w:t>
-            </w:r>
-            <w:proofErr w:type="spellEnd"/>
-            <w:r>
-              <w:t>-resources/</w:t>
-            </w:r>
-            <w:proofErr w:type="spellStart"/>
-            <w:r>
-              <w:t>css</w:t>
-            </w:r>
-            <w:proofErr w:type="spellEnd"/>
-            <w:r>
-              <w:t>/tablet-style.css</w:t>
+              <w:t>&lt;wa-path&gt;/iwov-resources/css/tablet-style.css</w:t>
             </w:r>
           </w:p>
         </w:tc>
@@ -7093,31 +7613,7 @@
               <w:jc w:val="left"/>
             </w:pPr>
             <w:r>
-              <w:t>&lt;</w:t>
-            </w:r>
-            <w:proofErr w:type="spellStart"/>
-            <w:r>
-              <w:t>wa</w:t>
-            </w:r>
-            <w:proofErr w:type="spellEnd"/>
-            <w:r>
-              <w:t>-path&gt;/</w:t>
-            </w:r>
-            <w:proofErr w:type="spellStart"/>
-            <w:r>
-              <w:t>iwov</w:t>
-            </w:r>
-            <w:proofErr w:type="spellEnd"/>
-            <w:r>
-              <w:t>-resources/</w:t>
-            </w:r>
-            <w:proofErr w:type="spellStart"/>
-            <w:r>
-              <w:t>css</w:t>
-            </w:r>
-            <w:proofErr w:type="spellEnd"/>
-            <w:r>
-              <w:t>/mobile-style.css</w:t>
+              <w:t>&lt;wa-path&gt;/iwov-resources/css/mobile-style.css</w:t>
             </w:r>
           </w:p>
         </w:tc>
@@ -7145,11 +7641,11 @@
       <w:pPr>
         <w:pStyle w:val="Heading2"/>
       </w:pPr>
-      <w:bookmarkStart w:id="16" w:name="_Toc469328321"/>
+      <w:bookmarkStart w:id="22" w:name="_Toc473039700"/>
       <w:r>
         <w:t>JavaScript Resources</w:t>
       </w:r>
-      <w:bookmarkEnd w:id="16"/>
+      <w:bookmarkEnd w:id="22"/>
     </w:p>
     <w:p>
       <w:r>
@@ -7248,31 +7744,75 @@
               <w:jc w:val="left"/>
             </w:pPr>
             <w:r>
-              <w:t>&lt;</w:t>
-            </w:r>
-            <w:proofErr w:type="spellStart"/>
-            <w:r>
-              <w:t>wa</w:t>
-            </w:r>
-            <w:proofErr w:type="spellEnd"/>
-            <w:r>
-              <w:t>-path&gt;/</w:t>
-            </w:r>
-            <w:proofErr w:type="spellStart"/>
-            <w:r>
-              <w:t>iwov</w:t>
-            </w:r>
-            <w:proofErr w:type="spellEnd"/>
-            <w:r>
-              <w:t>-resources/</w:t>
-            </w:r>
-            <w:proofErr w:type="spellStart"/>
-            <w:r>
-              <w:t>js</w:t>
-            </w:r>
-            <w:proofErr w:type="spellEnd"/>
+              <w:t>&lt;wa-path&gt;/iwov-resources/js/analytics.js</w:t>
+            </w:r>
+          </w:p>
+        </w:tc>
+      </w:tr>
+      <w:tr>
+        <w:trPr>
+          <w:trHeight w:val="404"/>
+        </w:trPr>
+        <w:tc>
+          <w:tcPr>
+            <w:tcW w:w="2425" w:type="dxa"/>
+            <w:vMerge/>
+            <w:vAlign w:val="center"/>
+          </w:tcPr>
+          <w:p>
+            <w:pPr>
+              <w:jc w:val="center"/>
+            </w:pPr>
+          </w:p>
+        </w:tc>
+        <w:tc>
+          <w:tcPr>
+            <w:tcW w:w="8025" w:type="dxa"/>
+            <w:vAlign w:val="center"/>
+          </w:tcPr>
+          <w:p>
+            <w:pPr>
+              <w:jc w:val="left"/>
+            </w:pPr>
+            <w:r>
+              <w:t>&lt;wa-path&gt;/</w:t>
+            </w:r>
+            <w:r>
+              <w:t>iwov-resources/js</w:t>
+            </w:r>
             <w:r>
               <w:t>/cookie_handler.js</w:t>
+            </w:r>
+          </w:p>
+        </w:tc>
+      </w:tr>
+      <w:tr>
+        <w:trPr>
+          <w:trHeight w:val="404"/>
+        </w:trPr>
+        <w:tc>
+          <w:tcPr>
+            <w:tcW w:w="2425" w:type="dxa"/>
+            <w:vMerge/>
+            <w:vAlign w:val="center"/>
+          </w:tcPr>
+          <w:p>
+            <w:pPr>
+              <w:jc w:val="center"/>
+            </w:pPr>
+          </w:p>
+        </w:tc>
+        <w:tc>
+          <w:tcPr>
+            <w:tcW w:w="8025" w:type="dxa"/>
+            <w:vAlign w:val="center"/>
+          </w:tcPr>
+          <w:p>
+            <w:pPr>
+              <w:jc w:val="left"/>
+            </w:pPr>
+            <w:r>
+              <w:t>&lt;wa-path&gt;/iwov-resources/js/initiator.js</w:t>
             </w:r>
           </w:p>
         </w:tc>
@@ -7303,39 +7843,13 @@
               <w:jc w:val="left"/>
             </w:pPr>
             <w:r>
-              <w:t>&lt;</w:t>
-            </w:r>
-            <w:proofErr w:type="spellStart"/>
-            <w:r>
-              <w:t>wa</w:t>
-            </w:r>
-            <w:proofErr w:type="spellEnd"/>
-            <w:r>
-              <w:t>-path&gt;/</w:t>
-            </w:r>
-            <w:proofErr w:type="spellStart"/>
-            <w:r>
-              <w:t>iwov</w:t>
-            </w:r>
-            <w:proofErr w:type="spellEnd"/>
-            <w:r>
-              <w:t>-resources/</w:t>
-            </w:r>
-            <w:proofErr w:type="spellStart"/>
-            <w:r>
-              <w:t>js</w:t>
-            </w:r>
-            <w:proofErr w:type="spellEnd"/>
-            <w:r>
-              <w:t>/</w:t>
-            </w:r>
-            <w:proofErr w:type="spellStart"/>
-            <w:r>
-              <w:t>promotionlanding</w:t>
-            </w:r>
-            <w:proofErr w:type="spellEnd"/>
-            <w:r>
-              <w:t>/modernizr.min.js</w:t>
+              <w:t>&lt;wa-path&gt;/</w:t>
+            </w:r>
+            <w:r>
+              <w:t>iwov-resources/js/</w:t>
+            </w:r>
+            <w:r>
+              <w:t>promotionlanding/modernizr.min.js</w:t>
             </w:r>
           </w:p>
         </w:tc>
@@ -7366,39 +7880,13 @@
               <w:jc w:val="left"/>
             </w:pPr>
             <w:r>
-              <w:t>&lt;</w:t>
-            </w:r>
-            <w:proofErr w:type="spellStart"/>
-            <w:r>
-              <w:t>wa</w:t>
-            </w:r>
-            <w:proofErr w:type="spellEnd"/>
-            <w:r>
-              <w:t>-path&gt;/</w:t>
-            </w:r>
-            <w:proofErr w:type="spellStart"/>
-            <w:r>
-              <w:t>iwov</w:t>
-            </w:r>
-            <w:proofErr w:type="spellEnd"/>
-            <w:r>
-              <w:t>-resources/</w:t>
-            </w:r>
-            <w:proofErr w:type="spellStart"/>
-            <w:r>
-              <w:t>js</w:t>
-            </w:r>
-            <w:proofErr w:type="spellEnd"/>
-            <w:r>
-              <w:t>/</w:t>
-            </w:r>
-            <w:proofErr w:type="spellStart"/>
-            <w:r>
-              <w:t>promotionlanding</w:t>
-            </w:r>
-            <w:proofErr w:type="spellEnd"/>
-            <w:r>
-              <w:t>/jquery.min.js</w:t>
+              <w:t>&lt;wa-path&gt;/</w:t>
+            </w:r>
+            <w:r>
+              <w:t>iwov-resources/js/</w:t>
+            </w:r>
+            <w:r>
+              <w:t>promotionlanding/jquery.min.js</w:t>
             </w:r>
           </w:p>
         </w:tc>
@@ -7429,39 +7917,13 @@
               <w:jc w:val="left"/>
             </w:pPr>
             <w:r>
-              <w:t>&lt;</w:t>
-            </w:r>
-            <w:proofErr w:type="spellStart"/>
-            <w:r>
-              <w:t>wa</w:t>
-            </w:r>
-            <w:proofErr w:type="spellEnd"/>
-            <w:r>
-              <w:t>-path&gt;/</w:t>
-            </w:r>
-            <w:proofErr w:type="spellStart"/>
-            <w:r>
-              <w:t>iwov</w:t>
-            </w:r>
-            <w:proofErr w:type="spellEnd"/>
-            <w:r>
-              <w:t>-resources/</w:t>
-            </w:r>
-            <w:proofErr w:type="spellStart"/>
-            <w:r>
-              <w:t>js</w:t>
-            </w:r>
-            <w:proofErr w:type="spellEnd"/>
-            <w:r>
-              <w:t>/</w:t>
-            </w:r>
-            <w:proofErr w:type="spellStart"/>
-            <w:r>
-              <w:t>promotionlanding</w:t>
-            </w:r>
-            <w:proofErr w:type="spellEnd"/>
-            <w:r>
-              <w:t>/bootstrap.min.js</w:t>
+              <w:t>&lt;wa-path&gt;/</w:t>
+            </w:r>
+            <w:r>
+              <w:t>iwov-resources/js/</w:t>
+            </w:r>
+            <w:r>
+              <w:t>promotionlanding/bootstrap.min.js</w:t>
             </w:r>
           </w:p>
         </w:tc>
@@ -7492,39 +7954,13 @@
               <w:jc w:val="left"/>
             </w:pPr>
             <w:r>
-              <w:t>&lt;</w:t>
-            </w:r>
-            <w:proofErr w:type="spellStart"/>
-            <w:r>
-              <w:t>wa</w:t>
-            </w:r>
-            <w:proofErr w:type="spellEnd"/>
-            <w:r>
-              <w:t>-path&gt;/</w:t>
-            </w:r>
-            <w:proofErr w:type="spellStart"/>
-            <w:r>
-              <w:t>iwov</w:t>
-            </w:r>
-            <w:proofErr w:type="spellEnd"/>
-            <w:r>
-              <w:t>-resources/</w:t>
-            </w:r>
-            <w:proofErr w:type="spellStart"/>
-            <w:r>
-              <w:t>js</w:t>
-            </w:r>
-            <w:proofErr w:type="spellEnd"/>
-            <w:r>
-              <w:t>/</w:t>
-            </w:r>
-            <w:proofErr w:type="spellStart"/>
-            <w:r>
-              <w:t>promotionlanding</w:t>
-            </w:r>
-            <w:proofErr w:type="spellEnd"/>
-            <w:r>
-              <w:t>/plugins.min.js</w:t>
+              <w:t>&lt;wa-path&gt;/</w:t>
+            </w:r>
+            <w:r>
+              <w:t>iwov-resources/js/</w:t>
+            </w:r>
+            <w:r>
+              <w:t>promotionlanding/plugins.min.js</w:t>
             </w:r>
           </w:p>
         </w:tc>
@@ -7555,31 +7991,10 @@
               <w:jc w:val="left"/>
             </w:pPr>
             <w:r>
-              <w:t>&lt;</w:t>
-            </w:r>
-            <w:proofErr w:type="spellStart"/>
-            <w:r>
-              <w:t>wa</w:t>
-            </w:r>
-            <w:proofErr w:type="spellEnd"/>
-            <w:r>
-              <w:t>-path&gt;/</w:t>
-            </w:r>
-            <w:proofErr w:type="spellStart"/>
-            <w:r>
-              <w:t>iwov</w:t>
-            </w:r>
-            <w:proofErr w:type="spellEnd"/>
-            <w:r>
-              <w:t>-resources/</w:t>
-            </w:r>
-            <w:proofErr w:type="spellStart"/>
-            <w:r>
-              <w:t>js</w:t>
-            </w:r>
-            <w:proofErr w:type="spellEnd"/>
-            <w:r>
-              <w:t>/</w:t>
+              <w:t>&lt;wa-path&gt;/</w:t>
+            </w:r>
+            <w:r>
+              <w:t>iwov-resources/js/</w:t>
             </w:r>
             <w:r>
               <w:t>promotion-details/</w:t>
@@ -7670,8 +8085,8 @@
     </w:p>
     <w:p/>
     <w:sectPr>
-      <w:footerReference w:type="even" r:id="rId43"/>
-      <w:footerReference w:type="default" r:id="rId44"/>
+      <w:footerReference w:type="even" r:id="rId49"/>
+      <w:footerReference w:type="default" r:id="rId50"/>
       <w:pgSz w:w="11900" w:h="16840"/>
       <w:pgMar w:top="720" w:right="720" w:bottom="720" w:left="720" w:header="708" w:footer="708" w:gutter="0"/>
       <w:cols w:space="708"/>
@@ -7772,7 +8187,7 @@
         <w:rStyle w:val="PageNumber"/>
         <w:noProof/>
       </w:rPr>
-      <w:t>13</w:t>
+      <w:t>14</w:t>
     </w:r>
     <w:r>
       <w:rPr>
@@ -8806,6 +9221,92 @@
     </w:lvl>
   </w:abstractNum>
   <w:abstractNum w:abstractNumId="10">
+    <w:nsid w:val="34AB432C"/>
+    <w:multiLevelType w:val="hybridMultilevel"/>
+    <w:tmpl w:val="3FE0E270"/>
+    <w:lvl w:ilvl="0" w:tplc="0409000F">
+      <w:start w:val="1"/>
+      <w:numFmt w:val="decimal"/>
+      <w:lvlText w:val="%1."/>
+      <w:lvlJc w:val="left"/>
+      <w:pPr>
+        <w:ind w:left="720" w:hanging="360"/>
+      </w:pPr>
+    </w:lvl>
+    <w:lvl w:ilvl="1" w:tplc="04090019">
+      <w:start w:val="1"/>
+      <w:numFmt w:val="lowerLetter"/>
+      <w:lvlText w:val="%2."/>
+      <w:lvlJc w:val="left"/>
+      <w:pPr>
+        <w:ind w:left="1440" w:hanging="360"/>
+      </w:pPr>
+    </w:lvl>
+    <w:lvl w:ilvl="2" w:tplc="0409001B" w:tentative="1">
+      <w:start w:val="1"/>
+      <w:numFmt w:val="lowerRoman"/>
+      <w:lvlText w:val="%3."/>
+      <w:lvlJc w:val="right"/>
+      <w:pPr>
+        <w:ind w:left="2160" w:hanging="180"/>
+      </w:pPr>
+    </w:lvl>
+    <w:lvl w:ilvl="3" w:tplc="0409000F" w:tentative="1">
+      <w:start w:val="1"/>
+      <w:numFmt w:val="decimal"/>
+      <w:lvlText w:val="%4."/>
+      <w:lvlJc w:val="left"/>
+      <w:pPr>
+        <w:ind w:left="2880" w:hanging="360"/>
+      </w:pPr>
+    </w:lvl>
+    <w:lvl w:ilvl="4" w:tplc="04090019" w:tentative="1">
+      <w:start w:val="1"/>
+      <w:numFmt w:val="lowerLetter"/>
+      <w:lvlText w:val="%5."/>
+      <w:lvlJc w:val="left"/>
+      <w:pPr>
+        <w:ind w:left="3600" w:hanging="360"/>
+      </w:pPr>
+    </w:lvl>
+    <w:lvl w:ilvl="5" w:tplc="0409001B" w:tentative="1">
+      <w:start w:val="1"/>
+      <w:numFmt w:val="lowerRoman"/>
+      <w:lvlText w:val="%6."/>
+      <w:lvlJc w:val="right"/>
+      <w:pPr>
+        <w:ind w:left="4320" w:hanging="180"/>
+      </w:pPr>
+    </w:lvl>
+    <w:lvl w:ilvl="6" w:tplc="0409000F" w:tentative="1">
+      <w:start w:val="1"/>
+      <w:numFmt w:val="decimal"/>
+      <w:lvlText w:val="%7."/>
+      <w:lvlJc w:val="left"/>
+      <w:pPr>
+        <w:ind w:left="5040" w:hanging="360"/>
+      </w:pPr>
+    </w:lvl>
+    <w:lvl w:ilvl="7" w:tplc="04090019" w:tentative="1">
+      <w:start w:val="1"/>
+      <w:numFmt w:val="lowerLetter"/>
+      <w:lvlText w:val="%8."/>
+      <w:lvlJc w:val="left"/>
+      <w:pPr>
+        <w:ind w:left="5760" w:hanging="360"/>
+      </w:pPr>
+    </w:lvl>
+    <w:lvl w:ilvl="8" w:tplc="0409001B" w:tentative="1">
+      <w:start w:val="1"/>
+      <w:numFmt w:val="lowerRoman"/>
+      <w:lvlText w:val="%9."/>
+      <w:lvlJc w:val="right"/>
+      <w:pPr>
+        <w:ind w:left="6480" w:hanging="180"/>
+      </w:pPr>
+    </w:lvl>
+  </w:abstractNum>
+  <w:abstractNum w:abstractNumId="11">
     <w:nsid w:val="362A3874"/>
     <w:multiLevelType w:val="hybridMultilevel"/>
     <w:tmpl w:val="E16446B8"/>
@@ -8894,7 +9395,7 @@
       </w:pPr>
     </w:lvl>
   </w:abstractNum>
-  <w:abstractNum w:abstractNumId="11">
+  <w:abstractNum w:abstractNumId="12">
     <w:nsid w:val="37946595"/>
     <w:multiLevelType w:val="hybridMultilevel"/>
     <w:tmpl w:val="BA2A5FA2"/>
@@ -8983,7 +9484,7 @@
       </w:pPr>
     </w:lvl>
   </w:abstractNum>
-  <w:abstractNum w:abstractNumId="12">
+  <w:abstractNum w:abstractNumId="13">
     <w:nsid w:val="3A1B6392"/>
     <w:multiLevelType w:val="hybridMultilevel"/>
     <w:tmpl w:val="ADBEE4D6"/>
@@ -9072,7 +9573,7 @@
       </w:pPr>
     </w:lvl>
   </w:abstractNum>
-  <w:abstractNum w:abstractNumId="13">
+  <w:abstractNum w:abstractNumId="14">
     <w:nsid w:val="457A1B3E"/>
     <w:multiLevelType w:val="hybridMultilevel"/>
     <w:tmpl w:val="8174BD18"/>
@@ -9161,7 +9662,7 @@
       </w:pPr>
     </w:lvl>
   </w:abstractNum>
-  <w:abstractNum w:abstractNumId="14">
+  <w:abstractNum w:abstractNumId="15">
     <w:nsid w:val="460021C5"/>
     <w:multiLevelType w:val="hybridMultilevel"/>
     <w:tmpl w:val="374E1CAA"/>
@@ -9250,7 +9751,7 @@
       </w:pPr>
     </w:lvl>
   </w:abstractNum>
-  <w:abstractNum w:abstractNumId="15">
+  <w:abstractNum w:abstractNumId="16">
     <w:nsid w:val="46AB63AA"/>
     <w:multiLevelType w:val="hybridMultilevel"/>
     <w:tmpl w:val="9E5494B2"/>
@@ -9336,7 +9837,7 @@
       </w:pPr>
     </w:lvl>
   </w:abstractNum>
-  <w:abstractNum w:abstractNumId="16">
+  <w:abstractNum w:abstractNumId="17">
     <w:nsid w:val="487A3EA2"/>
     <w:multiLevelType w:val="hybridMultilevel"/>
     <w:tmpl w:val="ADBEE4D6"/>
@@ -9425,7 +9926,7 @@
       </w:pPr>
     </w:lvl>
   </w:abstractNum>
-  <w:abstractNum w:abstractNumId="17">
+  <w:abstractNum w:abstractNumId="18">
     <w:nsid w:val="49155C74"/>
     <w:multiLevelType w:val="hybridMultilevel"/>
     <w:tmpl w:val="E056E152"/>
@@ -9514,7 +10015,7 @@
       </w:pPr>
     </w:lvl>
   </w:abstractNum>
-  <w:abstractNum w:abstractNumId="18">
+  <w:abstractNum w:abstractNumId="19">
     <w:nsid w:val="4C2D2328"/>
     <w:multiLevelType w:val="hybridMultilevel"/>
     <w:tmpl w:val="C2E42B18"/>
@@ -9600,7 +10101,7 @@
       </w:pPr>
     </w:lvl>
   </w:abstractNum>
-  <w:abstractNum w:abstractNumId="19">
+  <w:abstractNum w:abstractNumId="20">
     <w:nsid w:val="52B53834"/>
     <w:multiLevelType w:val="hybridMultilevel"/>
     <w:tmpl w:val="ECEA7922"/>
@@ -9689,7 +10190,7 @@
       </w:pPr>
     </w:lvl>
   </w:abstractNum>
-  <w:abstractNum w:abstractNumId="20">
+  <w:abstractNum w:abstractNumId="21">
     <w:nsid w:val="54952C90"/>
     <w:multiLevelType w:val="hybridMultilevel"/>
     <w:tmpl w:val="8828067A"/>
@@ -9778,7 +10279,7 @@
       </w:pPr>
     </w:lvl>
   </w:abstractNum>
-  <w:abstractNum w:abstractNumId="21">
+  <w:abstractNum w:abstractNumId="22">
     <w:nsid w:val="55821C84"/>
     <w:multiLevelType w:val="hybridMultilevel"/>
     <w:tmpl w:val="36D4DD7A"/>
@@ -9867,7 +10368,7 @@
       </w:pPr>
     </w:lvl>
   </w:abstractNum>
-  <w:abstractNum w:abstractNumId="22">
+  <w:abstractNum w:abstractNumId="23">
     <w:nsid w:val="55C77F98"/>
     <w:multiLevelType w:val="hybridMultilevel"/>
     <w:tmpl w:val="9288E5EE"/>
@@ -9956,7 +10457,7 @@
       </w:pPr>
     </w:lvl>
   </w:abstractNum>
-  <w:abstractNum w:abstractNumId="23">
+  <w:abstractNum w:abstractNumId="24">
     <w:nsid w:val="62A511F0"/>
     <w:multiLevelType w:val="hybridMultilevel"/>
     <w:tmpl w:val="FB988F58"/>
@@ -10042,7 +10543,7 @@
       </w:pPr>
     </w:lvl>
   </w:abstractNum>
-  <w:abstractNum w:abstractNumId="24">
+  <w:abstractNum w:abstractNumId="25">
     <w:nsid w:val="63742C3C"/>
     <w:multiLevelType w:val="hybridMultilevel"/>
     <w:tmpl w:val="898EAED6"/>
@@ -10155,7 +10656,7 @@
       </w:rPr>
     </w:lvl>
   </w:abstractNum>
-  <w:abstractNum w:abstractNumId="25">
+  <w:abstractNum w:abstractNumId="26">
     <w:nsid w:val="65CD2810"/>
     <w:multiLevelType w:val="hybridMultilevel"/>
     <w:tmpl w:val="3662DE70"/>
@@ -10244,7 +10745,7 @@
       </w:pPr>
     </w:lvl>
   </w:abstractNum>
-  <w:abstractNum w:abstractNumId="26">
+  <w:abstractNum w:abstractNumId="27">
     <w:nsid w:val="6CB76E10"/>
     <w:multiLevelType w:val="hybridMultilevel"/>
     <w:tmpl w:val="6650A216"/>
@@ -10333,7 +10834,7 @@
       </w:pPr>
     </w:lvl>
   </w:abstractNum>
-  <w:abstractNum w:abstractNumId="27">
+  <w:abstractNum w:abstractNumId="28">
     <w:nsid w:val="6F544604"/>
     <w:multiLevelType w:val="hybridMultilevel"/>
     <w:tmpl w:val="658C47D4"/>
@@ -10422,7 +10923,7 @@
       </w:pPr>
     </w:lvl>
   </w:abstractNum>
-  <w:abstractNum w:abstractNumId="28">
+  <w:abstractNum w:abstractNumId="29">
     <w:nsid w:val="749F3F7A"/>
     <w:multiLevelType w:val="hybridMultilevel"/>
     <w:tmpl w:val="DBA63014"/>
@@ -10511,7 +11012,7 @@
       </w:pPr>
     </w:lvl>
   </w:abstractNum>
-  <w:abstractNum w:abstractNumId="29">
+  <w:abstractNum w:abstractNumId="30">
     <w:nsid w:val="770F48A6"/>
     <w:multiLevelType w:val="hybridMultilevel"/>
     <w:tmpl w:val="2F2E863E"/>
@@ -10604,10 +11105,10 @@
     <w:abstractNumId w:val="0"/>
   </w:num>
   <w:num w:numId="2">
-    <w:abstractNumId w:val="15"/>
+    <w:abstractNumId w:val="16"/>
   </w:num>
   <w:num w:numId="3">
-    <w:abstractNumId w:val="23"/>
+    <w:abstractNumId w:val="24"/>
   </w:num>
   <w:num w:numId="4">
     <w:abstractNumId w:val="0"/>
@@ -10640,16 +11141,16 @@
     </w:lvlOverride>
   </w:num>
   <w:num w:numId="5">
-    <w:abstractNumId w:val="24"/>
+    <w:abstractNumId w:val="25"/>
   </w:num>
   <w:num w:numId="6">
-    <w:abstractNumId w:val="27"/>
+    <w:abstractNumId w:val="28"/>
   </w:num>
   <w:num w:numId="7">
     <w:abstractNumId w:val="9"/>
   </w:num>
   <w:num w:numId="8">
-    <w:abstractNumId w:val="16"/>
+    <w:abstractNumId w:val="17"/>
   </w:num>
   <w:num w:numId="9">
     <w:abstractNumId w:val="7"/>
@@ -10661,28 +11162,28 @@
     <w:abstractNumId w:val="6"/>
   </w:num>
   <w:num w:numId="12">
-    <w:abstractNumId w:val="11"/>
+    <w:abstractNumId w:val="12"/>
   </w:num>
   <w:num w:numId="13">
+    <w:abstractNumId w:val="22"/>
+  </w:num>
+  <w:num w:numId="14">
     <w:abstractNumId w:val="21"/>
   </w:num>
-  <w:num w:numId="14">
-    <w:abstractNumId w:val="20"/>
-  </w:num>
   <w:num w:numId="15">
-    <w:abstractNumId w:val="22"/>
+    <w:abstractNumId w:val="23"/>
   </w:num>
   <w:num w:numId="16">
-    <w:abstractNumId w:val="19"/>
+    <w:abstractNumId w:val="20"/>
   </w:num>
   <w:num w:numId="17">
     <w:abstractNumId w:val="1"/>
   </w:num>
   <w:num w:numId="18">
-    <w:abstractNumId w:val="10"/>
+    <w:abstractNumId w:val="11"/>
   </w:num>
   <w:num w:numId="19">
-    <w:abstractNumId w:val="29"/>
+    <w:abstractNumId w:val="30"/>
   </w:num>
   <w:num w:numId="20">
     <w:abstractNumId w:val="4"/>
@@ -10691,34 +11192,37 @@
     <w:abstractNumId w:val="8"/>
   </w:num>
   <w:num w:numId="22">
-    <w:abstractNumId w:val="17"/>
+    <w:abstractNumId w:val="18"/>
   </w:num>
   <w:num w:numId="23">
-    <w:abstractNumId w:val="14"/>
+    <w:abstractNumId w:val="15"/>
   </w:num>
   <w:num w:numId="24">
     <w:abstractNumId w:val="2"/>
   </w:num>
   <w:num w:numId="25">
-    <w:abstractNumId w:val="28"/>
+    <w:abstractNumId w:val="29"/>
   </w:num>
   <w:num w:numId="26">
-    <w:abstractNumId w:val="26"/>
+    <w:abstractNumId w:val="27"/>
   </w:num>
   <w:num w:numId="27">
-    <w:abstractNumId w:val="13"/>
+    <w:abstractNumId w:val="14"/>
   </w:num>
   <w:num w:numId="28">
-    <w:abstractNumId w:val="25"/>
+    <w:abstractNumId w:val="26"/>
   </w:num>
   <w:num w:numId="29">
     <w:abstractNumId w:val="3"/>
   </w:num>
   <w:num w:numId="30">
-    <w:abstractNumId w:val="12"/>
+    <w:abstractNumId w:val="13"/>
   </w:num>
   <w:num w:numId="31">
-    <w:abstractNumId w:val="18"/>
+    <w:abstractNumId w:val="19"/>
+  </w:num>
+  <w:num w:numId="32">
+    <w:abstractNumId w:val="10"/>
   </w:num>
 </w:numbering>
 </file>
@@ -11992,7 +12496,7 @@
 </file>
 
 <file path=customXml/itemProps1.xml><?xml version="1.0" encoding="utf-8"?>
-<ds:datastoreItem xmlns:ds="http://schemas.openxmlformats.org/officeDocument/2006/customXml" ds:itemID="{01E31A24-AB06-403F-B12C-E24FD941E8D0}">
+<ds:datastoreItem xmlns:ds="http://schemas.openxmlformats.org/officeDocument/2006/customXml" ds:itemID="{FCB8069A-7B0F-4BDC-AF2B-F1D57B564300}">
   <ds:schemaRefs>
     <ds:schemaRef ds:uri="http://schemas.openxmlformats.org/officeDocument/2006/bibliography"/>
   </ds:schemaRefs>

--- a/org/docs/user-manuals/User_Guide-Promotion_details.docx
+++ b/org/docs/user-manuals/User_Guide-Promotion_details.docx
@@ -22,7 +22,7 @@
       <w:r>
         <w:rPr>
           <w:noProof/>
-          <w:lang w:val="en-US" w:eastAsia="ja-JP"/>
+          <w:lang w:val="en-US" w:eastAsia="en-US"/>
         </w:rPr>
         <w:drawing>
           <wp:anchor distT="0" distB="0" distL="0" distR="114300" simplePos="0" relativeHeight="251661312" behindDoc="1" locked="0" layoutInCell="1" allowOverlap="1" wp14:anchorId="1AD4DD66" wp14:editId="733E5423">
@@ -94,7 +94,7 @@
       <w:r>
         <w:rPr>
           <w:noProof/>
-          <w:lang w:val="en-US" w:eastAsia="ja-JP"/>
+          <w:lang w:val="en-US" w:eastAsia="en-US"/>
         </w:rPr>
         <mc:AlternateContent>
           <mc:Choice Requires="wps">
@@ -158,7 +158,7 @@
               </wp:anchor>
             </w:drawing>
           </mc:Choice>
-          <mc:Fallback xmlns:mo="http://schemas.microsoft.com/office/mac/office/2008/main" xmlns:mv="urn:schemas-microsoft-com:mac:vml">
+          <mc:Fallback xmlns:mv="urn:schemas-microsoft-com:mac:vml" xmlns:mo="http://schemas.microsoft.com/office/mac/office/2008/main">
             <w:pict>
               <v:line w14:anchorId="15EBDDC1" id="Line 4" o:spid="_x0000_s1026" style="position:absolute;z-index:251660288;visibility:visible;mso-wrap-style:square;mso-width-percent:0;mso-height-percent:0;mso-wrap-distance-left:114296emu;mso-wrap-distance-top:0;mso-wrap-distance-right:114296emu;mso-wrap-distance-bottom:0;mso-position-horizontal:absolute;mso-position-horizontal-relative:page;mso-position-vertical:absolute;mso-position-vertical-relative:page;mso-width-percent:0;mso-height-percent:0;mso-width-relative:page;mso-height-relative:page" from="211.6pt,15.4pt" to="211.6pt,765.4pt" o:gfxdata="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" strokecolor="#17365d" strokeweight="1.5pt">
                 <w10:wrap anchorx="page" anchory="page"/>
@@ -275,7 +275,7 @@
       <w:r>
         <w:rPr>
           <w:noProof/>
-          <w:lang w:val="en-US" w:eastAsia="ja-JP"/>
+          <w:lang w:val="en-US" w:eastAsia="en-US"/>
         </w:rPr>
         <mc:AlternateContent>
           <mc:Choice Requires="wps">
@@ -336,12 +336,14 @@
                                 <w:sz w:val="22"/>
                               </w:rPr>
                             </w:pPr>
+                            <w:proofErr w:type="spellStart"/>
                             <w:r>
                               <w:rPr>
                                 <w:sz w:val="22"/>
                               </w:rPr>
                               <w:t>Opentext</w:t>
                             </w:r>
+                            <w:proofErr w:type="spellEnd"/>
                           </w:p>
                           <w:p>
                             <w:pPr>
@@ -493,12 +495,14 @@
                           <w:sz w:val="22"/>
                         </w:rPr>
                       </w:pPr>
+                      <w:proofErr w:type="spellStart"/>
                       <w:r>
                         <w:rPr>
                           <w:sz w:val="22"/>
                         </w:rPr>
                         <w:t>Opentext</w:t>
                       </w:r>
+                      <w:proofErr w:type="spellEnd"/>
                     </w:p>
                     <w:p>
                       <w:pPr>
@@ -735,12 +739,14 @@
           <w:sz w:val="24"/>
         </w:rPr>
       </w:pPr>
+      <w:proofErr w:type="spellStart"/>
       <w:r>
         <w:rPr>
           <w:sz w:val="24"/>
         </w:rPr>
         <w:t>OpenText</w:t>
       </w:r>
+      <w:proofErr w:type="spellEnd"/>
       <w:r>
         <w:rPr>
           <w:sz w:val="24"/>
@@ -755,14 +761,20 @@
           <w:sz w:val="24"/>
         </w:rPr>
       </w:pPr>
+      <w:proofErr w:type="gramStart"/>
       <w:r>
         <w:rPr>
           <w:sz w:val="24"/>
         </w:rPr>
-        <w:t>January, 2017</w:t>
-      </w:r>
-      <w:bookmarkStart w:id="6" w:name="_GoBack"/>
-      <w:bookmarkEnd w:id="6"/>
+        <w:t>January,</w:t>
+      </w:r>
+      <w:proofErr w:type="gramEnd"/>
+      <w:r>
+        <w:rPr>
+          <w:sz w:val="24"/>
+        </w:rPr>
+        <w:t xml:space="preserve"> 2017</w:t>
+      </w:r>
     </w:p>
     <w:bookmarkEnd w:id="0"/>
     <w:p/>
@@ -2094,28 +2106,28 @@
       <w:pPr>
         <w:pStyle w:val="Heading1"/>
       </w:pPr>
-      <w:bookmarkStart w:id="7" w:name="_Toc473039687"/>
+      <w:bookmarkStart w:id="6" w:name="_Toc473039687"/>
       <w:r>
         <w:lastRenderedPageBreak/>
         <w:t>Component Break-up</w:t>
       </w:r>
+      <w:bookmarkEnd w:id="6"/>
+    </w:p>
+    <w:p>
+      <w:pPr>
+        <w:pStyle w:val="Heading2"/>
+        <w:rPr>
+          <w:lang w:val="en-IE"/>
+        </w:rPr>
+      </w:pPr>
+      <w:bookmarkStart w:id="7" w:name="_Toc473039688"/>
+      <w:r>
+        <w:rPr>
+          <w:lang w:val="en-IE"/>
+        </w:rPr>
+        <w:t>Component List</w:t>
+      </w:r>
       <w:bookmarkEnd w:id="7"/>
-    </w:p>
-    <w:p>
-      <w:pPr>
-        <w:pStyle w:val="Heading2"/>
-        <w:rPr>
-          <w:lang w:val="en-IE"/>
-        </w:rPr>
-      </w:pPr>
-      <w:bookmarkStart w:id="8" w:name="_Toc473039688"/>
-      <w:r>
-        <w:rPr>
-          <w:lang w:val="en-IE"/>
-        </w:rPr>
-        <w:t>Component List</w:t>
-      </w:r>
-      <w:bookmarkEnd w:id="8"/>
     </w:p>
     <w:p>
       <w:pPr>
@@ -2301,11 +2313,11 @@
       <w:pPr>
         <w:pStyle w:val="Heading2"/>
       </w:pPr>
-      <w:bookmarkStart w:id="9" w:name="_Toc473039689"/>
+      <w:bookmarkStart w:id="8" w:name="_Toc473039689"/>
       <w:r>
         <w:t>Page Structure</w:t>
       </w:r>
-      <w:bookmarkEnd w:id="9"/>
+      <w:bookmarkEnd w:id="8"/>
     </w:p>
     <w:p>
       <w:pPr>
@@ -2376,7 +2388,6 @@
           <w:rFonts w:ascii="Arial" w:hAnsi="Arial" w:cs="Arial"/>
           <w:noProof/>
           <w:sz w:val="20"/>
-          <w:lang w:eastAsia="ja-JP"/>
         </w:rPr>
         <w:drawing>
           <wp:inline distT="0" distB="0" distL="0" distR="0" wp14:anchorId="085944DC" wp14:editId="63B35FEC">
@@ -2470,8 +2481,18 @@
           <w:sz w:val="20"/>
           <w:lang w:eastAsia="ja-JP"/>
         </w:rPr>
-        <w:t xml:space="preserve"> logo, section menu details, login button and add country section data items</w:t>
-      </w:r>
+        <w:t xml:space="preserve"> logo, section menu details, login button and add </w:t>
+      </w:r>
+      <w:proofErr w:type="gramStart"/>
+      <w:r>
+        <w:rPr>
+          <w:rFonts w:ascii="Arial" w:hAnsi="Arial" w:cs="Arial"/>
+          <w:sz w:val="20"/>
+          <w:lang w:eastAsia="ja-JP"/>
+        </w:rPr>
+        <w:t>country section data items</w:t>
+      </w:r>
+      <w:proofErr w:type="gramEnd"/>
     </w:p>
     <w:p>
       <w:pPr>
@@ -2505,7 +2526,6 @@
       <w:r>
         <w:rPr>
           <w:noProof/>
-          <w:lang w:eastAsia="ja-JP"/>
         </w:rPr>
         <w:drawing>
           <wp:inline distT="0" distB="0" distL="0" distR="0" wp14:anchorId="21E21279" wp14:editId="78EB6F04">
@@ -2559,7 +2579,6 @@
           <w:rFonts w:ascii="Arial" w:hAnsi="Arial" w:cs="Arial"/>
           <w:noProof/>
           <w:sz w:val="20"/>
-          <w:lang w:eastAsia="ja-JP"/>
         </w:rPr>
         <w:drawing>
           <wp:inline distT="0" distB="0" distL="0" distR="0" wp14:anchorId="118512EA" wp14:editId="393355E7">
@@ -2656,7 +2675,6 @@
           <w:rFonts w:ascii="Arial" w:hAnsi="Arial" w:cs="Arial"/>
           <w:noProof/>
           <w:sz w:val="20"/>
-          <w:lang w:eastAsia="ja-JP"/>
         </w:rPr>
         <w:drawing>
           <wp:inline distT="0" distB="0" distL="0" distR="0" wp14:anchorId="7373BCD2" wp14:editId="3A1FA732">
@@ -2718,8 +2736,54 @@
           <w:sz w:val="20"/>
           <w:lang w:eastAsia="ja-JP"/>
         </w:rPr>
-        <w:t>Global component which uses TeamSite Site Map as the content source. Quick links information can be customized</w:t>
-      </w:r>
+        <w:t xml:space="preserve">Global </w:t>
+      </w:r>
+      <w:proofErr w:type="gramStart"/>
+      <w:r>
+        <w:rPr>
+          <w:rFonts w:ascii="Arial" w:hAnsi="Arial" w:cs="Arial"/>
+          <w:sz w:val="20"/>
+          <w:lang w:eastAsia="ja-JP"/>
+        </w:rPr>
+        <w:t>component which</w:t>
+      </w:r>
+      <w:proofErr w:type="gramEnd"/>
+      <w:r>
+        <w:rPr>
+          <w:rFonts w:ascii="Arial" w:hAnsi="Arial" w:cs="Arial"/>
+          <w:sz w:val="20"/>
+          <w:lang w:eastAsia="ja-JP"/>
+        </w:rPr>
+        <w:t xml:space="preserve"> uses </w:t>
+      </w:r>
+      <w:proofErr w:type="spellStart"/>
+      <w:r>
+        <w:rPr>
+          <w:rFonts w:ascii="Arial" w:hAnsi="Arial" w:cs="Arial"/>
+          <w:sz w:val="20"/>
+          <w:lang w:eastAsia="ja-JP"/>
+        </w:rPr>
+        <w:t>TeamSite</w:t>
+      </w:r>
+      <w:proofErr w:type="spellEnd"/>
+      <w:r>
+        <w:rPr>
+          <w:rFonts w:ascii="Arial" w:hAnsi="Arial" w:cs="Arial"/>
+          <w:sz w:val="20"/>
+          <w:lang w:eastAsia="ja-JP"/>
+        </w:rPr>
+        <w:t xml:space="preserve"> Site Map as the content source. Quick links information </w:t>
+      </w:r>
+      <w:proofErr w:type="gramStart"/>
+      <w:r>
+        <w:rPr>
+          <w:rFonts w:ascii="Arial" w:hAnsi="Arial" w:cs="Arial"/>
+          <w:sz w:val="20"/>
+          <w:lang w:eastAsia="ja-JP"/>
+        </w:rPr>
+        <w:t>can be customized</w:t>
+      </w:r>
+      <w:proofErr w:type="gramEnd"/>
     </w:p>
     <w:p>
       <w:pPr>
@@ -2754,7 +2818,6 @@
       <w:r>
         <w:rPr>
           <w:noProof/>
-          <w:lang w:eastAsia="ja-JP"/>
         </w:rPr>
         <w:drawing>
           <wp:inline distT="0" distB="0" distL="0" distR="0" wp14:anchorId="7C1352CE" wp14:editId="5089CDFD">
@@ -2822,7 +2885,7 @@
       <w:r>
         <w:rPr>
           <w:noProof/>
-          <w:lang w:val="en-US" w:eastAsia="ja-JP"/>
+          <w:lang w:val="en-US" w:eastAsia="en-US"/>
         </w:rPr>
         <w:drawing>
           <wp:inline distT="0" distB="0" distL="0" distR="0" wp14:anchorId="5730B691" wp14:editId="245FCD47">
@@ -2876,10 +2939,34 @@
         <w:br/>
       </w:r>
       <w:r>
-        <w:t>Global component to display the Home Link, Home Link Label and Home Link Target. Can be changed from component properties.</w:t>
-      </w:r>
-      <w:r>
-        <w:t xml:space="preserve"> If the pageName component properties is left blank then it will take the page name from the respective sitemap node</w:t>
+        <w:t xml:space="preserve">Global component to display the Home Link, Home Link Label and Home Link Target. </w:t>
+      </w:r>
+      <w:proofErr w:type="gramStart"/>
+      <w:r>
+        <w:t>Can be changed</w:t>
+      </w:r>
+      <w:proofErr w:type="gramEnd"/>
+      <w:r>
+        <w:t xml:space="preserve"> from component properties.</w:t>
+      </w:r>
+      <w:r>
+        <w:t xml:space="preserve"> If the </w:t>
+      </w:r>
+      <w:proofErr w:type="spellStart"/>
+      <w:r>
+        <w:t>pageName</w:t>
+      </w:r>
+      <w:proofErr w:type="spellEnd"/>
+      <w:r>
+        <w:t xml:space="preserve"> component properties is </w:t>
+      </w:r>
+      <w:proofErr w:type="gramStart"/>
+      <w:r>
+        <w:t>left</w:t>
+      </w:r>
+      <w:proofErr w:type="gramEnd"/>
+      <w:r>
+        <w:t xml:space="preserve"> blank then it will take the page name from the respective sitemap node</w:t>
       </w:r>
     </w:p>
     <w:p>
@@ -2913,7 +3000,7 @@
       <w:r>
         <w:rPr>
           <w:noProof/>
-          <w:lang w:val="en-US" w:eastAsia="ja-JP"/>
+          <w:lang w:val="en-US" w:eastAsia="en-US"/>
         </w:rPr>
         <w:drawing>
           <wp:inline distT="0" distB="0" distL="0" distR="0" wp14:anchorId="1D48FB38" wp14:editId="01F8A171">
@@ -2987,7 +3074,7 @@
       <w:r>
         <w:rPr>
           <w:noProof/>
-          <w:lang w:val="en-US" w:eastAsia="ja-JP"/>
+          <w:lang w:val="en-US" w:eastAsia="en-US"/>
         </w:rPr>
         <w:drawing>
           <wp:inline distT="0" distB="0" distL="0" distR="0" wp14:anchorId="42C51394" wp14:editId="19D3CE1B">
@@ -3041,7 +3128,15 @@
         <w:br/>
       </w:r>
       <w:r>
-        <w:t>Promotion details main component. Can be customized through DCR</w:t>
+        <w:t xml:space="preserve">Promotion details main component. </w:t>
+      </w:r>
+      <w:proofErr w:type="gramStart"/>
+      <w:r>
+        <w:t>Can be customized</w:t>
+      </w:r>
+      <w:proofErr w:type="gramEnd"/>
+      <w:r>
+        <w:t xml:space="preserve"> through DCR</w:t>
       </w:r>
     </w:p>
     <w:p>
@@ -3107,7 +3202,6 @@
           <w:rFonts w:ascii="Arial" w:hAnsi="Arial" w:cs="Arial"/>
           <w:noProof/>
           <w:sz w:val="20"/>
-          <w:lang w:eastAsia="ja-JP"/>
         </w:rPr>
         <w:drawing>
           <wp:inline distT="0" distB="0" distL="0" distR="0" wp14:anchorId="3AA7263A" wp14:editId="5D720A43">
@@ -3177,7 +3271,7 @@
         <w:rPr>
           <w:rFonts w:cs="Arial"/>
           <w:noProof/>
-          <w:lang w:eastAsia="ja-JP"/>
+          <w:lang w:val="en-US" w:eastAsia="en-US"/>
         </w:rPr>
         <w:drawing>
           <wp:inline distT="0" distB="0" distL="0" distR="0" wp14:anchorId="19DC96F8" wp14:editId="3E98605E">
@@ -3242,8 +3336,17 @@
           <w:rFonts w:cs="Arial"/>
           <w:lang w:eastAsia="ja-JP"/>
         </w:rPr>
-        <w:t>controlled by DCR. Links and Copyright text can be customized</w:t>
-      </w:r>
+        <w:t xml:space="preserve">controlled by DCR. Links and Copyright text </w:t>
+      </w:r>
+      <w:proofErr w:type="gramStart"/>
+      <w:r>
+        <w:rPr>
+          <w:rFonts w:cs="Arial"/>
+          <w:lang w:eastAsia="ja-JP"/>
+        </w:rPr>
+        <w:t>can be customized</w:t>
+      </w:r>
+      <w:proofErr w:type="gramEnd"/>
     </w:p>
     <w:p>
       <w:pPr>
@@ -3272,7 +3375,7 @@
       <w:r>
         <w:rPr>
           <w:noProof/>
-          <w:lang w:val="en-US" w:eastAsia="ja-JP"/>
+          <w:lang w:val="en-US" w:eastAsia="en-US"/>
         </w:rPr>
         <w:drawing>
           <wp:inline distT="0" distB="0" distL="0" distR="0" wp14:anchorId="04F12C3B" wp14:editId="45AE2237">
@@ -3531,11 +3634,50 @@
       <w:pPr>
         <w:pStyle w:val="Heading1"/>
       </w:pPr>
-      <w:bookmarkStart w:id="10" w:name="_Toc473039690"/>
+      <w:bookmarkStart w:id="9" w:name="_Toc473039690"/>
       <w:r>
         <w:lastRenderedPageBreak/>
         <w:t>Promotion Details Common DCR Break-up</w:t>
       </w:r>
+      <w:bookmarkEnd w:id="9"/>
+    </w:p>
+    <w:p>
+      <w:pPr>
+        <w:jc w:val="left"/>
+      </w:pPr>
+      <w:r>
+        <w:t xml:space="preserve">In this section, a brief explanation of Promotion Details common DCR </w:t>
+      </w:r>
+      <w:proofErr w:type="gramStart"/>
+      <w:r>
+        <w:t>will be made</w:t>
+      </w:r>
+      <w:proofErr w:type="gramEnd"/>
+      <w:r>
+        <w:t xml:space="preserve">. Please refer to </w:t>
+      </w:r>
+      <w:proofErr w:type="spellStart"/>
+      <w:r>
+        <w:t>User_Guide-Home_page</w:t>
+      </w:r>
+      <w:proofErr w:type="spellEnd"/>
+      <w:r>
+        <w:t xml:space="preserve"> on how to navigate and select edit DCR’s</w:t>
+      </w:r>
+    </w:p>
+    <w:p>
+      <w:pPr>
+        <w:jc w:val="left"/>
+      </w:pPr>
+    </w:p>
+    <w:p>
+      <w:pPr>
+        <w:pStyle w:val="Heading2"/>
+      </w:pPr>
+      <w:bookmarkStart w:id="10" w:name="_Toc473039691"/>
+      <w:r>
+        <w:t>Header</w:t>
+      </w:r>
       <w:bookmarkEnd w:id="10"/>
     </w:p>
     <w:p>
@@ -3543,97 +3685,100 @@
         <w:jc w:val="left"/>
       </w:pPr>
       <w:r>
-        <w:t xml:space="preserve">In this section, a brief explanation </w:t>
-      </w:r>
-      <w:r>
-        <w:t>of Promotion Details</w:t>
-      </w:r>
-      <w:r>
-        <w:t xml:space="preserve"> common DCR will be made. Please refer to User_Guide-Home_page on how to navigate and select edit DCR’s</w:t>
-      </w:r>
+        <w:t xml:space="preserve">Please refer to </w:t>
+      </w:r>
+      <w:proofErr w:type="spellStart"/>
+      <w:r>
+        <w:t>User_Guide-Home_page</w:t>
+      </w:r>
+      <w:proofErr w:type="spellEnd"/>
+      <w:r>
+        <w:t xml:space="preserve"> “Homepage Common DCR Break-up” for information on Header component</w:t>
+      </w:r>
+    </w:p>
+    <w:p/>
+    <w:p>
+      <w:pPr>
+        <w:pStyle w:val="Heading2"/>
+      </w:pPr>
+      <w:bookmarkStart w:id="11" w:name="_Toc473039692"/>
+      <w:r>
+        <w:t>Navigation</w:t>
+      </w:r>
+      <w:bookmarkEnd w:id="11"/>
     </w:p>
     <w:p>
       <w:pPr>
         <w:jc w:val="left"/>
       </w:pPr>
-    </w:p>
+      <w:r>
+        <w:t xml:space="preserve">Please refer to </w:t>
+      </w:r>
+      <w:proofErr w:type="spellStart"/>
+      <w:r>
+        <w:t>User_Guide-Home_page</w:t>
+      </w:r>
+      <w:proofErr w:type="spellEnd"/>
+      <w:r>
+        <w:t xml:space="preserve"> “Homepage Common DCR Break-up” for information on Navigation component</w:t>
+      </w:r>
+    </w:p>
+    <w:p/>
     <w:p>
       <w:pPr>
         <w:pStyle w:val="Heading2"/>
       </w:pPr>
-      <w:bookmarkStart w:id="11" w:name="_Toc473039691"/>
-      <w:r>
-        <w:t>Header</w:t>
-      </w:r>
-      <w:bookmarkEnd w:id="11"/>
+      <w:bookmarkStart w:id="12" w:name="_Toc473039693"/>
+      <w:r>
+        <w:t>Breadcrumb</w:t>
+      </w:r>
+      <w:bookmarkEnd w:id="12"/>
     </w:p>
     <w:p>
       <w:pPr>
         <w:jc w:val="left"/>
       </w:pPr>
       <w:r>
-        <w:t>Please refer to User_Guide-Home_page “Homepage Common DCR Break-up” for information on Header component</w:t>
-      </w:r>
-    </w:p>
-    <w:p/>
+        <w:t xml:space="preserve">Please refer to </w:t>
+      </w:r>
+      <w:proofErr w:type="spellStart"/>
+      <w:r>
+        <w:t>User_Guide-Product_Landing</w:t>
+      </w:r>
+      <w:proofErr w:type="spellEnd"/>
+      <w:r>
+        <w:t xml:space="preserve"> “Product Landing Common DCR Break-up” for information on Breadcrumb component</w:t>
+      </w:r>
+    </w:p>
+    <w:p>
+      <w:pPr>
+        <w:jc w:val="left"/>
+      </w:pPr>
+    </w:p>
     <w:p>
       <w:pPr>
         <w:pStyle w:val="Heading2"/>
       </w:pPr>
-      <w:bookmarkStart w:id="12" w:name="_Toc473039692"/>
-      <w:r>
-        <w:t>Navigation</w:t>
-      </w:r>
-      <w:bookmarkEnd w:id="12"/>
+      <w:bookmarkStart w:id="13" w:name="_Toc473039694"/>
+      <w:r>
+        <w:t>Footer</w:t>
+      </w:r>
+      <w:bookmarkEnd w:id="13"/>
     </w:p>
     <w:p>
       <w:pPr>
         <w:jc w:val="left"/>
       </w:pPr>
       <w:r>
-        <w:t>Please refer to User_Guide-Home_page “Homepage Common DCR Break-up” for information on Navigation component</w:t>
-      </w:r>
-    </w:p>
-    <w:p/>
-    <w:p>
-      <w:pPr>
-        <w:pStyle w:val="Heading2"/>
-      </w:pPr>
-      <w:bookmarkStart w:id="13" w:name="_Toc473039693"/>
-      <w:r>
-        <w:t>Breadcrumb</w:t>
-      </w:r>
-      <w:bookmarkEnd w:id="13"/>
-    </w:p>
-    <w:p>
-      <w:pPr>
-        <w:jc w:val="left"/>
-      </w:pPr>
-      <w:r>
-        <w:t>Please refer to User_Guide-Product_Landing “Product Landing Common DCR Break-up” for information on Breadcrumb component</w:t>
-      </w:r>
-    </w:p>
-    <w:p>
-      <w:pPr>
-        <w:jc w:val="left"/>
-      </w:pPr>
-    </w:p>
-    <w:p>
-      <w:pPr>
-        <w:pStyle w:val="Heading2"/>
-      </w:pPr>
-      <w:bookmarkStart w:id="14" w:name="_Toc473039694"/>
-      <w:r>
-        <w:t>Footer</w:t>
-      </w:r>
-      <w:bookmarkEnd w:id="14"/>
-    </w:p>
-    <w:p>
-      <w:pPr>
-        <w:jc w:val="left"/>
-      </w:pPr>
-      <w:r>
-        <w:t>Please refer to User_Guide-Home_page “Homepage Common DCR Break-up” for information on Footer component</w:t>
+        <w:t xml:space="preserve">Please refer to </w:t>
+      </w:r>
+      <w:proofErr w:type="spellStart"/>
+      <w:r>
+        <w:t>User_Guide-Home_page</w:t>
+      </w:r>
+      <w:proofErr w:type="spellEnd"/>
+      <w:r>
+        <w:t xml:space="preserve"> “Homepage Common DCR Break-up” for information on Footer component</w:t>
       </w:r>
     </w:p>
     <w:p/>
@@ -3693,10 +3838,10 @@
       <w:pPr>
         <w:pStyle w:val="Heading1"/>
       </w:pPr>
-      <w:bookmarkStart w:id="15" w:name="_Requirements"/>
+      <w:bookmarkStart w:id="14" w:name="_Requirements"/>
+      <w:bookmarkStart w:id="15" w:name="_Toc473039695"/>
       <w:bookmarkStart w:id="16" w:name="_Toc463246272"/>
-      <w:bookmarkStart w:id="17" w:name="_Toc473039695"/>
-      <w:bookmarkEnd w:id="15"/>
+      <w:bookmarkEnd w:id="14"/>
       <w:r>
         <w:lastRenderedPageBreak/>
         <w:t>Promotion Details</w:t>
@@ -3704,32 +3849,48 @@
       <w:r>
         <w:t xml:space="preserve"> specific DCR Break-up</w:t>
       </w:r>
+      <w:bookmarkEnd w:id="15"/>
+    </w:p>
+    <w:p>
+      <w:r>
+        <w:t>In this section, a brief exp</w:t>
+      </w:r>
+      <w:r>
+        <w:t xml:space="preserve">lanation of each </w:t>
+      </w:r>
+      <w:r>
+        <w:t>Promotion Details</w:t>
+      </w:r>
+      <w:r>
+        <w:t xml:space="preserve"> specific component DCR </w:t>
+      </w:r>
+      <w:proofErr w:type="gramStart"/>
+      <w:r>
+        <w:t>will be made</w:t>
+      </w:r>
+      <w:proofErr w:type="gramEnd"/>
+      <w:r>
+        <w:t xml:space="preserve">. Please refer to </w:t>
+      </w:r>
+      <w:proofErr w:type="spellStart"/>
+      <w:r>
+        <w:t>User_Guide-Home_page</w:t>
+      </w:r>
+      <w:proofErr w:type="spellEnd"/>
+      <w:r>
+        <w:t xml:space="preserve"> on how to navigate and select edit DCR’s.</w:t>
+      </w:r>
+    </w:p>
+    <w:p/>
+    <w:p>
+      <w:pPr>
+        <w:pStyle w:val="Heading2"/>
+      </w:pPr>
+      <w:bookmarkStart w:id="17" w:name="_Toc473039696"/>
+      <w:r>
+        <w:t>Promotion Details</w:t>
+      </w:r>
       <w:bookmarkEnd w:id="17"/>
-    </w:p>
-    <w:p>
-      <w:r>
-        <w:t>In this section, a brief exp</w:t>
-      </w:r>
-      <w:r>
-        <w:t xml:space="preserve">lanation of each </w:t>
-      </w:r>
-      <w:r>
-        <w:t>Promotion Details</w:t>
-      </w:r>
-      <w:r>
-        <w:t xml:space="preserve"> specific component DCR will be made. Please refer to User_Guide-Home_page on how to navigate and select edit DCR’s.</w:t>
-      </w:r>
-    </w:p>
-    <w:p/>
-    <w:p>
-      <w:pPr>
-        <w:pStyle w:val="Heading2"/>
-      </w:pPr>
-      <w:bookmarkStart w:id="18" w:name="_Toc473039696"/>
-      <w:r>
-        <w:t>Promotion Details</w:t>
-      </w:r>
-      <w:bookmarkEnd w:id="18"/>
     </w:p>
     <w:bookmarkEnd w:id="16"/>
     <w:p>
@@ -3769,20 +3930,30 @@
         </w:rPr>
         <w:t xml:space="preserve"> is located on </w:t>
       </w:r>
+      <w:proofErr w:type="spellStart"/>
       <w:r>
         <w:rPr>
           <w:rFonts w:ascii="Arial" w:hAnsi="Arial" w:cs="Arial"/>
           <w:i/>
           <w:sz w:val="20"/>
         </w:rPr>
-        <w:t>templatedata/</w:t>
-      </w:r>
+        <w:t>templatedata</w:t>
+      </w:r>
+      <w:proofErr w:type="spellEnd"/>
       <w:r>
         <w:rPr>
           <w:rFonts w:ascii="Arial" w:hAnsi="Arial" w:cs="Arial"/>
           <w:i/>
           <w:sz w:val="20"/>
         </w:rPr>
+        <w:t>/</w:t>
+      </w:r>
+      <w:r>
+        <w:rPr>
+          <w:rFonts w:ascii="Arial" w:hAnsi="Arial" w:cs="Arial"/>
+          <w:i/>
+          <w:sz w:val="20"/>
+        </w:rPr>
         <w:t>promotion/listing</w:t>
       </w:r>
       <w:r>
@@ -3798,7 +3969,39 @@
           <w:rFonts w:ascii="Arial" w:hAnsi="Arial" w:cs="Arial"/>
           <w:sz w:val="20"/>
         </w:rPr>
-        <w:t xml:space="preserve"> under the name datacapture.cfg and can be located using Team Site CCProfessional user interface. </w:t>
+        <w:t xml:space="preserve"> under the name </w:t>
+      </w:r>
+      <w:proofErr w:type="spellStart"/>
+      <w:r>
+        <w:rPr>
+          <w:rFonts w:ascii="Arial" w:hAnsi="Arial" w:cs="Arial"/>
+          <w:sz w:val="20"/>
+        </w:rPr>
+        <w:t>datacapture.cfg</w:t>
+      </w:r>
+      <w:proofErr w:type="spellEnd"/>
+      <w:r>
+        <w:rPr>
+          <w:rFonts w:ascii="Arial" w:hAnsi="Arial" w:cs="Arial"/>
+          <w:sz w:val="20"/>
+        </w:rPr>
+        <w:t xml:space="preserve"> and can be located using Team Site </w:t>
+      </w:r>
+      <w:proofErr w:type="spellStart"/>
+      <w:r>
+        <w:rPr>
+          <w:rFonts w:ascii="Arial" w:hAnsi="Arial" w:cs="Arial"/>
+          <w:sz w:val="20"/>
+        </w:rPr>
+        <w:t>CCProfessional</w:t>
+      </w:r>
+      <w:proofErr w:type="spellEnd"/>
+      <w:r>
+        <w:rPr>
+          <w:rFonts w:ascii="Arial" w:hAnsi="Arial" w:cs="Arial"/>
+          <w:sz w:val="20"/>
+        </w:rPr>
+        <w:t xml:space="preserve"> user interface. </w:t>
       </w:r>
     </w:p>
     <w:p>
@@ -3906,7 +4109,6 @@
           <w:rFonts w:ascii="Arial" w:hAnsi="Arial" w:cs="Arial"/>
           <w:noProof/>
           <w:sz w:val="20"/>
-          <w:lang w:eastAsia="ja-JP"/>
         </w:rPr>
         <w:drawing>
           <wp:inline distT="0" distB="0" distL="0" distR="0" wp14:anchorId="1301FA30" wp14:editId="0DCF74C6">
@@ -3968,6 +4170,109 @@
           <w:rFonts w:ascii="Arial" w:hAnsi="Arial" w:cs="Arial"/>
           <w:sz w:val="20"/>
         </w:rPr>
+        <w:t>Service Type Name</w:t>
+      </w:r>
+    </w:p>
+    <w:p>
+      <w:pPr>
+        <w:pStyle w:val="body1"/>
+        <w:ind w:left="1440"/>
+        <w:rPr>
+          <w:rFonts w:ascii="Arial" w:hAnsi="Arial" w:cs="Arial"/>
+          <w:sz w:val="20"/>
+        </w:rPr>
+      </w:pPr>
+      <w:r>
+        <w:rPr>
+          <w:rFonts w:ascii="Arial" w:hAnsi="Arial" w:cs="Arial"/>
+          <w:sz w:val="20"/>
+        </w:rPr>
+        <w:t xml:space="preserve">Inline Site Select dropdown item listing available Sites in the </w:t>
+      </w:r>
+      <w:proofErr w:type="spellStart"/>
+      <w:r>
+        <w:rPr>
+          <w:rFonts w:ascii="Arial" w:hAnsi="Arial" w:cs="Arial"/>
+          <w:sz w:val="20"/>
+        </w:rPr>
+        <w:t>Workarea</w:t>
+      </w:r>
+      <w:proofErr w:type="spellEnd"/>
+      <w:r>
+        <w:rPr>
+          <w:rFonts w:ascii="Arial" w:hAnsi="Arial" w:cs="Arial"/>
+          <w:sz w:val="20"/>
+        </w:rPr>
+        <w:t>. Required field.</w:t>
+      </w:r>
+    </w:p>
+    <w:p>
+      <w:pPr>
+        <w:pStyle w:val="body1"/>
+        <w:ind w:left="1440"/>
+        <w:rPr>
+          <w:rFonts w:ascii="Arial" w:hAnsi="Arial" w:cs="Arial"/>
+          <w:sz w:val="20"/>
+        </w:rPr>
+      </w:pPr>
+      <w:r>
+        <w:rPr>
+          <w:noProof/>
+        </w:rPr>
+        <w:drawing>
+          <wp:inline distT="0" distB="0" distL="0" distR="0" wp14:anchorId="104AE601" wp14:editId="24667E2B">
+            <wp:extent cx="3990975" cy="609600"/>
+            <wp:effectExtent l="0" t="0" r="9525" b="0"/>
+            <wp:docPr id="2" name="Picture 2"/>
+            <wp:cNvGraphicFramePr>
+              <a:graphicFrameLocks xmlns:a="http://schemas.openxmlformats.org/drawingml/2006/main" noChangeAspect="1"/>
+            </wp:cNvGraphicFramePr>
+            <a:graphic xmlns:a="http://schemas.openxmlformats.org/drawingml/2006/main">
+              <a:graphicData uri="http://schemas.openxmlformats.org/drawingml/2006/picture">
+                <pic:pic xmlns:pic="http://schemas.openxmlformats.org/drawingml/2006/picture">
+                  <pic:nvPicPr>
+                    <pic:cNvPr id="1" name=""/>
+                    <pic:cNvPicPr/>
+                  </pic:nvPicPr>
+                  <pic:blipFill>
+                    <a:blip r:embed="rId23"/>
+                    <a:stretch>
+                      <a:fillRect/>
+                    </a:stretch>
+                  </pic:blipFill>
+                  <pic:spPr>
+                    <a:xfrm>
+                      <a:off x="0" y="0"/>
+                      <a:ext cx="3990975" cy="609600"/>
+                    </a:xfrm>
+                    <a:prstGeom prst="rect">
+                      <a:avLst/>
+                    </a:prstGeom>
+                  </pic:spPr>
+                </pic:pic>
+              </a:graphicData>
+            </a:graphic>
+          </wp:inline>
+        </w:drawing>
+      </w:r>
+    </w:p>
+    <w:p>
+      <w:pPr>
+        <w:pStyle w:val="body1"/>
+        <w:numPr>
+          <w:ilvl w:val="1"/>
+          <w:numId w:val="8"/>
+        </w:numPr>
+        <w:rPr>
+          <w:rFonts w:ascii="Arial" w:hAnsi="Arial" w:cs="Arial"/>
+          <w:sz w:val="20"/>
+        </w:rPr>
+      </w:pPr>
+      <w:r>
+        <w:rPr>
+          <w:rFonts w:ascii="Arial" w:hAnsi="Arial" w:cs="Arial"/>
+          <w:sz w:val="20"/>
+        </w:rPr>
         <w:t>Product Category</w:t>
       </w:r>
       <w:r>
@@ -3990,7 +4295,6 @@
           <w:rFonts w:ascii="Arial" w:hAnsi="Arial" w:cs="Arial"/>
           <w:noProof/>
           <w:sz w:val="20"/>
-          <w:lang w:eastAsia="ja-JP"/>
         </w:rPr>
         <w:drawing>
           <wp:inline distT="0" distB="0" distL="0" distR="0" wp14:anchorId="6FB9C227" wp14:editId="6A6572A7">
@@ -4008,7 +4312,7 @@
                     <pic:cNvPicPr/>
                   </pic:nvPicPr>
                   <pic:blipFill>
-                    <a:blip r:embed="rId23">
+                    <a:blip r:embed="rId24">
                       <a:extLst>
                         <a:ext uri="{28A0092B-C50C-407E-A947-70E740481C1C}">
                           <a14:useLocalDpi xmlns:a14="http://schemas.microsoft.com/office/drawing/2010/main" val="0"/>
@@ -4049,7 +4353,39 @@
           <w:rFonts w:ascii="Arial" w:hAnsi="Arial" w:cs="Arial"/>
           <w:sz w:val="20"/>
         </w:rPr>
-        <w:t>The fields that appear on the Product Category Type are read from another DCR under /templatedata/promotion/categories/data. For explanation on this DCT, please refer to Promotion Categories DCT section</w:t>
+        <w:t xml:space="preserve">The fields that appear on the Product Category Type </w:t>
+      </w:r>
+      <w:proofErr w:type="gramStart"/>
+      <w:r>
+        <w:rPr>
+          <w:rFonts w:ascii="Arial" w:hAnsi="Arial" w:cs="Arial"/>
+          <w:sz w:val="20"/>
+        </w:rPr>
+        <w:t>are read</w:t>
+      </w:r>
+      <w:proofErr w:type="gramEnd"/>
+      <w:r>
+        <w:rPr>
+          <w:rFonts w:ascii="Arial" w:hAnsi="Arial" w:cs="Arial"/>
+          <w:sz w:val="20"/>
+        </w:rPr>
+        <w:t xml:space="preserve"> from another DCR under /</w:t>
+      </w:r>
+      <w:proofErr w:type="spellStart"/>
+      <w:r>
+        <w:rPr>
+          <w:rFonts w:ascii="Arial" w:hAnsi="Arial" w:cs="Arial"/>
+          <w:sz w:val="20"/>
+        </w:rPr>
+        <w:t>templatedata</w:t>
+      </w:r>
+      <w:proofErr w:type="spellEnd"/>
+      <w:r>
+        <w:rPr>
+          <w:rFonts w:ascii="Arial" w:hAnsi="Arial" w:cs="Arial"/>
+          <w:sz w:val="20"/>
+        </w:rPr>
+        <w:t>/promotion/categories/data. For explanation on this DCT, please refer to Promotion Categories DCT section</w:t>
       </w:r>
     </w:p>
     <w:p>
@@ -4089,7 +4425,6 @@
       <w:r>
         <w:rPr>
           <w:noProof/>
-          <w:lang w:eastAsia="ja-JP"/>
         </w:rPr>
         <w:drawing>
           <wp:inline distT="0" distB="0" distL="0" distR="0" wp14:anchorId="34E31BDD" wp14:editId="07B0B273">
@@ -4107,7 +4442,7 @@
                     <pic:cNvPicPr/>
                   </pic:nvPicPr>
                   <pic:blipFill>
-                    <a:blip r:embed="rId24"/>
+                    <a:blip r:embed="rId25"/>
                     <a:stretch>
                       <a:fillRect/>
                     </a:stretch>
@@ -4143,7 +4478,55 @@
           <w:sz w:val="20"/>
         </w:rPr>
         <w:br/>
-        <w:t xml:space="preserve">The fields that appear on the Country selector are read from a text file located in /iwov-resources/text under the name countries.txt. Countries can be added and deleted from this list. </w:t>
+        <w:t xml:space="preserve">The fields that appear on the Country selector </w:t>
+      </w:r>
+      <w:proofErr w:type="gramStart"/>
+      <w:r>
+        <w:rPr>
+          <w:rFonts w:ascii="Arial" w:hAnsi="Arial" w:cs="Arial"/>
+          <w:sz w:val="20"/>
+        </w:rPr>
+        <w:t>are read</w:t>
+      </w:r>
+      <w:proofErr w:type="gramEnd"/>
+      <w:r>
+        <w:rPr>
+          <w:rFonts w:ascii="Arial" w:hAnsi="Arial" w:cs="Arial"/>
+          <w:sz w:val="20"/>
+        </w:rPr>
+        <w:t xml:space="preserve"> from a text file located in /</w:t>
+      </w:r>
+      <w:proofErr w:type="spellStart"/>
+      <w:r>
+        <w:rPr>
+          <w:rFonts w:ascii="Arial" w:hAnsi="Arial" w:cs="Arial"/>
+          <w:sz w:val="20"/>
+        </w:rPr>
+        <w:t>iwov</w:t>
+      </w:r>
+      <w:proofErr w:type="spellEnd"/>
+      <w:r>
+        <w:rPr>
+          <w:rFonts w:ascii="Arial" w:hAnsi="Arial" w:cs="Arial"/>
+          <w:sz w:val="20"/>
+        </w:rPr>
+        <w:t xml:space="preserve">-resources/text under the name countries.txt. Countries </w:t>
+      </w:r>
+      <w:proofErr w:type="gramStart"/>
+      <w:r>
+        <w:rPr>
+          <w:rFonts w:ascii="Arial" w:hAnsi="Arial" w:cs="Arial"/>
+          <w:sz w:val="20"/>
+        </w:rPr>
+        <w:t>can be added and deleted from this list</w:t>
+      </w:r>
+      <w:proofErr w:type="gramEnd"/>
+      <w:r>
+        <w:rPr>
+          <w:rFonts w:ascii="Arial" w:hAnsi="Arial" w:cs="Arial"/>
+          <w:sz w:val="20"/>
+        </w:rPr>
+        <w:t xml:space="preserve">. </w:t>
       </w:r>
       <w:r>
         <w:rPr>
@@ -4188,11 +4571,22 @@
         <w:br/>
         <w:t>Browse field to select where the user can select the corresponding page name (.page extension)</w:t>
       </w:r>
-      <w:r>
-        <w:rPr>
-          <w:rFonts w:ascii="Arial" w:hAnsi="Arial" w:cs="Arial"/>
-          <w:sz w:val="20"/>
-        </w:rPr>
+    </w:p>
+    <w:p>
+      <w:pPr>
+        <w:pStyle w:val="body1"/>
+        <w:ind w:left="1440"/>
+        <w:rPr>
+          <w:rFonts w:ascii="Arial" w:hAnsi="Arial" w:cs="Arial"/>
+          <w:sz w:val="20"/>
+        </w:rPr>
+      </w:pPr>
+      <w:r>
+        <w:rPr>
+          <w:rFonts w:ascii="Arial" w:hAnsi="Arial" w:cs="Arial"/>
+          <w:sz w:val="20"/>
+        </w:rPr>
+        <w:lastRenderedPageBreak/>
         <w:br/>
       </w:r>
       <w:r>
@@ -4200,7 +4594,6 @@
           <w:rFonts w:ascii="Arial" w:hAnsi="Arial" w:cs="Arial"/>
           <w:noProof/>
           <w:sz w:val="20"/>
-          <w:lang w:eastAsia="ja-JP"/>
         </w:rPr>
         <w:drawing>
           <wp:inline distT="0" distB="0" distL="0" distR="0" wp14:anchorId="44485AD5" wp14:editId="0A54A2CF">
@@ -4218,7 +4611,7 @@
                     <pic:cNvPicPr/>
                   </pic:nvPicPr>
                   <pic:blipFill>
-                    <a:blip r:embed="rId25">
+                    <a:blip r:embed="rId26">
                       <a:extLst>
                         <a:ext uri="{28A0092B-C50C-407E-A947-70E740481C1C}">
                           <a14:useLocalDpi xmlns:a14="http://schemas.microsoft.com/office/drawing/2010/main" val="0"/>
@@ -4284,7 +4677,6 @@
           <w:rFonts w:ascii="Arial" w:hAnsi="Arial" w:cs="Arial"/>
           <w:noProof/>
           <w:sz w:val="20"/>
-          <w:lang w:eastAsia="ja-JP"/>
         </w:rPr>
         <w:drawing>
           <wp:inline distT="0" distB="0" distL="0" distR="0" wp14:anchorId="61715C3F" wp14:editId="1AEB0F8F">
@@ -4302,7 +4694,7 @@
                     <pic:cNvPicPr/>
                   </pic:nvPicPr>
                   <pic:blipFill>
-                    <a:blip r:embed="rId26">
+                    <a:blip r:embed="rId27">
                       <a:extLst>
                         <a:ext uri="{28A0092B-C50C-407E-A947-70E740481C1C}">
                           <a14:useLocalDpi xmlns:a14="http://schemas.microsoft.com/office/drawing/2010/main" val="0"/>
@@ -4346,7 +4738,6 @@
           <w:rFonts w:ascii="Arial" w:hAnsi="Arial" w:cs="Arial"/>
           <w:sz w:val="20"/>
         </w:rPr>
-        <w:lastRenderedPageBreak/>
         <w:t>Image</w:t>
       </w:r>
       <w:r>
@@ -4381,7 +4772,6 @@
       <w:r>
         <w:rPr>
           <w:noProof/>
-          <w:lang w:eastAsia="ja-JP"/>
         </w:rPr>
         <w:drawing>
           <wp:inline distT="0" distB="0" distL="0" distR="0" wp14:anchorId="7FBA566D" wp14:editId="6CE9C043">
@@ -4399,7 +4789,7 @@
                     <pic:cNvPicPr/>
                   </pic:nvPicPr>
                   <pic:blipFill>
-                    <a:blip r:embed="rId27"/>
+                    <a:blip r:embed="rId28"/>
                     <a:stretch>
                       <a:fillRect/>
                     </a:stretch>
@@ -4445,7 +4835,22 @@
           <w:sz w:val="20"/>
         </w:rPr>
         <w:br/>
-        <w:t>Text field</w:t>
+      </w:r>
+      <w:proofErr w:type="spellStart"/>
+      <w:r>
+        <w:rPr>
+          <w:rFonts w:ascii="Arial" w:hAnsi="Arial" w:cs="Arial"/>
+          <w:sz w:val="20"/>
+        </w:rPr>
+        <w:t>Text</w:t>
+      </w:r>
+      <w:proofErr w:type="spellEnd"/>
+      <w:r>
+        <w:rPr>
+          <w:rFonts w:ascii="Arial" w:hAnsi="Arial" w:cs="Arial"/>
+          <w:sz w:val="20"/>
+        </w:rPr>
+        <w:t xml:space="preserve"> field</w:t>
       </w:r>
       <w:r>
         <w:rPr>
@@ -4459,7 +4864,6 @@
           <w:rFonts w:ascii="Arial" w:hAnsi="Arial" w:cs="Arial"/>
           <w:noProof/>
           <w:sz w:val="20"/>
-          <w:lang w:eastAsia="ja-JP"/>
         </w:rPr>
         <w:drawing>
           <wp:inline distT="0" distB="0" distL="0" distR="0" wp14:anchorId="756AD361" wp14:editId="174E6B13">
@@ -4477,7 +4881,7 @@
                     <pic:cNvPicPr/>
                   </pic:nvPicPr>
                   <pic:blipFill>
-                    <a:blip r:embed="rId28">
+                    <a:blip r:embed="rId29">
                       <a:extLst>
                         <a:ext uri="{28A0092B-C50C-407E-A947-70E740481C1C}">
                           <a14:useLocalDpi xmlns:a14="http://schemas.microsoft.com/office/drawing/2010/main" val="0"/>
@@ -4550,7 +4954,6 @@
           <w:rFonts w:ascii="Arial" w:hAnsi="Arial" w:cs="Arial"/>
           <w:noProof/>
           <w:sz w:val="20"/>
-          <w:lang w:eastAsia="ja-JP"/>
         </w:rPr>
         <w:drawing>
           <wp:inline distT="0" distB="0" distL="0" distR="0" wp14:anchorId="0A49D8EC" wp14:editId="2805AAD9">
@@ -4568,7 +4971,7 @@
                     <pic:cNvPicPr/>
                   </pic:nvPicPr>
                   <pic:blipFill>
-                    <a:blip r:embed="rId29">
+                    <a:blip r:embed="rId30">
                       <a:extLst>
                         <a:ext uri="{28A0092B-C50C-407E-A947-70E740481C1C}">
                           <a14:useLocalDpi xmlns:a14="http://schemas.microsoft.com/office/drawing/2010/main" val="0"/>
@@ -4641,7 +5044,6 @@
           <w:rFonts w:ascii="Arial" w:hAnsi="Arial" w:cs="Arial"/>
           <w:noProof/>
           <w:sz w:val="20"/>
-          <w:lang w:eastAsia="ja-JP"/>
         </w:rPr>
         <w:drawing>
           <wp:inline distT="0" distB="0" distL="0" distR="0" wp14:anchorId="1FA999C1" wp14:editId="1D55739D">
@@ -4659,7 +5061,7 @@
                     <pic:cNvPicPr/>
                   </pic:nvPicPr>
                   <pic:blipFill>
-                    <a:blip r:embed="rId30">
+                    <a:blip r:embed="rId31">
                       <a:extLst>
                         <a:ext uri="{28A0092B-C50C-407E-A947-70E740481C1C}">
                           <a14:useLocalDpi xmlns:a14="http://schemas.microsoft.com/office/drawing/2010/main" val="0"/>
@@ -4703,6 +5105,7 @@
           <w:rFonts w:ascii="Arial" w:hAnsi="Arial" w:cs="Arial"/>
           <w:sz w:val="20"/>
         </w:rPr>
+        <w:lastRenderedPageBreak/>
         <w:t>Expiry Date</w:t>
       </w:r>
       <w:r>
@@ -4732,7 +5135,6 @@
           <w:rFonts w:ascii="Arial" w:hAnsi="Arial" w:cs="Arial"/>
           <w:noProof/>
           <w:sz w:val="20"/>
-          <w:lang w:eastAsia="ja-JP"/>
         </w:rPr>
         <w:drawing>
           <wp:inline distT="0" distB="0" distL="0" distR="0" wp14:anchorId="46FFFEB1" wp14:editId="65DAB067">
@@ -4750,7 +5152,7 @@
                     <pic:cNvPicPr/>
                   </pic:nvPicPr>
                   <pic:blipFill>
-                    <a:blip r:embed="rId29">
+                    <a:blip r:embed="rId30">
                       <a:extLst>
                         <a:ext uri="{28A0092B-C50C-407E-A947-70E740481C1C}">
                           <a14:useLocalDpi xmlns:a14="http://schemas.microsoft.com/office/drawing/2010/main" val="0"/>
@@ -4794,7 +5196,6 @@
           <w:rFonts w:ascii="Arial" w:hAnsi="Arial" w:cs="Arial"/>
           <w:sz w:val="20"/>
         </w:rPr>
-        <w:lastRenderedPageBreak/>
         <w:t>Promotion Features container</w:t>
       </w:r>
       <w:r>
@@ -4831,7 +5232,22 @@
           <w:sz w:val="20"/>
         </w:rPr>
         <w:br/>
-        <w:t>Text field. This is a required field</w:t>
+      </w:r>
+      <w:proofErr w:type="spellStart"/>
+      <w:r>
+        <w:rPr>
+          <w:rFonts w:ascii="Arial" w:hAnsi="Arial" w:cs="Arial"/>
+          <w:sz w:val="20"/>
+        </w:rPr>
+        <w:t>Text</w:t>
+      </w:r>
+      <w:proofErr w:type="spellEnd"/>
+      <w:r>
+        <w:rPr>
+          <w:rFonts w:ascii="Arial" w:hAnsi="Arial" w:cs="Arial"/>
+          <w:sz w:val="20"/>
+        </w:rPr>
+        <w:t xml:space="preserve"> field. This is a required field</w:t>
       </w:r>
       <w:r>
         <w:rPr>
@@ -4852,7 +5268,6 @@
           <w:rFonts w:ascii="Arial" w:hAnsi="Arial" w:cs="Arial"/>
           <w:noProof/>
           <w:sz w:val="20"/>
-          <w:lang w:eastAsia="ja-JP"/>
         </w:rPr>
         <w:drawing>
           <wp:inline distT="0" distB="0" distL="0" distR="0" wp14:anchorId="0C1D43ED" wp14:editId="0A6BF29E">
@@ -4870,7 +5285,7 @@
                     <pic:cNvPicPr/>
                   </pic:nvPicPr>
                   <pic:blipFill>
-                    <a:blip r:embed="rId31">
+                    <a:blip r:embed="rId32">
                       <a:extLst>
                         <a:ext uri="{28A0092B-C50C-407E-A947-70E740481C1C}">
                           <a14:useLocalDpi xmlns:a14="http://schemas.microsoft.com/office/drawing/2010/main" val="0"/>
@@ -4921,7 +5336,23 @@
           <w:rFonts w:ascii="Arial" w:hAnsi="Arial" w:cs="Arial"/>
           <w:sz w:val="20"/>
         </w:rPr>
-        <w:t>The promotion features container consists of other 3 main containers, Banner Image, Offer Content Blocks and Terms and Conditions Accordion Content container.</w:t>
+        <w:t xml:space="preserve">The promotion features container consists of other </w:t>
+      </w:r>
+      <w:proofErr w:type="gramStart"/>
+      <w:r>
+        <w:rPr>
+          <w:rFonts w:ascii="Arial" w:hAnsi="Arial" w:cs="Arial"/>
+          <w:sz w:val="20"/>
+        </w:rPr>
+        <w:t>3</w:t>
+      </w:r>
+      <w:proofErr w:type="gramEnd"/>
+      <w:r>
+        <w:rPr>
+          <w:rFonts w:ascii="Arial" w:hAnsi="Arial" w:cs="Arial"/>
+          <w:sz w:val="20"/>
+        </w:rPr>
+        <w:t xml:space="preserve"> main containers, Banner Image, Offer Content Blocks and Terms and Conditions Accordion Content container.</w:t>
       </w:r>
     </w:p>
     <w:p>
@@ -4991,7 +5422,6 @@
           <w:rFonts w:ascii="Arial" w:hAnsi="Arial" w:cs="Arial"/>
           <w:noProof/>
           <w:sz w:val="20"/>
-          <w:lang w:eastAsia="ja-JP"/>
         </w:rPr>
         <w:drawing>
           <wp:inline distT="0" distB="0" distL="0" distR="0" wp14:anchorId="6681C2AB" wp14:editId="3700163A">
@@ -5009,7 +5439,7 @@
                     <pic:cNvPicPr/>
                   </pic:nvPicPr>
                   <pic:blipFill>
-                    <a:blip r:embed="rId32">
+                    <a:blip r:embed="rId33">
                       <a:extLst>
                         <a:ext uri="{28A0092B-C50C-407E-A947-70E740481C1C}">
                           <a14:useLocalDpi xmlns:a14="http://schemas.microsoft.com/office/drawing/2010/main" val="0"/>
@@ -5061,7 +5491,23 @@
           <w:sz w:val="20"/>
         </w:rPr>
         <w:br/>
-        <w:t>The offer content container can have multiple options like shown as follows (The drop down menu can be displayed by clicking on the plus sign on the container). Each time an option is selected a new Offer Content Container will be made and there is a limit of 10 containers</w:t>
+        <w:t xml:space="preserve">The offer content container can have multiple options like shown as follows (The drop down menu </w:t>
+      </w:r>
+      <w:proofErr w:type="gramStart"/>
+      <w:r>
+        <w:rPr>
+          <w:rFonts w:ascii="Arial" w:hAnsi="Arial" w:cs="Arial"/>
+          <w:sz w:val="20"/>
+        </w:rPr>
+        <w:t>can be displayed</w:t>
+      </w:r>
+      <w:proofErr w:type="gramEnd"/>
+      <w:r>
+        <w:rPr>
+          <w:rFonts w:ascii="Arial" w:hAnsi="Arial" w:cs="Arial"/>
+          <w:sz w:val="20"/>
+        </w:rPr>
+        <w:t xml:space="preserve"> by clicking on the plus sign on the container). Each time an option is selected a new Offer Content Container will be made and there is a limit of 10 containers</w:t>
       </w:r>
       <w:r>
         <w:rPr>
@@ -5080,7 +5526,6 @@
       <w:r>
         <w:rPr>
           <w:noProof/>
-          <w:lang w:eastAsia="ja-JP"/>
         </w:rPr>
         <w:drawing>
           <wp:inline distT="0" distB="0" distL="0" distR="0" wp14:anchorId="5177814B" wp14:editId="3A37D378">
@@ -5098,7 +5543,7 @@
                     <pic:cNvPicPr/>
                   </pic:nvPicPr>
                   <pic:blipFill>
-                    <a:blip r:embed="rId33"/>
+                    <a:blip r:embed="rId34"/>
                     <a:stretch>
                       <a:fillRect/>
                     </a:stretch>
@@ -5164,6 +5609,7 @@
           <w:rFonts w:ascii="Arial" w:hAnsi="Arial" w:cs="Arial"/>
           <w:sz w:val="20"/>
         </w:rPr>
+        <w:lastRenderedPageBreak/>
         <w:t>Description</w:t>
       </w:r>
       <w:r>
@@ -5172,7 +5618,23 @@
           <w:sz w:val="20"/>
         </w:rPr>
         <w:br/>
-        <w:t>A free format field that uses TinyMCE for editing. This is a required field</w:t>
+        <w:t xml:space="preserve">A free format field that uses </w:t>
+      </w:r>
+      <w:proofErr w:type="spellStart"/>
+      <w:r>
+        <w:rPr>
+          <w:rFonts w:ascii="Arial" w:hAnsi="Arial" w:cs="Arial"/>
+          <w:sz w:val="20"/>
+        </w:rPr>
+        <w:t>TinyMCE</w:t>
+      </w:r>
+      <w:proofErr w:type="spellEnd"/>
+      <w:r>
+        <w:rPr>
+          <w:rFonts w:ascii="Arial" w:hAnsi="Arial" w:cs="Arial"/>
+          <w:sz w:val="20"/>
+        </w:rPr>
+        <w:t xml:space="preserve"> for editing. This is a required field</w:t>
       </w:r>
       <w:r>
         <w:rPr>
@@ -5186,7 +5648,6 @@
           <w:rFonts w:ascii="Arial" w:hAnsi="Arial" w:cs="Arial"/>
           <w:noProof/>
           <w:sz w:val="20"/>
-          <w:lang w:eastAsia="ja-JP"/>
         </w:rPr>
         <w:drawing>
           <wp:inline distT="0" distB="0" distL="0" distR="0" wp14:anchorId="0B98D779" wp14:editId="4BBAE091">
@@ -5204,7 +5665,7 @@
                     <pic:cNvPicPr/>
                   </pic:nvPicPr>
                   <pic:blipFill>
-                    <a:blip r:embed="rId34">
+                    <a:blip r:embed="rId35">
                       <a:extLst>
                         <a:ext uri="{28A0092B-C50C-407E-A947-70E740481C1C}">
                           <a14:useLocalDpi xmlns:a14="http://schemas.microsoft.com/office/drawing/2010/main" val="0"/>
@@ -5283,7 +5744,6 @@
           <w:rFonts w:ascii="Arial" w:hAnsi="Arial" w:cs="Arial"/>
           <w:sz w:val="20"/>
         </w:rPr>
-        <w:lastRenderedPageBreak/>
         <w:t>Free Text with Title and Image</w:t>
       </w:r>
       <w:r>
@@ -5334,7 +5794,6 @@
           <w:rFonts w:ascii="Arial" w:hAnsi="Arial" w:cs="Arial"/>
           <w:noProof/>
           <w:sz w:val="20"/>
-          <w:lang w:eastAsia="ja-JP"/>
         </w:rPr>
         <w:drawing>
           <wp:inline distT="0" distB="0" distL="0" distR="0" wp14:anchorId="5A2466F5" wp14:editId="35B6757C">
@@ -5352,7 +5811,7 @@
                     <pic:cNvPicPr/>
                   </pic:nvPicPr>
                   <pic:blipFill>
-                    <a:blip r:embed="rId35">
+                    <a:blip r:embed="rId36">
                       <a:extLst>
                         <a:ext uri="{28A0092B-C50C-407E-A947-70E740481C1C}">
                           <a14:useLocalDpi xmlns:a14="http://schemas.microsoft.com/office/drawing/2010/main" val="0"/>
@@ -5418,7 +5877,6 @@
           <w:rFonts w:ascii="Arial" w:hAnsi="Arial" w:cs="Arial"/>
           <w:noProof/>
           <w:sz w:val="20"/>
-          <w:lang w:eastAsia="ja-JP"/>
         </w:rPr>
         <w:drawing>
           <wp:inline distT="0" distB="0" distL="0" distR="0" wp14:anchorId="283E0461" wp14:editId="1FA52C40">
@@ -5436,7 +5894,7 @@
                     <pic:cNvPicPr/>
                   </pic:nvPicPr>
                   <pic:blipFill>
-                    <a:blip r:embed="rId36">
+                    <a:blip r:embed="rId37">
                       <a:extLst>
                         <a:ext uri="{28A0092B-C50C-407E-A947-70E740481C1C}">
                           <a14:useLocalDpi xmlns:a14="http://schemas.microsoft.com/office/drawing/2010/main" val="0"/>
@@ -5498,7 +5956,23 @@
           <w:sz w:val="20"/>
         </w:rPr>
         <w:br/>
-        <w:t>A free format field that uses TinyMCE for editing. This is a required field</w:t>
+        <w:t xml:space="preserve">A free format field that uses </w:t>
+      </w:r>
+      <w:proofErr w:type="spellStart"/>
+      <w:r>
+        <w:rPr>
+          <w:rFonts w:ascii="Arial" w:hAnsi="Arial" w:cs="Arial"/>
+          <w:sz w:val="20"/>
+        </w:rPr>
+        <w:t>TinyMCE</w:t>
+      </w:r>
+      <w:proofErr w:type="spellEnd"/>
+      <w:r>
+        <w:rPr>
+          <w:rFonts w:ascii="Arial" w:hAnsi="Arial" w:cs="Arial"/>
+          <w:sz w:val="20"/>
+        </w:rPr>
+        <w:t xml:space="preserve"> for editing. This is a required field</w:t>
       </w:r>
       <w:r>
         <w:rPr>
@@ -5519,7 +5993,6 @@
           <w:rFonts w:ascii="Arial" w:hAnsi="Arial" w:cs="Arial"/>
           <w:noProof/>
           <w:sz w:val="20"/>
-          <w:lang w:eastAsia="ja-JP"/>
         </w:rPr>
         <w:drawing>
           <wp:inline distT="0" distB="0" distL="0" distR="0" wp14:anchorId="4BF9C76D" wp14:editId="48647AE3">
@@ -5537,7 +6010,7 @@
                     <pic:cNvPicPr/>
                   </pic:nvPicPr>
                   <pic:blipFill>
-                    <a:blip r:embed="rId34">
+                    <a:blip r:embed="rId35">
                       <a:extLst>
                         <a:ext uri="{28A0092B-C50C-407E-A947-70E740481C1C}">
                           <a14:useLocalDpi xmlns:a14="http://schemas.microsoft.com/office/drawing/2010/main" val="0"/>
@@ -5617,6 +6090,7 @@
           <w:rFonts w:ascii="Arial" w:hAnsi="Arial" w:cs="Arial"/>
           <w:sz w:val="20"/>
         </w:rPr>
+        <w:lastRenderedPageBreak/>
         <w:t>Title</w:t>
       </w:r>
       <w:r>
@@ -5639,7 +6113,6 @@
           <w:rFonts w:ascii="Arial" w:hAnsi="Arial" w:cs="Arial"/>
           <w:noProof/>
           <w:sz w:val="20"/>
-          <w:lang w:eastAsia="ja-JP"/>
         </w:rPr>
         <w:drawing>
           <wp:inline distT="0" distB="0" distL="0" distR="0" wp14:anchorId="6B356E9A" wp14:editId="7BE0ED5F">
@@ -5657,7 +6130,7 @@
                     <pic:cNvPicPr/>
                   </pic:nvPicPr>
                   <pic:blipFill>
-                    <a:blip r:embed="rId35">
+                    <a:blip r:embed="rId36">
                       <a:extLst>
                         <a:ext uri="{28A0092B-C50C-407E-A947-70E740481C1C}">
                           <a14:useLocalDpi xmlns:a14="http://schemas.microsoft.com/office/drawing/2010/main" val="0"/>
@@ -5709,7 +6182,23 @@
           <w:sz w:val="20"/>
         </w:rPr>
         <w:br/>
-        <w:t>A free format field that uses TinyMCE for editing. This is a required field</w:t>
+        <w:t xml:space="preserve">A free format field that uses </w:t>
+      </w:r>
+      <w:proofErr w:type="spellStart"/>
+      <w:r>
+        <w:rPr>
+          <w:rFonts w:ascii="Arial" w:hAnsi="Arial" w:cs="Arial"/>
+          <w:sz w:val="20"/>
+        </w:rPr>
+        <w:t>TinyMCE</w:t>
+      </w:r>
+      <w:proofErr w:type="spellEnd"/>
+      <w:r>
+        <w:rPr>
+          <w:rFonts w:ascii="Arial" w:hAnsi="Arial" w:cs="Arial"/>
+          <w:sz w:val="20"/>
+        </w:rPr>
+        <w:t xml:space="preserve"> for editing. This is a required field</w:t>
       </w:r>
       <w:r>
         <w:rPr>
@@ -5730,7 +6219,6 @@
           <w:rFonts w:ascii="Arial" w:hAnsi="Arial" w:cs="Arial"/>
           <w:noProof/>
           <w:sz w:val="20"/>
-          <w:lang w:eastAsia="ja-JP"/>
         </w:rPr>
         <w:drawing>
           <wp:inline distT="0" distB="0" distL="0" distR="0" wp14:anchorId="5D9974CC" wp14:editId="5D047394">
@@ -5748,7 +6236,7 @@
                     <pic:cNvPicPr/>
                   </pic:nvPicPr>
                   <pic:blipFill>
-                    <a:blip r:embed="rId34">
+                    <a:blip r:embed="rId35">
                       <a:extLst>
                         <a:ext uri="{28A0092B-C50C-407E-A947-70E740481C1C}">
                           <a14:useLocalDpi xmlns:a14="http://schemas.microsoft.com/office/drawing/2010/main" val="0"/>
@@ -5813,9 +6301,17 @@
           <w:rFonts w:ascii="Arial" w:hAnsi="Arial" w:cs="Arial"/>
           <w:sz w:val="20"/>
         </w:rPr>
-        <w:lastRenderedPageBreak/>
-        <w:t>Table and Freetext</w:t>
-      </w:r>
+        <w:t xml:space="preserve">Table and </w:t>
+      </w:r>
+      <w:proofErr w:type="spellStart"/>
+      <w:r>
+        <w:rPr>
+          <w:rFonts w:ascii="Arial" w:hAnsi="Arial" w:cs="Arial"/>
+          <w:sz w:val="20"/>
+        </w:rPr>
+        <w:t>Freetext</w:t>
+      </w:r>
+      <w:proofErr w:type="spellEnd"/>
       <w:r>
         <w:rPr>
           <w:rFonts w:ascii="Arial" w:hAnsi="Arial" w:cs="Arial"/>
@@ -5864,7 +6360,6 @@
           <w:rFonts w:ascii="Arial" w:hAnsi="Arial" w:cs="Arial"/>
           <w:noProof/>
           <w:sz w:val="20"/>
-          <w:lang w:eastAsia="ja-JP"/>
         </w:rPr>
         <w:drawing>
           <wp:inline distT="0" distB="0" distL="0" distR="0" wp14:anchorId="3BB355EB" wp14:editId="69F3DAE8">
@@ -5882,7 +6377,7 @@
                     <pic:cNvPicPr/>
                   </pic:nvPicPr>
                   <pic:blipFill>
-                    <a:blip r:embed="rId35">
+                    <a:blip r:embed="rId36">
                       <a:extLst>
                         <a:ext uri="{28A0092B-C50C-407E-A947-70E740481C1C}">
                           <a14:useLocalDpi xmlns:a14="http://schemas.microsoft.com/office/drawing/2010/main" val="0"/>
@@ -5941,7 +6436,38 @@
           <w:sz w:val="20"/>
         </w:rPr>
         <w:br/>
-        <w:t>A free format field that uses TinyMCE for edi</w:t>
+      </w:r>
+      <w:proofErr w:type="gramStart"/>
+      <w:r>
+        <w:rPr>
+          <w:rFonts w:ascii="Arial" w:hAnsi="Arial" w:cs="Arial"/>
+          <w:sz w:val="20"/>
+        </w:rPr>
+        <w:t>A</w:t>
+      </w:r>
+      <w:proofErr w:type="gramEnd"/>
+      <w:r>
+        <w:rPr>
+          <w:rFonts w:ascii="Arial" w:hAnsi="Arial" w:cs="Arial"/>
+          <w:sz w:val="20"/>
+        </w:rPr>
+        <w:t xml:space="preserve"> free format field that uses </w:t>
+      </w:r>
+      <w:proofErr w:type="spellStart"/>
+      <w:r>
+        <w:rPr>
+          <w:rFonts w:ascii="Arial" w:hAnsi="Arial" w:cs="Arial"/>
+          <w:sz w:val="20"/>
+        </w:rPr>
+        <w:t>TinyMCE</w:t>
+      </w:r>
+      <w:proofErr w:type="spellEnd"/>
+      <w:r>
+        <w:rPr>
+          <w:rFonts w:ascii="Arial" w:hAnsi="Arial" w:cs="Arial"/>
+          <w:sz w:val="20"/>
+        </w:rPr>
+        <w:t xml:space="preserve"> for edi</w:t>
       </w:r>
       <w:r>
         <w:rPr>
@@ -5967,103 +6493,12 @@
       <w:r>
         <w:rPr>
           <w:noProof/>
-          <w:lang w:eastAsia="ja-JP"/>
         </w:rPr>
         <w:drawing>
           <wp:inline distT="0" distB="0" distL="0" distR="0" wp14:anchorId="7EE0A98B" wp14:editId="7FFDAD4F">
             <wp:extent cx="4226560" cy="1752600"/>
             <wp:effectExtent l="0" t="0" r="2540" b="0"/>
             <wp:docPr id="10" name="Picture 10"/>
-            <wp:cNvGraphicFramePr>
-              <a:graphicFrameLocks xmlns:a="http://schemas.openxmlformats.org/drawingml/2006/main" noChangeAspect="1"/>
-            </wp:cNvGraphicFramePr>
-            <a:graphic xmlns:a="http://schemas.openxmlformats.org/drawingml/2006/main">
-              <a:graphicData uri="http://schemas.openxmlformats.org/drawingml/2006/picture">
-                <pic:pic xmlns:pic="http://schemas.openxmlformats.org/drawingml/2006/picture">
-                  <pic:nvPicPr>
-                    <pic:cNvPr id="1" name=""/>
-                    <pic:cNvPicPr/>
-                  </pic:nvPicPr>
-                  <pic:blipFill>
-                    <a:blip r:embed="rId37"/>
-                    <a:stretch>
-                      <a:fillRect/>
-                    </a:stretch>
-                  </pic:blipFill>
-                  <pic:spPr>
-                    <a:xfrm>
-                      <a:off x="0" y="0"/>
-                      <a:ext cx="4226560" cy="1752600"/>
-                    </a:xfrm>
-                    <a:prstGeom prst="rect">
-                      <a:avLst/>
-                    </a:prstGeom>
-                  </pic:spPr>
-                </pic:pic>
-              </a:graphicData>
-            </a:graphic>
-          </wp:inline>
-        </w:drawing>
-      </w:r>
-    </w:p>
-    <w:p>
-      <w:pPr>
-        <w:pStyle w:val="body1"/>
-        <w:numPr>
-          <w:ilvl w:val="2"/>
-          <w:numId w:val="31"/>
-        </w:numPr>
-        <w:rPr>
-          <w:rFonts w:ascii="Arial" w:hAnsi="Arial" w:cs="Arial"/>
-          <w:sz w:val="20"/>
-        </w:rPr>
-      </w:pPr>
-      <w:r>
-        <w:rPr>
-          <w:rFonts w:ascii="Arial" w:hAnsi="Arial" w:cs="Arial"/>
-          <w:sz w:val="20"/>
-        </w:rPr>
-        <w:t>Table Context Description</w:t>
-      </w:r>
-      <w:r>
-        <w:rPr>
-          <w:rFonts w:ascii="Arial" w:hAnsi="Arial" w:cs="Arial"/>
-          <w:sz w:val="20"/>
-        </w:rPr>
-        <w:br/>
-        <w:t>A free format field</w:t>
-      </w:r>
-      <w:r>
-        <w:rPr>
-          <w:rFonts w:ascii="Arial" w:hAnsi="Arial" w:cs="Arial"/>
-          <w:sz w:val="20"/>
-        </w:rPr>
-        <w:t xml:space="preserve"> that uses TinyMCE for editing</w:t>
-      </w:r>
-      <w:r>
-        <w:rPr>
-          <w:rFonts w:ascii="Arial" w:hAnsi="Arial" w:cs="Arial"/>
-          <w:sz w:val="20"/>
-        </w:rPr>
-        <w:br/>
-      </w:r>
-      <w:r>
-        <w:rPr>
-          <w:rFonts w:ascii="Arial" w:hAnsi="Arial" w:cs="Arial"/>
-          <w:sz w:val="20"/>
-        </w:rPr>
-        <w:br/>
-      </w:r>
-      <w:r>
-        <w:rPr>
-          <w:noProof/>
-          <w:lang w:eastAsia="ja-JP"/>
-        </w:rPr>
-        <w:drawing>
-          <wp:inline distT="0" distB="0" distL="0" distR="0" wp14:anchorId="7272484C" wp14:editId="11412B7B">
-            <wp:extent cx="4188460" cy="1767840"/>
-            <wp:effectExtent l="0" t="0" r="2540" b="3810"/>
-            <wp:docPr id="11" name="Picture 11"/>
             <wp:cNvGraphicFramePr>
               <a:graphicFrameLocks xmlns:a="http://schemas.openxmlformats.org/drawingml/2006/main" noChangeAspect="1"/>
             </wp:cNvGraphicFramePr>
@@ -6083,6 +6518,112 @@
                   <pic:spPr>
                     <a:xfrm>
                       <a:off x="0" y="0"/>
+                      <a:ext cx="4226560" cy="1752600"/>
+                    </a:xfrm>
+                    <a:prstGeom prst="rect">
+                      <a:avLst/>
+                    </a:prstGeom>
+                  </pic:spPr>
+                </pic:pic>
+              </a:graphicData>
+            </a:graphic>
+          </wp:inline>
+        </w:drawing>
+      </w:r>
+    </w:p>
+    <w:p>
+      <w:pPr>
+        <w:pStyle w:val="body1"/>
+        <w:numPr>
+          <w:ilvl w:val="2"/>
+          <w:numId w:val="31"/>
+        </w:numPr>
+        <w:rPr>
+          <w:rFonts w:ascii="Arial" w:hAnsi="Arial" w:cs="Arial"/>
+          <w:sz w:val="20"/>
+        </w:rPr>
+      </w:pPr>
+      <w:r>
+        <w:rPr>
+          <w:rFonts w:ascii="Arial" w:hAnsi="Arial" w:cs="Arial"/>
+          <w:sz w:val="20"/>
+        </w:rPr>
+        <w:lastRenderedPageBreak/>
+        <w:t>Table Context Description</w:t>
+      </w:r>
+      <w:r>
+        <w:rPr>
+          <w:rFonts w:ascii="Arial" w:hAnsi="Arial" w:cs="Arial"/>
+          <w:sz w:val="20"/>
+        </w:rPr>
+        <w:br/>
+        <w:t>A free format field</w:t>
+      </w:r>
+      <w:r>
+        <w:rPr>
+          <w:rFonts w:ascii="Arial" w:hAnsi="Arial" w:cs="Arial"/>
+          <w:sz w:val="20"/>
+        </w:rPr>
+        <w:t xml:space="preserve"> that uses </w:t>
+      </w:r>
+      <w:proofErr w:type="spellStart"/>
+      <w:r>
+        <w:rPr>
+          <w:rFonts w:ascii="Arial" w:hAnsi="Arial" w:cs="Arial"/>
+          <w:sz w:val="20"/>
+        </w:rPr>
+        <w:t>TinyMCE</w:t>
+      </w:r>
+      <w:proofErr w:type="spellEnd"/>
+      <w:r>
+        <w:rPr>
+          <w:rFonts w:ascii="Arial" w:hAnsi="Arial" w:cs="Arial"/>
+          <w:sz w:val="20"/>
+        </w:rPr>
+        <w:t xml:space="preserve"> for editing</w:t>
+      </w:r>
+      <w:r>
+        <w:rPr>
+          <w:rFonts w:ascii="Arial" w:hAnsi="Arial" w:cs="Arial"/>
+          <w:sz w:val="20"/>
+        </w:rPr>
+        <w:br/>
+      </w:r>
+      <w:r>
+        <w:rPr>
+          <w:rFonts w:ascii="Arial" w:hAnsi="Arial" w:cs="Arial"/>
+          <w:sz w:val="20"/>
+        </w:rPr>
+        <w:br/>
+      </w:r>
+      <w:r>
+        <w:rPr>
+          <w:noProof/>
+        </w:rPr>
+        <w:drawing>
+          <wp:inline distT="0" distB="0" distL="0" distR="0" wp14:anchorId="7272484C" wp14:editId="11412B7B">
+            <wp:extent cx="4188460" cy="1767840"/>
+            <wp:effectExtent l="0" t="0" r="2540" b="3810"/>
+            <wp:docPr id="11" name="Picture 11"/>
+            <wp:cNvGraphicFramePr>
+              <a:graphicFrameLocks xmlns:a="http://schemas.openxmlformats.org/drawingml/2006/main" noChangeAspect="1"/>
+            </wp:cNvGraphicFramePr>
+            <a:graphic xmlns:a="http://schemas.openxmlformats.org/drawingml/2006/main">
+              <a:graphicData uri="http://schemas.openxmlformats.org/drawingml/2006/picture">
+                <pic:pic xmlns:pic="http://schemas.openxmlformats.org/drawingml/2006/picture">
+                  <pic:nvPicPr>
+                    <pic:cNvPr id="1" name=""/>
+                    <pic:cNvPicPr/>
+                  </pic:nvPicPr>
+                  <pic:blipFill>
+                    <a:blip r:embed="rId39"/>
+                    <a:stretch>
+                      <a:fillRect/>
+                    </a:stretch>
+                  </pic:blipFill>
+                  <pic:spPr>
+                    <a:xfrm>
+                      <a:off x="0" y="0"/>
                       <a:ext cx="4188460" cy="1767840"/>
                     </a:xfrm>
                     <a:prstGeom prst="rect">
@@ -6135,7 +6676,6 @@
           <w:rFonts w:ascii="Arial" w:hAnsi="Arial" w:cs="Arial"/>
           <w:noProof/>
           <w:sz w:val="20"/>
-          <w:lang w:eastAsia="ja-JP"/>
         </w:rPr>
         <w:drawing>
           <wp:inline distT="0" distB="0" distL="0" distR="0" wp14:anchorId="4D51BDF6" wp14:editId="53F15CC2">
@@ -6153,7 +6693,7 @@
                     <pic:cNvPicPr/>
                   </pic:nvPicPr>
                   <pic:blipFill>
-                    <a:blip r:embed="rId36">
+                    <a:blip r:embed="rId37">
                       <a:extLst>
                         <a:ext uri="{28A0092B-C50C-407E-A947-70E740481C1C}">
                           <a14:useLocalDpi xmlns:a14="http://schemas.microsoft.com/office/drawing/2010/main" val="0"/>
@@ -6205,7 +6745,23 @@
           <w:sz w:val="20"/>
         </w:rPr>
         <w:br/>
-        <w:t>A free format field that uses TinyMCE for editing</w:t>
+        <w:t xml:space="preserve">A free format field that uses </w:t>
+      </w:r>
+      <w:proofErr w:type="spellStart"/>
+      <w:r>
+        <w:rPr>
+          <w:rFonts w:ascii="Arial" w:hAnsi="Arial" w:cs="Arial"/>
+          <w:sz w:val="20"/>
+        </w:rPr>
+        <w:t>TinyMCE</w:t>
+      </w:r>
+      <w:proofErr w:type="spellEnd"/>
+      <w:r>
+        <w:rPr>
+          <w:rFonts w:ascii="Arial" w:hAnsi="Arial" w:cs="Arial"/>
+          <w:sz w:val="20"/>
+        </w:rPr>
+        <w:t xml:space="preserve"> for editing</w:t>
       </w:r>
       <w:r>
         <w:rPr>
@@ -6231,7 +6787,6 @@
       <w:r>
         <w:rPr>
           <w:noProof/>
-          <w:lang w:eastAsia="ja-JP"/>
         </w:rPr>
         <w:drawing>
           <wp:inline distT="0" distB="0" distL="0" distR="0" wp14:anchorId="1783FCAC" wp14:editId="7E98231B">
@@ -6249,7 +6804,7 @@
                     <pic:cNvPicPr/>
                   </pic:nvPicPr>
                   <pic:blipFill>
-                    <a:blip r:embed="rId39"/>
+                    <a:blip r:embed="rId40"/>
                     <a:stretch>
                       <a:fillRect/>
                     </a:stretch>
@@ -6287,7 +6842,6 @@
           <w:rFonts w:ascii="Arial" w:hAnsi="Arial" w:cs="Arial"/>
           <w:sz w:val="20"/>
         </w:rPr>
-        <w:lastRenderedPageBreak/>
         <w:t>Buttons</w:t>
       </w:r>
       <w:r>
@@ -6338,7 +6892,6 @@
           <w:rFonts w:ascii="Arial" w:hAnsi="Arial" w:cs="Arial"/>
           <w:noProof/>
           <w:sz w:val="20"/>
-          <w:lang w:eastAsia="ja-JP"/>
         </w:rPr>
         <w:drawing>
           <wp:inline distT="0" distB="0" distL="0" distR="0" wp14:anchorId="53693FDE" wp14:editId="6D189225">
@@ -6356,7 +6909,7 @@
                     <pic:cNvPicPr/>
                   </pic:nvPicPr>
                   <pic:blipFill>
-                    <a:blip r:embed="rId40">
+                    <a:blip r:embed="rId41">
                       <a:extLst>
                         <a:ext uri="{28A0092B-C50C-407E-A947-70E740481C1C}">
                           <a14:useLocalDpi xmlns:a14="http://schemas.microsoft.com/office/drawing/2010/main" val="0"/>
@@ -6428,6 +6981,7 @@
           <w:rFonts w:ascii="Arial" w:hAnsi="Arial" w:cs="Arial"/>
           <w:sz w:val="20"/>
         </w:rPr>
+        <w:lastRenderedPageBreak/>
         <w:t>Contact Heading</w:t>
       </w:r>
       <w:r>
@@ -6457,7 +7011,6 @@
           <w:rFonts w:ascii="Arial" w:hAnsi="Arial" w:cs="Arial"/>
           <w:noProof/>
           <w:sz w:val="20"/>
-          <w:lang w:eastAsia="ja-JP"/>
         </w:rPr>
         <w:drawing>
           <wp:inline distT="0" distB="0" distL="0" distR="0" wp14:anchorId="7AC6DE60" wp14:editId="606882DF">
@@ -6475,7 +7028,7 @@
                     <pic:cNvPicPr/>
                   </pic:nvPicPr>
                   <pic:blipFill>
-                    <a:blip r:embed="rId41">
+                    <a:blip r:embed="rId42">
                       <a:extLst>
                         <a:ext uri="{28A0092B-C50C-407E-A947-70E740481C1C}">
                           <a14:useLocalDpi xmlns:a14="http://schemas.microsoft.com/office/drawing/2010/main" val="0"/>
@@ -6527,7 +7080,23 @@
           <w:sz w:val="20"/>
         </w:rPr>
         <w:br/>
-        <w:t>A free format field that uses TinyMCE for editing</w:t>
+        <w:t xml:space="preserve">A free format field that uses </w:t>
+      </w:r>
+      <w:proofErr w:type="spellStart"/>
+      <w:r>
+        <w:rPr>
+          <w:rFonts w:ascii="Arial" w:hAnsi="Arial" w:cs="Arial"/>
+          <w:sz w:val="20"/>
+        </w:rPr>
+        <w:t>TinyMCE</w:t>
+      </w:r>
+      <w:proofErr w:type="spellEnd"/>
+      <w:r>
+        <w:rPr>
+          <w:rFonts w:ascii="Arial" w:hAnsi="Arial" w:cs="Arial"/>
+          <w:sz w:val="20"/>
+        </w:rPr>
+        <w:t xml:space="preserve"> for editing</w:t>
       </w:r>
       <w:r>
         <w:rPr>
@@ -6548,7 +7117,6 @@
           <w:rFonts w:ascii="Arial" w:hAnsi="Arial" w:cs="Arial"/>
           <w:noProof/>
           <w:sz w:val="20"/>
-          <w:lang w:eastAsia="ja-JP"/>
         </w:rPr>
         <w:drawing>
           <wp:inline distT="0" distB="0" distL="0" distR="0" wp14:anchorId="14CEC43E" wp14:editId="07A20129">
@@ -6566,7 +7134,7 @@
                     <pic:cNvPicPr/>
                   </pic:nvPicPr>
                   <pic:blipFill>
-                    <a:blip r:embed="rId42">
+                    <a:blip r:embed="rId43">
                       <a:extLst>
                         <a:ext uri="{28A0092B-C50C-407E-A947-70E740481C1C}">
                           <a14:useLocalDpi xmlns:a14="http://schemas.microsoft.com/office/drawing/2010/main" val="0"/>
@@ -6666,7 +7234,6 @@
           <w:rFonts w:ascii="Arial" w:hAnsi="Arial" w:cs="Arial"/>
           <w:noProof/>
           <w:sz w:val="20"/>
-          <w:lang w:eastAsia="ja-JP"/>
         </w:rPr>
         <w:drawing>
           <wp:inline distT="0" distB="0" distL="0" distR="0" wp14:anchorId="315BBE88" wp14:editId="3BFFA7EB">
@@ -6684,7 +7251,7 @@
                     <pic:cNvPicPr/>
                   </pic:nvPicPr>
                   <pic:blipFill>
-                    <a:blip r:embed="rId35">
+                    <a:blip r:embed="rId36">
                       <a:extLst>
                         <a:ext uri="{28A0092B-C50C-407E-A947-70E740481C1C}">
                           <a14:useLocalDpi xmlns:a14="http://schemas.microsoft.com/office/drawing/2010/main" val="0"/>
@@ -6736,7 +7303,23 @@
           <w:sz w:val="20"/>
         </w:rPr>
         <w:br/>
-        <w:t>A free format field that uses TinyMCE for editing</w:t>
+        <w:t xml:space="preserve">A free format field that uses </w:t>
+      </w:r>
+      <w:proofErr w:type="spellStart"/>
+      <w:r>
+        <w:rPr>
+          <w:rFonts w:ascii="Arial" w:hAnsi="Arial" w:cs="Arial"/>
+          <w:sz w:val="20"/>
+        </w:rPr>
+        <w:t>TinyMCE</w:t>
+      </w:r>
+      <w:proofErr w:type="spellEnd"/>
+      <w:r>
+        <w:rPr>
+          <w:rFonts w:ascii="Arial" w:hAnsi="Arial" w:cs="Arial"/>
+          <w:sz w:val="20"/>
+        </w:rPr>
+        <w:t xml:space="preserve"> for editing</w:t>
       </w:r>
       <w:r>
         <w:rPr>
@@ -6757,7 +7340,6 @@
           <w:rFonts w:ascii="Arial" w:hAnsi="Arial" w:cs="Arial"/>
           <w:noProof/>
           <w:sz w:val="20"/>
-          <w:lang w:eastAsia="ja-JP"/>
         </w:rPr>
         <w:drawing>
           <wp:inline distT="0" distB="0" distL="0" distR="0" wp14:anchorId="63E2DE58" wp14:editId="7FD36BC3">
@@ -6775,7 +7357,7 @@
                     <pic:cNvPicPr/>
                   </pic:nvPicPr>
                   <pic:blipFill>
-                    <a:blip r:embed="rId43">
+                    <a:blip r:embed="rId44">
                       <a:extLst>
                         <a:ext uri="{28A0092B-C50C-407E-A947-70E740481C1C}">
                           <a14:useLocalDpi xmlns:a14="http://schemas.microsoft.com/office/drawing/2010/main" val="0"/>
@@ -6806,25 +7388,62 @@
       <w:pPr>
         <w:pStyle w:val="Heading2"/>
       </w:pPr>
-      <w:bookmarkStart w:id="19" w:name="_Toc473039697"/>
-      <w:r>
-        <w:lastRenderedPageBreak/>
+      <w:bookmarkStart w:id="18" w:name="_Toc473039697"/>
+      <w:r>
         <w:t>Promotion Categories DCT</w:t>
       </w:r>
-      <w:bookmarkEnd w:id="19"/>
-    </w:p>
-    <w:p>
-      <w:r>
-        <w:t xml:space="preserve">The promotion categories DCT can be found in </w:t>
+      <w:bookmarkEnd w:id="18"/>
+    </w:p>
+    <w:p>
+      <w:r>
+        <w:t xml:space="preserve">The promotion categories DCT </w:t>
+      </w:r>
+      <w:proofErr w:type="gramStart"/>
+      <w:r>
+        <w:t>can be found</w:t>
+      </w:r>
+      <w:proofErr w:type="gramEnd"/>
+      <w:r>
+        <w:t xml:space="preserve"> in </w:t>
       </w:r>
       <w:r>
         <w:rPr>
           <w:i/>
         </w:rPr>
-        <w:t xml:space="preserve">/templatedata/promotion/categories/ </w:t>
-      </w:r>
-      <w:r>
-        <w:t>under the name of datacapture.cfg. The DCR resulting from editing the DCT is referenced by the promotion details DCR “Product Category Type” explained in the section before.</w:t>
+        <w:t>/</w:t>
+      </w:r>
+      <w:proofErr w:type="spellStart"/>
+      <w:r>
+        <w:rPr>
+          <w:i/>
+        </w:rPr>
+        <w:t>templatedata</w:t>
+      </w:r>
+      <w:proofErr w:type="spellEnd"/>
+      <w:r>
+        <w:rPr>
+          <w:i/>
+        </w:rPr>
+        <w:t xml:space="preserve">/promotion/categories/ </w:t>
+      </w:r>
+      <w:r>
+        <w:t xml:space="preserve">under the name of </w:t>
+      </w:r>
+      <w:proofErr w:type="spellStart"/>
+      <w:r>
+        <w:t>datacapture.cfg</w:t>
+      </w:r>
+      <w:proofErr w:type="spellEnd"/>
+      <w:r>
+        <w:t xml:space="preserve">. The DCR resulting from editing the DCT </w:t>
+      </w:r>
+      <w:proofErr w:type="gramStart"/>
+      <w:r>
+        <w:t>is referenced</w:t>
+      </w:r>
+      <w:proofErr w:type="gramEnd"/>
+      <w:r>
+        <w:t xml:space="preserve"> by the promotion details DCR “Product Category Type” explained in the section before.</w:t>
       </w:r>
     </w:p>
     <w:p/>
@@ -6843,103 +7462,41 @@
         <w:jc w:val="left"/>
       </w:pPr>
       <w:r>
-        <w:t>Promotion Category Details Container</w:t>
-      </w:r>
-      <w:r>
-        <w:br/>
-        <w:t>The promotion category details container can have up to 15 replicas with the following fields</w:t>
+        <w:t>Service Type Name</w:t>
       </w:r>
     </w:p>
     <w:p>
       <w:pPr>
         <w:pStyle w:val="ListParagraph"/>
-        <w:numPr>
-          <w:ilvl w:val="1"/>
-          <w:numId w:val="32"/>
-        </w:numPr>
         <w:jc w:val="left"/>
       </w:pPr>
       <w:r>
-        <w:t>Product Category Name</w:t>
-      </w:r>
-      <w:r>
-        <w:br/>
-        <w:t>Text field. This is a required field</w:t>
-      </w:r>
-      <w:r>
-        <w:br/>
-      </w:r>
+        <w:t xml:space="preserve">Select dropdown item listing available Sites in the </w:t>
+      </w:r>
+      <w:proofErr w:type="spellStart"/>
+      <w:r>
+        <w:t>Workarea</w:t>
+      </w:r>
+      <w:proofErr w:type="spellEnd"/>
+      <w:r>
+        <w:t>.</w:t>
+      </w:r>
+    </w:p>
+    <w:p>
+      <w:pPr>
+        <w:pStyle w:val="ListParagraph"/>
+        <w:jc w:val="left"/>
+      </w:pPr>
       <w:r>
         <w:rPr>
           <w:noProof/>
-          <w:lang w:val="en-US" w:eastAsia="ja-JP"/>
+          <w:lang w:val="en-US" w:eastAsia="en-US"/>
         </w:rPr>
         <w:drawing>
-          <wp:inline distT="0" distB="0" distL="0" distR="0" wp14:anchorId="43E2D69E" wp14:editId="70504FBA">
-            <wp:extent cx="5038725" cy="962025"/>
-            <wp:effectExtent l="0" t="0" r="9525" b="9525"/>
-            <wp:docPr id="109" name="Picture 109"/>
-            <wp:cNvGraphicFramePr>
-              <a:graphicFrameLocks xmlns:a="http://schemas.openxmlformats.org/drawingml/2006/main" noChangeAspect="1"/>
-            </wp:cNvGraphicFramePr>
-            <a:graphic xmlns:a="http://schemas.openxmlformats.org/drawingml/2006/main">
-              <a:graphicData uri="http://schemas.openxmlformats.org/drawingml/2006/picture">
-                <pic:pic xmlns:pic="http://schemas.openxmlformats.org/drawingml/2006/picture">
-                  <pic:nvPicPr>
-                    <pic:cNvPr id="1" name=""/>
-                    <pic:cNvPicPr/>
-                  </pic:nvPicPr>
-                  <pic:blipFill>
-                    <a:blip r:embed="rId44"/>
-                    <a:stretch>
-                      <a:fillRect/>
-                    </a:stretch>
-                  </pic:blipFill>
-                  <pic:spPr>
-                    <a:xfrm>
-                      <a:off x="0" y="0"/>
-                      <a:ext cx="5038725" cy="962025"/>
-                    </a:xfrm>
-                    <a:prstGeom prst="rect">
-                      <a:avLst/>
-                    </a:prstGeom>
-                  </pic:spPr>
-                </pic:pic>
-              </a:graphicData>
-            </a:graphic>
-          </wp:inline>
-        </w:drawing>
-      </w:r>
-    </w:p>
-    <w:p>
-      <w:pPr>
-        <w:pStyle w:val="ListParagraph"/>
-        <w:numPr>
-          <w:ilvl w:val="1"/>
-          <w:numId w:val="32"/>
-        </w:numPr>
-        <w:jc w:val="left"/>
-      </w:pPr>
-      <w:r>
-        <w:t>Image</w:t>
-      </w:r>
-      <w:r>
-        <w:br/>
-        <w:t>Browse field to select the desired image by clicking on the Browse button</w:t>
-      </w:r>
-      <w:r>
-        <w:br/>
-      </w:r>
-      <w:r>
-        <w:rPr>
-          <w:noProof/>
-          <w:lang w:val="en-US" w:eastAsia="ja-JP"/>
-        </w:rPr>
-        <w:drawing>
-          <wp:inline distT="0" distB="0" distL="0" distR="0" wp14:anchorId="3E872A85" wp14:editId="627709C7">
-            <wp:extent cx="5334000" cy="733425"/>
+          <wp:inline distT="0" distB="0" distL="0" distR="0" wp14:anchorId="2E989562" wp14:editId="2EA789FF">
+            <wp:extent cx="3657600" cy="561975"/>
             <wp:effectExtent l="0" t="0" r="0" b="9525"/>
-            <wp:docPr id="13" name="Picture 13"/>
+            <wp:docPr id="3" name="Picture 3"/>
             <wp:cNvGraphicFramePr>
               <a:graphicFrameLocks xmlns:a="http://schemas.openxmlformats.org/drawingml/2006/main" noChangeAspect="1"/>
             </wp:cNvGraphicFramePr>
@@ -6959,7 +7516,7 @@
                   <pic:spPr>
                     <a:xfrm>
                       <a:off x="0" y="0"/>
-                      <a:ext cx="5334000" cy="733425"/>
+                      <a:ext cx="3657600" cy="561975"/>
                     </a:xfrm>
                     <a:prstGeom prst="rect">
                       <a:avLst/>
@@ -6975,6 +7532,29 @@
     <w:p>
       <w:pPr>
         <w:pStyle w:val="ListParagraph"/>
+        <w:jc w:val="left"/>
+      </w:pPr>
+    </w:p>
+    <w:p>
+      <w:pPr>
+        <w:pStyle w:val="ListParagraph"/>
+        <w:numPr>
+          <w:ilvl w:val="0"/>
+          <w:numId w:val="32"/>
+        </w:numPr>
+        <w:jc w:val="left"/>
+      </w:pPr>
+      <w:r>
+        <w:t>Promotion Category Details Container</w:t>
+      </w:r>
+      <w:r>
+        <w:br/>
+        <w:t>The promotion category details container can have up to 15 replicas with the following fields</w:t>
+      </w:r>
+    </w:p>
+    <w:p>
+      <w:pPr>
+        <w:pStyle w:val="ListParagraph"/>
         <w:numPr>
           <w:ilvl w:val="1"/>
           <w:numId w:val="32"/>
@@ -6982,25 +7562,36 @@
         <w:jc w:val="left"/>
       </w:pPr>
       <w:r>
-        <w:t>Alt Text</w:t>
-      </w:r>
-      <w:r>
-        <w:br/>
-        <w:t>Text field</w:t>
-      </w:r>
-      <w:r>
-        <w:br/>
-      </w:r>
+        <w:t>Product Category Name</w:t>
+      </w:r>
+    </w:p>
+    <w:p>
+      <w:pPr>
+        <w:pStyle w:val="ListParagraph"/>
+        <w:ind w:left="1440"/>
+        <w:jc w:val="left"/>
+      </w:pPr>
+      <w:r>
+        <w:t>Select Dropdown. This is a required field.</w:t>
+      </w:r>
+    </w:p>
+    <w:p>
+      <w:pPr>
+        <w:pStyle w:val="ListParagraph"/>
+        <w:ind w:left="1440"/>
+        <w:jc w:val="left"/>
+      </w:pPr>
       <w:r>
         <w:rPr>
           <w:noProof/>
-          <w:lang w:val="en-US" w:eastAsia="ja-JP"/>
-        </w:rPr>
+          <w:lang w:val="en-US" w:eastAsia="en-US"/>
+        </w:rPr>
+        <w:lastRenderedPageBreak/>
         <w:drawing>
-          <wp:inline distT="0" distB="0" distL="0" distR="0" wp14:anchorId="1A0701EC" wp14:editId="19E186B7">
-            <wp:extent cx="4791075" cy="676275"/>
+          <wp:inline distT="0" distB="0" distL="0" distR="0" wp14:anchorId="7929EF17" wp14:editId="58C645B5">
+            <wp:extent cx="4714875" cy="638175"/>
             <wp:effectExtent l="0" t="0" r="9525" b="9525"/>
-            <wp:docPr id="14" name="Picture 14"/>
+            <wp:docPr id="17" name="Picture 17"/>
             <wp:cNvGraphicFramePr>
               <a:graphicFrameLocks xmlns:a="http://schemas.openxmlformats.org/drawingml/2006/main" noChangeAspect="1"/>
             </wp:cNvGraphicFramePr>
@@ -7020,7 +7611,7 @@
                   <pic:spPr>
                     <a:xfrm>
                       <a:off x="0" y="0"/>
-                      <a:ext cx="4791075" cy="676275"/>
+                      <a:ext cx="4714875" cy="638175"/>
                     </a:xfrm>
                     <a:prstGeom prst="rect">
                       <a:avLst/>
@@ -7036,6 +7627,31 @@
     <w:p>
       <w:pPr>
         <w:pStyle w:val="ListParagraph"/>
+        <w:ind w:left="1440"/>
+        <w:jc w:val="left"/>
+      </w:pPr>
+      <w:r>
+        <w:t>The available Promotion Categories are read from productCategories.txt file in “</w:t>
+      </w:r>
+      <w:proofErr w:type="spellStart"/>
+      <w:r>
+        <w:t>iwov</w:t>
+      </w:r>
+      <w:proofErr w:type="spellEnd"/>
+      <w:r>
+        <w:t>-resources/text/” location</w:t>
+      </w:r>
+    </w:p>
+    <w:p>
+      <w:pPr>
+        <w:pStyle w:val="ListParagraph"/>
+        <w:ind w:left="1440"/>
+        <w:jc w:val="left"/>
+      </w:pPr>
+    </w:p>
+    <w:p>
+      <w:pPr>
+        <w:pStyle w:val="ListParagraph"/>
         <w:numPr>
           <w:ilvl w:val="1"/>
           <w:numId w:val="32"/>
@@ -7043,11 +7659,14 @@
         <w:jc w:val="left"/>
       </w:pPr>
       <w:r>
-        <w:t>Target Promotion Listing Page</w:t>
+        <w:t xml:space="preserve">Product Category </w:t>
+      </w:r>
+      <w:r>
+        <w:t>Label</w:t>
       </w:r>
       <w:r>
         <w:br/>
-        <w:t>Browse field to select the desired page by clicking on the Browse button</w:t>
+        <w:t>Text field. This is a required field</w:t>
       </w:r>
       <w:r>
         <w:br/>
@@ -7055,13 +7674,13 @@
       <w:r>
         <w:rPr>
           <w:noProof/>
-          <w:lang w:val="en-US" w:eastAsia="ja-JP"/>
+          <w:lang w:val="en-US" w:eastAsia="en-US"/>
         </w:rPr>
         <w:drawing>
-          <wp:inline distT="0" distB="0" distL="0" distR="0" wp14:anchorId="0AFF8BE7" wp14:editId="08A6D45E">
-            <wp:extent cx="5391150" cy="704850"/>
-            <wp:effectExtent l="0" t="0" r="0" b="0"/>
-            <wp:docPr id="15" name="Picture 15"/>
+          <wp:inline distT="0" distB="0" distL="0" distR="0" wp14:anchorId="15956591" wp14:editId="1F66399B">
+            <wp:extent cx="5133975" cy="666750"/>
+            <wp:effectExtent l="0" t="0" r="9525" b="0"/>
+            <wp:docPr id="18" name="Picture 18"/>
             <wp:cNvGraphicFramePr>
               <a:graphicFrameLocks xmlns:a="http://schemas.openxmlformats.org/drawingml/2006/main" noChangeAspect="1"/>
             </wp:cNvGraphicFramePr>
@@ -7081,7 +7700,7 @@
                   <pic:spPr>
                     <a:xfrm>
                       <a:off x="0" y="0"/>
-                      <a:ext cx="5391150" cy="704850"/>
+                      <a:ext cx="5133975" cy="666750"/>
                     </a:xfrm>
                     <a:prstGeom prst="rect">
                       <a:avLst/>
@@ -7093,6 +7712,8 @@
           </wp:inline>
         </w:drawing>
       </w:r>
+      <w:bookmarkStart w:id="19" w:name="_GoBack"/>
+      <w:bookmarkEnd w:id="19"/>
     </w:p>
     <w:p>
       <w:pPr>
@@ -7104,11 +7725,11 @@
         <w:jc w:val="left"/>
       </w:pPr>
       <w:r>
-        <w:t>Link Title</w:t>
+        <w:t>Image</w:t>
       </w:r>
       <w:r>
         <w:br/>
-        <w:t>Text field</w:t>
+        <w:t>Browse field to select the desired image by clicking on the Browse button</w:t>
       </w:r>
       <w:r>
         <w:br/>
@@ -7116,13 +7737,13 @@
       <w:r>
         <w:rPr>
           <w:noProof/>
-          <w:lang w:val="en-US" w:eastAsia="ja-JP"/>
+          <w:lang w:val="en-US" w:eastAsia="en-US"/>
         </w:rPr>
         <w:drawing>
-          <wp:inline distT="0" distB="0" distL="0" distR="0" wp14:anchorId="796141D8" wp14:editId="2327FA66">
-            <wp:extent cx="4714875" cy="676275"/>
-            <wp:effectExtent l="0" t="0" r="9525" b="9525"/>
-            <wp:docPr id="16" name="Picture 16"/>
+          <wp:inline distT="0" distB="0" distL="0" distR="0" wp14:anchorId="3E872A85" wp14:editId="627709C7">
+            <wp:extent cx="5334000" cy="733425"/>
+            <wp:effectExtent l="0" t="0" r="0" b="9525"/>
+            <wp:docPr id="13" name="Picture 13"/>
             <wp:cNvGraphicFramePr>
               <a:graphicFrameLocks xmlns:a="http://schemas.openxmlformats.org/drawingml/2006/main" noChangeAspect="1"/>
             </wp:cNvGraphicFramePr>
@@ -7142,6 +7763,196 @@
                   <pic:spPr>
                     <a:xfrm>
                       <a:off x="0" y="0"/>
+                      <a:ext cx="5334000" cy="733425"/>
+                    </a:xfrm>
+                    <a:prstGeom prst="rect">
+                      <a:avLst/>
+                    </a:prstGeom>
+                  </pic:spPr>
+                </pic:pic>
+              </a:graphicData>
+            </a:graphic>
+          </wp:inline>
+        </w:drawing>
+      </w:r>
+    </w:p>
+    <w:p>
+      <w:pPr>
+        <w:pStyle w:val="ListParagraph"/>
+        <w:numPr>
+          <w:ilvl w:val="1"/>
+          <w:numId w:val="32"/>
+        </w:numPr>
+        <w:jc w:val="left"/>
+      </w:pPr>
+      <w:r>
+        <w:t>Alt Text</w:t>
+      </w:r>
+      <w:r>
+        <w:br/>
+      </w:r>
+      <w:proofErr w:type="spellStart"/>
+      <w:r>
+        <w:t>Text</w:t>
+      </w:r>
+      <w:proofErr w:type="spellEnd"/>
+      <w:r>
+        <w:t xml:space="preserve"> field</w:t>
+      </w:r>
+      <w:r>
+        <w:br/>
+      </w:r>
+      <w:r>
+        <w:rPr>
+          <w:noProof/>
+          <w:lang w:val="en-US" w:eastAsia="en-US"/>
+        </w:rPr>
+        <w:drawing>
+          <wp:inline distT="0" distB="0" distL="0" distR="0" wp14:anchorId="1A0701EC" wp14:editId="19E186B7">
+            <wp:extent cx="4791075" cy="676275"/>
+            <wp:effectExtent l="0" t="0" r="9525" b="9525"/>
+            <wp:docPr id="14" name="Picture 14"/>
+            <wp:cNvGraphicFramePr>
+              <a:graphicFrameLocks xmlns:a="http://schemas.openxmlformats.org/drawingml/2006/main" noChangeAspect="1"/>
+            </wp:cNvGraphicFramePr>
+            <a:graphic xmlns:a="http://schemas.openxmlformats.org/drawingml/2006/main">
+              <a:graphicData uri="http://schemas.openxmlformats.org/drawingml/2006/picture">
+                <pic:pic xmlns:pic="http://schemas.openxmlformats.org/drawingml/2006/picture">
+                  <pic:nvPicPr>
+                    <pic:cNvPr id="1" name=""/>
+                    <pic:cNvPicPr/>
+                  </pic:nvPicPr>
+                  <pic:blipFill>
+                    <a:blip r:embed="rId49"/>
+                    <a:stretch>
+                      <a:fillRect/>
+                    </a:stretch>
+                  </pic:blipFill>
+                  <pic:spPr>
+                    <a:xfrm>
+                      <a:off x="0" y="0"/>
+                      <a:ext cx="4791075" cy="676275"/>
+                    </a:xfrm>
+                    <a:prstGeom prst="rect">
+                      <a:avLst/>
+                    </a:prstGeom>
+                  </pic:spPr>
+                </pic:pic>
+              </a:graphicData>
+            </a:graphic>
+          </wp:inline>
+        </w:drawing>
+      </w:r>
+    </w:p>
+    <w:p>
+      <w:pPr>
+        <w:pStyle w:val="ListParagraph"/>
+        <w:numPr>
+          <w:ilvl w:val="1"/>
+          <w:numId w:val="32"/>
+        </w:numPr>
+        <w:jc w:val="left"/>
+      </w:pPr>
+      <w:r>
+        <w:t>Target Promotion Listing Page</w:t>
+      </w:r>
+      <w:r>
+        <w:br/>
+        <w:t>Browse field to select the desired page by clicking on the Browse button</w:t>
+      </w:r>
+      <w:r>
+        <w:br/>
+      </w:r>
+      <w:r>
+        <w:rPr>
+          <w:noProof/>
+          <w:lang w:val="en-US" w:eastAsia="en-US"/>
+        </w:rPr>
+        <w:drawing>
+          <wp:inline distT="0" distB="0" distL="0" distR="0" wp14:anchorId="0AFF8BE7" wp14:editId="08A6D45E">
+            <wp:extent cx="5391150" cy="704850"/>
+            <wp:effectExtent l="0" t="0" r="0" b="0"/>
+            <wp:docPr id="15" name="Picture 15"/>
+            <wp:cNvGraphicFramePr>
+              <a:graphicFrameLocks xmlns:a="http://schemas.openxmlformats.org/drawingml/2006/main" noChangeAspect="1"/>
+            </wp:cNvGraphicFramePr>
+            <a:graphic xmlns:a="http://schemas.openxmlformats.org/drawingml/2006/main">
+              <a:graphicData uri="http://schemas.openxmlformats.org/drawingml/2006/picture">
+                <pic:pic xmlns:pic="http://schemas.openxmlformats.org/drawingml/2006/picture">
+                  <pic:nvPicPr>
+                    <pic:cNvPr id="1" name=""/>
+                    <pic:cNvPicPr/>
+                  </pic:nvPicPr>
+                  <pic:blipFill>
+                    <a:blip r:embed="rId50"/>
+                    <a:stretch>
+                      <a:fillRect/>
+                    </a:stretch>
+                  </pic:blipFill>
+                  <pic:spPr>
+                    <a:xfrm>
+                      <a:off x="0" y="0"/>
+                      <a:ext cx="5391150" cy="704850"/>
+                    </a:xfrm>
+                    <a:prstGeom prst="rect">
+                      <a:avLst/>
+                    </a:prstGeom>
+                  </pic:spPr>
+                </pic:pic>
+              </a:graphicData>
+            </a:graphic>
+          </wp:inline>
+        </w:drawing>
+      </w:r>
+    </w:p>
+    <w:p>
+      <w:pPr>
+        <w:pStyle w:val="ListParagraph"/>
+        <w:numPr>
+          <w:ilvl w:val="1"/>
+          <w:numId w:val="32"/>
+        </w:numPr>
+        <w:jc w:val="left"/>
+      </w:pPr>
+      <w:r>
+        <w:t>Link Title</w:t>
+      </w:r>
+      <w:r>
+        <w:br/>
+        <w:t>Text field</w:t>
+      </w:r>
+      <w:r>
+        <w:br/>
+      </w:r>
+      <w:r>
+        <w:rPr>
+          <w:noProof/>
+          <w:lang w:val="en-US" w:eastAsia="en-US"/>
+        </w:rPr>
+        <w:drawing>
+          <wp:inline distT="0" distB="0" distL="0" distR="0" wp14:anchorId="796141D8" wp14:editId="2327FA66">
+            <wp:extent cx="4714875" cy="676275"/>
+            <wp:effectExtent l="0" t="0" r="9525" b="9525"/>
+            <wp:docPr id="16" name="Picture 16"/>
+            <wp:cNvGraphicFramePr>
+              <a:graphicFrameLocks xmlns:a="http://schemas.openxmlformats.org/drawingml/2006/main" noChangeAspect="1"/>
+            </wp:cNvGraphicFramePr>
+            <a:graphic xmlns:a="http://schemas.openxmlformats.org/drawingml/2006/main">
+              <a:graphicData uri="http://schemas.openxmlformats.org/drawingml/2006/picture">
+                <pic:pic xmlns:pic="http://schemas.openxmlformats.org/drawingml/2006/picture">
+                  <pic:nvPicPr>
+                    <pic:cNvPr id="1" name=""/>
+                    <pic:cNvPicPr/>
+                  </pic:nvPicPr>
+                  <pic:blipFill>
+                    <a:blip r:embed="rId51"/>
+                    <a:stretch>
+                      <a:fillRect/>
+                    </a:stretch>
+                  </pic:blipFill>
+                  <pic:spPr>
+                    <a:xfrm>
+                      <a:off x="0" y="0"/>
                       <a:ext cx="4714875" cy="676275"/>
                     </a:xfrm>
                     <a:prstGeom prst="rect">
@@ -7160,7 +7971,21 @@
         <w:jc w:val="left"/>
       </w:pPr>
       <w:r>
-        <w:t>The value entered on the Product Category Name will be reflected on the “Product Category Type inline selector field on the Promotion Details DCT</w:t>
+        <w:t xml:space="preserve">The value entered on the Product Category </w:t>
+      </w:r>
+      <w:r>
+        <w:t>Label</w:t>
+      </w:r>
+      <w:r>
+        <w:t xml:space="preserve"> </w:t>
+      </w:r>
+      <w:proofErr w:type="gramStart"/>
+      <w:r>
+        <w:t>will be reflected</w:t>
+      </w:r>
+      <w:proofErr w:type="gramEnd"/>
+      <w:r>
+        <w:t xml:space="preserve"> on the “Product Category Type inline selector field on the Promotion Details DCT</w:t>
       </w:r>
       <w:r>
         <w:t>.</w:t>
@@ -7188,7 +8013,15 @@
         <w:t>Promotion Details</w:t>
       </w:r>
       <w:r>
-        <w:t xml:space="preserve"> template. On how to create a template please refer to the User_Guide-Home_Page.</w:t>
+        <w:t xml:space="preserve"> template. On how to create a template please refer to the </w:t>
+      </w:r>
+      <w:proofErr w:type="spellStart"/>
+      <w:r>
+        <w:t>User_Guide-Home_Page</w:t>
+      </w:r>
+      <w:proofErr w:type="spellEnd"/>
+      <w:r>
+        <w:t>.</w:t>
       </w:r>
     </w:p>
     <w:p/>
@@ -7210,8 +8043,13 @@
         <w:t>The</w:t>
       </w:r>
       <w:r>
-        <w:t xml:space="preserve"> css</w:t>
-      </w:r>
+        <w:t xml:space="preserve"> </w:t>
+      </w:r>
+      <w:proofErr w:type="spellStart"/>
+      <w:r>
+        <w:t>css</w:t>
+      </w:r>
+      <w:proofErr w:type="spellEnd"/>
       <w:r>
         <w:t xml:space="preserve"> </w:t>
       </w:r>
@@ -7309,10 +8147,39 @@
               <w:jc w:val="left"/>
             </w:pPr>
             <w:r>
-              <w:t>&lt;wa-path&gt;/iwov-resources/css/</w:t>
-            </w:r>
-            <w:r>
-              <w:t>productlanding/</w:t>
+              <w:t>&lt;</w:t>
+            </w:r>
+            <w:proofErr w:type="spellStart"/>
+            <w:r>
+              <w:t>wa</w:t>
+            </w:r>
+            <w:proofErr w:type="spellEnd"/>
+            <w:r>
+              <w:t>-path&gt;/</w:t>
+            </w:r>
+            <w:proofErr w:type="spellStart"/>
+            <w:r>
+              <w:t>iwov</w:t>
+            </w:r>
+            <w:proofErr w:type="spellEnd"/>
+            <w:r>
+              <w:t>-resources/</w:t>
+            </w:r>
+            <w:proofErr w:type="spellStart"/>
+            <w:r>
+              <w:t>css</w:t>
+            </w:r>
+            <w:proofErr w:type="spellEnd"/>
+            <w:r>
+              <w:t>/</w:t>
+            </w:r>
+            <w:proofErr w:type="spellStart"/>
+            <w:r>
+              <w:t>productlanding</w:t>
+            </w:r>
+            <w:proofErr w:type="spellEnd"/>
+            <w:r>
+              <w:t>/</w:t>
             </w:r>
             <w:r>
               <w:t>bootstrap.min.css</w:t>
@@ -7346,7 +8213,31 @@
               <w:jc w:val="left"/>
             </w:pPr>
             <w:r>
-              <w:t>&lt;wa-path&gt;/iwov-resources/css/</w:t>
+              <w:t>&lt;</w:t>
+            </w:r>
+            <w:proofErr w:type="spellStart"/>
+            <w:r>
+              <w:t>wa</w:t>
+            </w:r>
+            <w:proofErr w:type="spellEnd"/>
+            <w:r>
+              <w:t>-path&gt;/</w:t>
+            </w:r>
+            <w:proofErr w:type="spellStart"/>
+            <w:r>
+              <w:t>iwov</w:t>
+            </w:r>
+            <w:proofErr w:type="spellEnd"/>
+            <w:r>
+              <w:t>-resources/</w:t>
+            </w:r>
+            <w:proofErr w:type="spellStart"/>
+            <w:r>
+              <w:t>css</w:t>
+            </w:r>
+            <w:proofErr w:type="spellEnd"/>
+            <w:r>
+              <w:t>/</w:t>
             </w:r>
             <w:r>
               <w:t>promotion-details/</w:t>
@@ -7385,7 +8276,31 @@
               <w:jc w:val="left"/>
             </w:pPr>
             <w:r>
-              <w:t>&lt;wa-path&gt;/iwov-resources/css/</w:t>
+              <w:t>&lt;</w:t>
+            </w:r>
+            <w:proofErr w:type="spellStart"/>
+            <w:r>
+              <w:t>wa</w:t>
+            </w:r>
+            <w:proofErr w:type="spellEnd"/>
+            <w:r>
+              <w:t>-path&gt;/</w:t>
+            </w:r>
+            <w:proofErr w:type="spellStart"/>
+            <w:r>
+              <w:t>iwov</w:t>
+            </w:r>
+            <w:proofErr w:type="spellEnd"/>
+            <w:r>
+              <w:t>-resources/</w:t>
+            </w:r>
+            <w:proofErr w:type="spellStart"/>
+            <w:r>
+              <w:t>css</w:t>
+            </w:r>
+            <w:proofErr w:type="spellEnd"/>
+            <w:r>
+              <w:t>/</w:t>
             </w:r>
             <w:r>
               <w:t>promotion-details/</w:t>
@@ -7424,8 +8339,29 @@
               <w:jc w:val="left"/>
             </w:pPr>
             <w:r>
-              <w:t>&lt;wa-path&gt;/iwov-resources/css</w:t>
-            </w:r>
+              <w:t>&lt;</w:t>
+            </w:r>
+            <w:proofErr w:type="spellStart"/>
+            <w:r>
+              <w:t>wa</w:t>
+            </w:r>
+            <w:proofErr w:type="spellEnd"/>
+            <w:r>
+              <w:t>-path&gt;/</w:t>
+            </w:r>
+            <w:proofErr w:type="spellStart"/>
+            <w:r>
+              <w:t>iwov</w:t>
+            </w:r>
+            <w:proofErr w:type="spellEnd"/>
+            <w:r>
+              <w:t>-resources/</w:t>
+            </w:r>
+            <w:proofErr w:type="spellStart"/>
+            <w:r>
+              <w:t>css</w:t>
+            </w:r>
+            <w:proofErr w:type="spellEnd"/>
             <w:r>
               <w:t>/</w:t>
             </w:r>
@@ -7466,8 +8402,29 @@
               <w:jc w:val="left"/>
             </w:pPr>
             <w:r>
-              <w:t>&lt;wa-path&gt;/iwov-resources/css</w:t>
-            </w:r>
+              <w:t>&lt;</w:t>
+            </w:r>
+            <w:proofErr w:type="spellStart"/>
+            <w:r>
+              <w:t>wa</w:t>
+            </w:r>
+            <w:proofErr w:type="spellEnd"/>
+            <w:r>
+              <w:t>-path&gt;/</w:t>
+            </w:r>
+            <w:proofErr w:type="spellStart"/>
+            <w:r>
+              <w:t>iwov</w:t>
+            </w:r>
+            <w:proofErr w:type="spellEnd"/>
+            <w:r>
+              <w:t>-resources/</w:t>
+            </w:r>
+            <w:proofErr w:type="spellStart"/>
+            <w:r>
+              <w:t>css</w:t>
+            </w:r>
+            <w:proofErr w:type="spellEnd"/>
             <w:r>
               <w:t>/</w:t>
             </w:r>
@@ -7511,7 +8468,31 @@
               <w:jc w:val="left"/>
             </w:pPr>
             <w:r>
-              <w:t>&lt;wa-path&gt;/iwov-resources/css/</w:t>
+              <w:t>&lt;</w:t>
+            </w:r>
+            <w:proofErr w:type="spellStart"/>
+            <w:r>
+              <w:t>wa</w:t>
+            </w:r>
+            <w:proofErr w:type="spellEnd"/>
+            <w:r>
+              <w:t>-path&gt;/</w:t>
+            </w:r>
+            <w:proofErr w:type="spellStart"/>
+            <w:r>
+              <w:t>iwov</w:t>
+            </w:r>
+            <w:proofErr w:type="spellEnd"/>
+            <w:r>
+              <w:t>-resources/</w:t>
+            </w:r>
+            <w:proofErr w:type="spellStart"/>
+            <w:r>
+              <w:t>css</w:t>
+            </w:r>
+            <w:proofErr w:type="spellEnd"/>
+            <w:r>
+              <w:t>/</w:t>
             </w:r>
             <w:r>
               <w:t>style.css</w:t>
@@ -7547,7 +8528,31 @@
               <w:jc w:val="left"/>
             </w:pPr>
             <w:r>
-              <w:t>&lt;wa-path&gt;/iwov-resources/css/desktop-style.css</w:t>
+              <w:t>&lt;</w:t>
+            </w:r>
+            <w:proofErr w:type="spellStart"/>
+            <w:r>
+              <w:t>wa</w:t>
+            </w:r>
+            <w:proofErr w:type="spellEnd"/>
+            <w:r>
+              <w:t>-path&gt;/</w:t>
+            </w:r>
+            <w:proofErr w:type="spellStart"/>
+            <w:r>
+              <w:t>iwov</w:t>
+            </w:r>
+            <w:proofErr w:type="spellEnd"/>
+            <w:r>
+              <w:t>-resources/</w:t>
+            </w:r>
+            <w:proofErr w:type="spellStart"/>
+            <w:r>
+              <w:t>css</w:t>
+            </w:r>
+            <w:proofErr w:type="spellEnd"/>
+            <w:r>
+              <w:t>/desktop-style.css</w:t>
             </w:r>
           </w:p>
         </w:tc>
@@ -7580,7 +8585,31 @@
               <w:jc w:val="left"/>
             </w:pPr>
             <w:r>
-              <w:t>&lt;wa-path&gt;/iwov-resources/css/tablet-style.css</w:t>
+              <w:t>&lt;</w:t>
+            </w:r>
+            <w:proofErr w:type="spellStart"/>
+            <w:r>
+              <w:t>wa</w:t>
+            </w:r>
+            <w:proofErr w:type="spellEnd"/>
+            <w:r>
+              <w:t>-path&gt;/</w:t>
+            </w:r>
+            <w:proofErr w:type="spellStart"/>
+            <w:r>
+              <w:t>iwov</w:t>
+            </w:r>
+            <w:proofErr w:type="spellEnd"/>
+            <w:r>
+              <w:t>-resources/</w:t>
+            </w:r>
+            <w:proofErr w:type="spellStart"/>
+            <w:r>
+              <w:t>css</w:t>
+            </w:r>
+            <w:proofErr w:type="spellEnd"/>
+            <w:r>
+              <w:t>/tablet-style.css</w:t>
             </w:r>
           </w:p>
         </w:tc>
@@ -7613,7 +8642,31 @@
               <w:jc w:val="left"/>
             </w:pPr>
             <w:r>
-              <w:t>&lt;wa-path&gt;/iwov-resources/css/mobile-style.css</w:t>
+              <w:t>&lt;</w:t>
+            </w:r>
+            <w:proofErr w:type="spellStart"/>
+            <w:r>
+              <w:t>wa</w:t>
+            </w:r>
+            <w:proofErr w:type="spellEnd"/>
+            <w:r>
+              <w:t>-path&gt;/</w:t>
+            </w:r>
+            <w:proofErr w:type="spellStart"/>
+            <w:r>
+              <w:t>iwov</w:t>
+            </w:r>
+            <w:proofErr w:type="spellEnd"/>
+            <w:r>
+              <w:t>-resources/</w:t>
+            </w:r>
+            <w:proofErr w:type="spellStart"/>
+            <w:r>
+              <w:t>css</w:t>
+            </w:r>
+            <w:proofErr w:type="spellEnd"/>
+            <w:r>
+              <w:t>/mobile-style.css</w:t>
             </w:r>
           </w:p>
         </w:tc>
@@ -7629,7 +8682,15 @@
         <w:jc w:val="left"/>
       </w:pPr>
       <w:r>
-        <w:t>These resources must be entered on the same order as the previous table or the page style will break</w:t>
+        <w:t xml:space="preserve">These resources </w:t>
+      </w:r>
+      <w:proofErr w:type="gramStart"/>
+      <w:r>
+        <w:t>must be entered</w:t>
+      </w:r>
+      <w:proofErr w:type="gramEnd"/>
+      <w:r>
+        <w:t xml:space="preserve"> on the same order as the previous table or the page style will break</w:t>
       </w:r>
     </w:p>
     <w:p>
@@ -7744,7 +8805,31 @@
               <w:jc w:val="left"/>
             </w:pPr>
             <w:r>
-              <w:t>&lt;wa-path&gt;/iwov-resources/js/analytics.js</w:t>
+              <w:t>&lt;</w:t>
+            </w:r>
+            <w:proofErr w:type="spellStart"/>
+            <w:r>
+              <w:t>wa</w:t>
+            </w:r>
+            <w:proofErr w:type="spellEnd"/>
+            <w:r>
+              <w:t>-path&gt;/</w:t>
+            </w:r>
+            <w:proofErr w:type="spellStart"/>
+            <w:r>
+              <w:t>iwov</w:t>
+            </w:r>
+            <w:proofErr w:type="spellEnd"/>
+            <w:r>
+              <w:t>-resources/</w:t>
+            </w:r>
+            <w:proofErr w:type="spellStart"/>
+            <w:r>
+              <w:t>js</w:t>
+            </w:r>
+            <w:proofErr w:type="spellEnd"/>
+            <w:r>
+              <w:t>/analytics.js</w:t>
             </w:r>
           </w:p>
         </w:tc>
@@ -7775,11 +8860,29 @@
               <w:jc w:val="left"/>
             </w:pPr>
             <w:r>
-              <w:t>&lt;wa-path&gt;/</w:t>
-            </w:r>
-            <w:r>
-              <w:t>iwov-resources/js</w:t>
-            </w:r>
+              <w:t>&lt;</w:t>
+            </w:r>
+            <w:proofErr w:type="spellStart"/>
+            <w:r>
+              <w:t>wa</w:t>
+            </w:r>
+            <w:proofErr w:type="spellEnd"/>
+            <w:r>
+              <w:t>-path&gt;/</w:t>
+            </w:r>
+            <w:proofErr w:type="spellStart"/>
+            <w:r>
+              <w:t>iwov</w:t>
+            </w:r>
+            <w:proofErr w:type="spellEnd"/>
+            <w:r>
+              <w:t>-resources/</w:t>
+            </w:r>
+            <w:proofErr w:type="spellStart"/>
+            <w:r>
+              <w:t>js</w:t>
+            </w:r>
+            <w:proofErr w:type="spellEnd"/>
             <w:r>
               <w:t>/cookie_handler.js</w:t>
             </w:r>
@@ -7812,7 +8915,31 @@
               <w:jc w:val="left"/>
             </w:pPr>
             <w:r>
-              <w:t>&lt;wa-path&gt;/iwov-resources/js/initiator.js</w:t>
+              <w:t>&lt;</w:t>
+            </w:r>
+            <w:proofErr w:type="spellStart"/>
+            <w:r>
+              <w:t>wa</w:t>
+            </w:r>
+            <w:proofErr w:type="spellEnd"/>
+            <w:r>
+              <w:t>-path&gt;/</w:t>
+            </w:r>
+            <w:proofErr w:type="spellStart"/>
+            <w:r>
+              <w:t>iwov</w:t>
+            </w:r>
+            <w:proofErr w:type="spellEnd"/>
+            <w:r>
+              <w:t>-resources/</w:t>
+            </w:r>
+            <w:proofErr w:type="spellStart"/>
+            <w:r>
+              <w:t>js</w:t>
+            </w:r>
+            <w:proofErr w:type="spellEnd"/>
+            <w:r>
+              <w:t>/initiator.js</w:t>
             </w:r>
           </w:p>
         </w:tc>
@@ -7843,13 +8970,39 @@
               <w:jc w:val="left"/>
             </w:pPr>
             <w:r>
-              <w:t>&lt;wa-path&gt;/</w:t>
-            </w:r>
-            <w:r>
-              <w:t>iwov-resources/js/</w:t>
-            </w:r>
-            <w:r>
-              <w:t>promotionlanding/modernizr.min.js</w:t>
+              <w:t>&lt;</w:t>
+            </w:r>
+            <w:proofErr w:type="spellStart"/>
+            <w:r>
+              <w:t>wa</w:t>
+            </w:r>
+            <w:proofErr w:type="spellEnd"/>
+            <w:r>
+              <w:t>-path&gt;/</w:t>
+            </w:r>
+            <w:proofErr w:type="spellStart"/>
+            <w:r>
+              <w:t>iwov</w:t>
+            </w:r>
+            <w:proofErr w:type="spellEnd"/>
+            <w:r>
+              <w:t>-resources/</w:t>
+            </w:r>
+            <w:proofErr w:type="spellStart"/>
+            <w:r>
+              <w:t>js</w:t>
+            </w:r>
+            <w:proofErr w:type="spellEnd"/>
+            <w:r>
+              <w:t>/</w:t>
+            </w:r>
+            <w:proofErr w:type="spellStart"/>
+            <w:r>
+              <w:t>promotionlanding</w:t>
+            </w:r>
+            <w:proofErr w:type="spellEnd"/>
+            <w:r>
+              <w:t>/modernizr.min.js</w:t>
             </w:r>
           </w:p>
         </w:tc>
@@ -7880,13 +9033,39 @@
               <w:jc w:val="left"/>
             </w:pPr>
             <w:r>
-              <w:t>&lt;wa-path&gt;/</w:t>
-            </w:r>
-            <w:r>
-              <w:t>iwov-resources/js/</w:t>
-            </w:r>
-            <w:r>
-              <w:t>promotionlanding/jquery.min.js</w:t>
+              <w:t>&lt;</w:t>
+            </w:r>
+            <w:proofErr w:type="spellStart"/>
+            <w:r>
+              <w:t>wa</w:t>
+            </w:r>
+            <w:proofErr w:type="spellEnd"/>
+            <w:r>
+              <w:t>-path&gt;/</w:t>
+            </w:r>
+            <w:proofErr w:type="spellStart"/>
+            <w:r>
+              <w:t>iwov</w:t>
+            </w:r>
+            <w:proofErr w:type="spellEnd"/>
+            <w:r>
+              <w:t>-resources/</w:t>
+            </w:r>
+            <w:proofErr w:type="spellStart"/>
+            <w:r>
+              <w:t>js</w:t>
+            </w:r>
+            <w:proofErr w:type="spellEnd"/>
+            <w:r>
+              <w:t>/</w:t>
+            </w:r>
+            <w:proofErr w:type="spellStart"/>
+            <w:r>
+              <w:t>promotionlanding</w:t>
+            </w:r>
+            <w:proofErr w:type="spellEnd"/>
+            <w:r>
+              <w:t>/jquery.min.js</w:t>
             </w:r>
           </w:p>
         </w:tc>
@@ -7917,13 +9096,39 @@
               <w:jc w:val="left"/>
             </w:pPr>
             <w:r>
-              <w:t>&lt;wa-path&gt;/</w:t>
-            </w:r>
-            <w:r>
-              <w:t>iwov-resources/js/</w:t>
-            </w:r>
-            <w:r>
-              <w:t>promotionlanding/bootstrap.min.js</w:t>
+              <w:t>&lt;</w:t>
+            </w:r>
+            <w:proofErr w:type="spellStart"/>
+            <w:r>
+              <w:t>wa</w:t>
+            </w:r>
+            <w:proofErr w:type="spellEnd"/>
+            <w:r>
+              <w:t>-path&gt;/</w:t>
+            </w:r>
+            <w:proofErr w:type="spellStart"/>
+            <w:r>
+              <w:t>iwov</w:t>
+            </w:r>
+            <w:proofErr w:type="spellEnd"/>
+            <w:r>
+              <w:t>-resources/</w:t>
+            </w:r>
+            <w:proofErr w:type="spellStart"/>
+            <w:r>
+              <w:t>js</w:t>
+            </w:r>
+            <w:proofErr w:type="spellEnd"/>
+            <w:r>
+              <w:t>/</w:t>
+            </w:r>
+            <w:proofErr w:type="spellStart"/>
+            <w:r>
+              <w:t>promotionlanding</w:t>
+            </w:r>
+            <w:proofErr w:type="spellEnd"/>
+            <w:r>
+              <w:t>/bootstrap.min.js</w:t>
             </w:r>
           </w:p>
         </w:tc>
@@ -7954,13 +9159,39 @@
               <w:jc w:val="left"/>
             </w:pPr>
             <w:r>
-              <w:t>&lt;wa-path&gt;/</w:t>
-            </w:r>
-            <w:r>
-              <w:t>iwov-resources/js/</w:t>
-            </w:r>
-            <w:r>
-              <w:t>promotionlanding/plugins.min.js</w:t>
+              <w:t>&lt;</w:t>
+            </w:r>
+            <w:proofErr w:type="spellStart"/>
+            <w:r>
+              <w:t>wa</w:t>
+            </w:r>
+            <w:proofErr w:type="spellEnd"/>
+            <w:r>
+              <w:t>-path&gt;/</w:t>
+            </w:r>
+            <w:proofErr w:type="spellStart"/>
+            <w:r>
+              <w:t>iwov</w:t>
+            </w:r>
+            <w:proofErr w:type="spellEnd"/>
+            <w:r>
+              <w:t>-resources/</w:t>
+            </w:r>
+            <w:proofErr w:type="spellStart"/>
+            <w:r>
+              <w:t>js</w:t>
+            </w:r>
+            <w:proofErr w:type="spellEnd"/>
+            <w:r>
+              <w:t>/</w:t>
+            </w:r>
+            <w:proofErr w:type="spellStart"/>
+            <w:r>
+              <w:t>promotionlanding</w:t>
+            </w:r>
+            <w:proofErr w:type="spellEnd"/>
+            <w:r>
+              <w:t>/plugins.min.js</w:t>
             </w:r>
           </w:p>
         </w:tc>
@@ -7991,10 +9222,31 @@
               <w:jc w:val="left"/>
             </w:pPr>
             <w:r>
-              <w:t>&lt;wa-path&gt;/</w:t>
-            </w:r>
-            <w:r>
-              <w:t>iwov-resources/js/</w:t>
+              <w:t>&lt;</w:t>
+            </w:r>
+            <w:proofErr w:type="spellStart"/>
+            <w:r>
+              <w:t>wa</w:t>
+            </w:r>
+            <w:proofErr w:type="spellEnd"/>
+            <w:r>
+              <w:t>-path&gt;/</w:t>
+            </w:r>
+            <w:proofErr w:type="spellStart"/>
+            <w:r>
+              <w:t>iwov</w:t>
+            </w:r>
+            <w:proofErr w:type="spellEnd"/>
+            <w:r>
+              <w:t>-resources/</w:t>
+            </w:r>
+            <w:proofErr w:type="spellStart"/>
+            <w:r>
+              <w:t>js</w:t>
+            </w:r>
+            <w:proofErr w:type="spellEnd"/>
+            <w:r>
+              <w:t>/</w:t>
             </w:r>
             <w:r>
               <w:t>promotion-details/</w:t>
@@ -8074,7 +9326,15 @@
         <w:jc w:val="left"/>
       </w:pPr>
       <w:r>
-        <w:t xml:space="preserve">These resources must be entered on the same order as </w:t>
+        <w:t xml:space="preserve">These resources </w:t>
+      </w:r>
+      <w:proofErr w:type="gramStart"/>
+      <w:r>
+        <w:t>must be entered</w:t>
+      </w:r>
+      <w:proofErr w:type="gramEnd"/>
+      <w:r>
+        <w:t xml:space="preserve"> on the same order as </w:t>
       </w:r>
       <w:r>
         <w:t xml:space="preserve">the previous table or the page </w:t>
@@ -8085,8 +9345,8 @@
     </w:p>
     <w:p/>
     <w:sectPr>
-      <w:footerReference w:type="even" r:id="rId49"/>
-      <w:footerReference w:type="default" r:id="rId50"/>
+      <w:footerReference w:type="even" r:id="rId52"/>
+      <w:footerReference w:type="default" r:id="rId53"/>
       <w:pgSz w:w="11900" w:h="16840"/>
       <w:pgMar w:top="720" w:right="720" w:bottom="720" w:left="720" w:header="708" w:footer="708" w:gutter="0"/>
       <w:cols w:space="708"/>
@@ -8187,7 +9447,7 @@
         <w:rStyle w:val="PageNumber"/>
         <w:noProof/>
       </w:rPr>
-      <w:t>14</w:t>
+      <w:t>15</w:t>
     </w:r>
     <w:r>
       <w:rPr>
@@ -12496,7 +13756,7 @@
 </file>
 
 <file path=customXml/itemProps1.xml><?xml version="1.0" encoding="utf-8"?>
-<ds:datastoreItem xmlns:ds="http://schemas.openxmlformats.org/officeDocument/2006/customXml" ds:itemID="{FCB8069A-7B0F-4BDC-AF2B-F1D57B564300}">
+<ds:datastoreItem xmlns:ds="http://schemas.openxmlformats.org/officeDocument/2006/customXml" ds:itemID="{E721FC79-5528-4B35-AF28-73B3691EDFF6}">
   <ds:schemaRefs>
     <ds:schemaRef ds:uri="http://schemas.openxmlformats.org/officeDocument/2006/bibliography"/>
   </ds:schemaRefs>
